--- a/CompteRendu/TP Raspberry Pi.docx
+++ b/CompteRendu/TP Raspberry Pi.docx
@@ -5,17 +5,33 @@
     <w:p>
       <w:pPr>
         <w:jc w:val="center"/>
-      </w:pPr>
-      <w:r>
+        <w:rPr>
+          <w:rFonts w:asciiTheme="majorHAnsi" w:hAnsiTheme="majorHAnsi"/>
+          <w:color w:val="FF6600"/>
+          <w:sz w:val="40"/>
+        </w:rPr>
+      </w:pPr>
+      <w:r>
+        <w:rPr>
+          <w:rFonts w:asciiTheme="majorHAnsi" w:hAnsiTheme="majorHAnsi"/>
+          <w:color w:val="FF6600"/>
+          <w:sz w:val="40"/>
+        </w:rPr>
         <w:t>TP Raspberry Pi</w:t>
       </w:r>
     </w:p>
     <w:p>
       <w:pPr>
         <w:jc w:val="center"/>
-      </w:pPr>
-    </w:p>
-    <w:p>
+        <w:rPr>
+          <w:rFonts w:asciiTheme="majorHAnsi" w:hAnsiTheme="majorHAnsi"/>
+        </w:rPr>
+      </w:pPr>
+    </w:p>
+    <w:p>
+      <w:pPr>
+        <w:pStyle w:val="Title"/>
+      </w:pPr>
       <w:proofErr w:type="spellStart"/>
       <w:r>
         <w:t>Chapitre</w:t>
@@ -26,309 +42,559 @@
       </w:r>
     </w:p>
     <w:p>
-      <w:r>
+      <w:pPr>
+        <w:rPr>
+          <w:rFonts w:asciiTheme="majorHAnsi" w:hAnsiTheme="majorHAnsi"/>
+        </w:rPr>
+      </w:pPr>
+      <w:r>
+        <w:rPr>
+          <w:rFonts w:asciiTheme="majorHAnsi" w:hAnsiTheme="majorHAnsi"/>
+        </w:rPr>
         <w:t xml:space="preserve">Cross-compiler: </w:t>
       </w:r>
       <w:proofErr w:type="spellStart"/>
       <w:r>
+        <w:rPr>
+          <w:rFonts w:asciiTheme="majorHAnsi" w:hAnsiTheme="majorHAnsi"/>
+        </w:rPr>
         <w:t>compilateur</w:t>
       </w:r>
       <w:proofErr w:type="spellEnd"/>
       <w:r>
+        <w:rPr>
+          <w:rFonts w:asciiTheme="majorHAnsi" w:hAnsiTheme="majorHAnsi"/>
+        </w:rPr>
         <w:t xml:space="preserve"> capable </w:t>
       </w:r>
       <w:proofErr w:type="spellStart"/>
       <w:r>
+        <w:rPr>
+          <w:rFonts w:asciiTheme="majorHAnsi" w:hAnsiTheme="majorHAnsi"/>
+        </w:rPr>
         <w:t>d’exécuter</w:t>
       </w:r>
       <w:proofErr w:type="spellEnd"/>
       <w:r>
+        <w:rPr>
+          <w:rFonts w:asciiTheme="majorHAnsi" w:hAnsiTheme="majorHAnsi"/>
+        </w:rPr>
         <w:t xml:space="preserve"> du code pour </w:t>
       </w:r>
       <w:proofErr w:type="spellStart"/>
       <w:r>
+        <w:rPr>
+          <w:rFonts w:asciiTheme="majorHAnsi" w:hAnsiTheme="majorHAnsi"/>
+        </w:rPr>
         <w:t>une</w:t>
       </w:r>
       <w:proofErr w:type="spellEnd"/>
       <w:r>
-        <w:t xml:space="preserve"> </w:t>
-      </w:r>
-      <w:proofErr w:type="spellStart"/>
-      <w:r>
+        <w:rPr>
+          <w:rFonts w:asciiTheme="majorHAnsi" w:hAnsiTheme="majorHAnsi"/>
+        </w:rPr>
+        <w:t xml:space="preserve"> </w:t>
+      </w:r>
+      <w:proofErr w:type="spellStart"/>
+      <w:r>
+        <w:rPr>
+          <w:rFonts w:asciiTheme="majorHAnsi" w:hAnsiTheme="majorHAnsi"/>
+        </w:rPr>
         <w:t>autre</w:t>
       </w:r>
       <w:proofErr w:type="spellEnd"/>
       <w:r>
-        <w:t xml:space="preserve"> </w:t>
-      </w:r>
-      <w:proofErr w:type="spellStart"/>
-      <w:r>
+        <w:rPr>
+          <w:rFonts w:asciiTheme="majorHAnsi" w:hAnsiTheme="majorHAnsi"/>
+        </w:rPr>
+        <w:t xml:space="preserve"> </w:t>
+      </w:r>
+      <w:proofErr w:type="spellStart"/>
+      <w:r>
+        <w:rPr>
+          <w:rFonts w:asciiTheme="majorHAnsi" w:hAnsiTheme="majorHAnsi"/>
+        </w:rPr>
         <w:t>plateforme</w:t>
       </w:r>
       <w:proofErr w:type="spellEnd"/>
       <w:r>
-        <w:t xml:space="preserve"> </w:t>
-      </w:r>
-      <w:proofErr w:type="spellStart"/>
-      <w:r>
+        <w:rPr>
+          <w:rFonts w:asciiTheme="majorHAnsi" w:hAnsiTheme="majorHAnsi"/>
+        </w:rPr>
+        <w:t xml:space="preserve"> </w:t>
+      </w:r>
+      <w:proofErr w:type="spellStart"/>
+      <w:r>
+        <w:rPr>
+          <w:rFonts w:asciiTheme="majorHAnsi" w:hAnsiTheme="majorHAnsi"/>
+        </w:rPr>
         <w:t>sur</w:t>
       </w:r>
       <w:proofErr w:type="spellEnd"/>
       <w:r>
+        <w:rPr>
+          <w:rFonts w:asciiTheme="majorHAnsi" w:hAnsiTheme="majorHAnsi"/>
+        </w:rPr>
         <w:t xml:space="preserve"> la </w:t>
       </w:r>
       <w:proofErr w:type="spellStart"/>
       <w:r>
+        <w:rPr>
+          <w:rFonts w:asciiTheme="majorHAnsi" w:hAnsiTheme="majorHAnsi"/>
+        </w:rPr>
         <w:t>plateforme</w:t>
       </w:r>
       <w:proofErr w:type="spellEnd"/>
       <w:r>
-        <w:t xml:space="preserve"> </w:t>
-      </w:r>
-      <w:proofErr w:type="spellStart"/>
-      <w:r>
+        <w:rPr>
+          <w:rFonts w:asciiTheme="majorHAnsi" w:hAnsiTheme="majorHAnsi"/>
+        </w:rPr>
+        <w:t xml:space="preserve"> </w:t>
+      </w:r>
+      <w:proofErr w:type="spellStart"/>
+      <w:r>
+        <w:rPr>
+          <w:rFonts w:asciiTheme="majorHAnsi" w:hAnsiTheme="majorHAnsi"/>
+        </w:rPr>
         <w:t>sur</w:t>
       </w:r>
       <w:proofErr w:type="spellEnd"/>
       <w:r>
-        <w:t xml:space="preserve"> </w:t>
-      </w:r>
-      <w:proofErr w:type="spellStart"/>
-      <w:r>
+        <w:rPr>
+          <w:rFonts w:asciiTheme="majorHAnsi" w:hAnsiTheme="majorHAnsi"/>
+        </w:rPr>
+        <w:t xml:space="preserve"> </w:t>
+      </w:r>
+      <w:proofErr w:type="spellStart"/>
+      <w:r>
+        <w:rPr>
+          <w:rFonts w:asciiTheme="majorHAnsi" w:hAnsiTheme="majorHAnsi"/>
+        </w:rPr>
         <w:t>laquelle</w:t>
       </w:r>
       <w:proofErr w:type="spellEnd"/>
       <w:r>
+        <w:rPr>
+          <w:rFonts w:asciiTheme="majorHAnsi" w:hAnsiTheme="majorHAnsi"/>
+        </w:rPr>
         <w:t xml:space="preserve"> nous </w:t>
       </w:r>
       <w:proofErr w:type="spellStart"/>
       <w:r>
+        <w:rPr>
+          <w:rFonts w:asciiTheme="majorHAnsi" w:hAnsiTheme="majorHAnsi"/>
+        </w:rPr>
         <w:t>sommes</w:t>
       </w:r>
       <w:proofErr w:type="spellEnd"/>
       <w:r>
+        <w:rPr>
+          <w:rFonts w:asciiTheme="majorHAnsi" w:hAnsiTheme="majorHAnsi"/>
+        </w:rPr>
         <w:t>.</w:t>
       </w:r>
     </w:p>
     <w:p>
-      <w:proofErr w:type="spellStart"/>
-      <w:r>
+      <w:pPr>
+        <w:rPr>
+          <w:rFonts w:asciiTheme="majorHAnsi" w:hAnsiTheme="majorHAnsi"/>
+        </w:rPr>
+      </w:pPr>
+      <w:proofErr w:type="spellStart"/>
+      <w:r>
+        <w:rPr>
+          <w:rFonts w:asciiTheme="majorHAnsi" w:hAnsiTheme="majorHAnsi"/>
+        </w:rPr>
         <w:t>Emulateur</w:t>
       </w:r>
       <w:proofErr w:type="spellEnd"/>
       <w:r>
+        <w:rPr>
+          <w:rFonts w:asciiTheme="majorHAnsi" w:hAnsiTheme="majorHAnsi"/>
+        </w:rPr>
         <w:t xml:space="preserve">: </w:t>
       </w:r>
       <w:proofErr w:type="spellStart"/>
       <w:r>
+        <w:rPr>
+          <w:rFonts w:asciiTheme="majorHAnsi" w:hAnsiTheme="majorHAnsi"/>
+        </w:rPr>
         <w:t>logiciel</w:t>
       </w:r>
       <w:proofErr w:type="spellEnd"/>
       <w:r>
+        <w:rPr>
+          <w:rFonts w:asciiTheme="majorHAnsi" w:hAnsiTheme="majorHAnsi"/>
+        </w:rPr>
         <w:t xml:space="preserve"> qui </w:t>
       </w:r>
       <w:proofErr w:type="spellStart"/>
       <w:r>
+        <w:rPr>
+          <w:rFonts w:asciiTheme="majorHAnsi" w:hAnsiTheme="majorHAnsi"/>
+        </w:rPr>
         <w:t>abstrait</w:t>
       </w:r>
       <w:proofErr w:type="spellEnd"/>
       <w:r>
-        <w:t xml:space="preserve"> </w:t>
-      </w:r>
-      <w:proofErr w:type="spellStart"/>
-      <w:r>
+        <w:rPr>
+          <w:rFonts w:asciiTheme="majorHAnsi" w:hAnsiTheme="majorHAnsi"/>
+        </w:rPr>
+        <w:t xml:space="preserve"> </w:t>
+      </w:r>
+      <w:proofErr w:type="spellStart"/>
+      <w:r>
+        <w:rPr>
+          <w:rFonts w:asciiTheme="majorHAnsi" w:hAnsiTheme="majorHAnsi"/>
+        </w:rPr>
         <w:t>l’hardware</w:t>
       </w:r>
       <w:proofErr w:type="spellEnd"/>
       <w:r>
+        <w:rPr>
+          <w:rFonts w:asciiTheme="majorHAnsi" w:hAnsiTheme="majorHAnsi"/>
+        </w:rPr>
         <w:t xml:space="preserve"> </w:t>
       </w:r>
       <w:proofErr w:type="gramStart"/>
       <w:r>
+        <w:rPr>
+          <w:rFonts w:asciiTheme="majorHAnsi" w:hAnsiTheme="majorHAnsi"/>
+        </w:rPr>
         <w:t>et</w:t>
       </w:r>
       <w:proofErr w:type="gramEnd"/>
       <w:r>
-        <w:t xml:space="preserve"> </w:t>
-      </w:r>
-      <w:proofErr w:type="spellStart"/>
-      <w:r>
+        <w:rPr>
+          <w:rFonts w:asciiTheme="majorHAnsi" w:hAnsiTheme="majorHAnsi"/>
+        </w:rPr>
+        <w:t xml:space="preserve"> </w:t>
+      </w:r>
+      <w:proofErr w:type="spellStart"/>
+      <w:r>
+        <w:rPr>
+          <w:rFonts w:asciiTheme="majorHAnsi" w:hAnsiTheme="majorHAnsi"/>
+        </w:rPr>
         <w:t>permet</w:t>
       </w:r>
       <w:proofErr w:type="spellEnd"/>
       <w:r>
-        <w:t xml:space="preserve"> </w:t>
-      </w:r>
-      <w:proofErr w:type="spellStart"/>
-      <w:r>
+        <w:rPr>
+          <w:rFonts w:asciiTheme="majorHAnsi" w:hAnsiTheme="majorHAnsi"/>
+        </w:rPr>
+        <w:t xml:space="preserve"> </w:t>
+      </w:r>
+      <w:proofErr w:type="spellStart"/>
+      <w:r>
+        <w:rPr>
+          <w:rFonts w:asciiTheme="majorHAnsi" w:hAnsiTheme="majorHAnsi"/>
+        </w:rPr>
         <w:t>d’exécuter</w:t>
       </w:r>
       <w:proofErr w:type="spellEnd"/>
       <w:r>
+        <w:rPr>
+          <w:rFonts w:asciiTheme="majorHAnsi" w:hAnsiTheme="majorHAnsi"/>
+        </w:rPr>
         <w:t xml:space="preserve"> du code </w:t>
       </w:r>
       <w:proofErr w:type="spellStart"/>
       <w:r>
+        <w:rPr>
+          <w:rFonts w:asciiTheme="majorHAnsi" w:hAnsiTheme="majorHAnsi"/>
+        </w:rPr>
         <w:t>assembleur</w:t>
       </w:r>
       <w:proofErr w:type="spellEnd"/>
       <w:r>
+        <w:rPr>
+          <w:rFonts w:asciiTheme="majorHAnsi" w:hAnsiTheme="majorHAnsi"/>
+        </w:rPr>
         <w:t xml:space="preserve"> d’un </w:t>
       </w:r>
       <w:proofErr w:type="spellStart"/>
       <w:r>
+        <w:rPr>
+          <w:rFonts w:asciiTheme="majorHAnsi" w:hAnsiTheme="majorHAnsi"/>
+        </w:rPr>
         <w:t>autre</w:t>
       </w:r>
       <w:proofErr w:type="spellEnd"/>
       <w:r>
-        <w:t xml:space="preserve"> </w:t>
-      </w:r>
-      <w:proofErr w:type="spellStart"/>
-      <w:r>
+        <w:rPr>
+          <w:rFonts w:asciiTheme="majorHAnsi" w:hAnsiTheme="majorHAnsi"/>
+        </w:rPr>
+        <w:t xml:space="preserve"> </w:t>
+      </w:r>
+      <w:proofErr w:type="spellStart"/>
+      <w:r>
+        <w:rPr>
+          <w:rFonts w:asciiTheme="majorHAnsi" w:hAnsiTheme="majorHAnsi"/>
+        </w:rPr>
         <w:t>jeu</w:t>
       </w:r>
       <w:proofErr w:type="spellEnd"/>
       <w:r>
-        <w:t xml:space="preserve"> </w:t>
-      </w:r>
-      <w:proofErr w:type="spellStart"/>
-      <w:r>
+        <w:rPr>
+          <w:rFonts w:asciiTheme="majorHAnsi" w:hAnsiTheme="majorHAnsi"/>
+        </w:rPr>
+        <w:t xml:space="preserve"> </w:t>
+      </w:r>
+      <w:proofErr w:type="spellStart"/>
+      <w:r>
+        <w:rPr>
+          <w:rFonts w:asciiTheme="majorHAnsi" w:hAnsiTheme="majorHAnsi"/>
+        </w:rPr>
         <w:t>d’instruction</w:t>
       </w:r>
       <w:proofErr w:type="spellEnd"/>
       <w:r>
-        <w:t xml:space="preserve"> </w:t>
-      </w:r>
-      <w:proofErr w:type="spellStart"/>
-      <w:r>
+        <w:rPr>
+          <w:rFonts w:asciiTheme="majorHAnsi" w:hAnsiTheme="majorHAnsi"/>
+        </w:rPr>
+        <w:t xml:space="preserve"> </w:t>
+      </w:r>
+      <w:proofErr w:type="spellStart"/>
+      <w:r>
+        <w:rPr>
+          <w:rFonts w:asciiTheme="majorHAnsi" w:hAnsiTheme="majorHAnsi"/>
+        </w:rPr>
         <w:t>ou</w:t>
       </w:r>
       <w:proofErr w:type="spellEnd"/>
       <w:r>
-        <w:t xml:space="preserve"> </w:t>
-      </w:r>
-      <w:proofErr w:type="spellStart"/>
-      <w:r>
+        <w:rPr>
+          <w:rFonts w:asciiTheme="majorHAnsi" w:hAnsiTheme="majorHAnsi"/>
+        </w:rPr>
+        <w:t xml:space="preserve"> </w:t>
+      </w:r>
+      <w:proofErr w:type="spellStart"/>
+      <w:r>
+        <w:rPr>
+          <w:rFonts w:asciiTheme="majorHAnsi" w:hAnsiTheme="majorHAnsi"/>
+        </w:rPr>
         <w:t>écrit</w:t>
       </w:r>
       <w:proofErr w:type="spellEnd"/>
       <w:r>
-        <w:t xml:space="preserve"> </w:t>
-      </w:r>
-      <w:proofErr w:type="spellStart"/>
-      <w:r>
+        <w:rPr>
+          <w:rFonts w:asciiTheme="majorHAnsi" w:hAnsiTheme="majorHAnsi"/>
+        </w:rPr>
+        <w:t xml:space="preserve"> </w:t>
+      </w:r>
+      <w:proofErr w:type="spellStart"/>
+      <w:r>
+        <w:rPr>
+          <w:rFonts w:asciiTheme="majorHAnsi" w:hAnsiTheme="majorHAnsi"/>
+        </w:rPr>
         <w:t>dans</w:t>
       </w:r>
       <w:proofErr w:type="spellEnd"/>
       <w:r>
+        <w:rPr>
+          <w:rFonts w:asciiTheme="majorHAnsi" w:hAnsiTheme="majorHAnsi"/>
+        </w:rPr>
         <w:t xml:space="preserve"> un </w:t>
       </w:r>
       <w:proofErr w:type="spellStart"/>
       <w:r>
+        <w:rPr>
+          <w:rFonts w:asciiTheme="majorHAnsi" w:hAnsiTheme="majorHAnsi"/>
+        </w:rPr>
         <w:t>autre</w:t>
       </w:r>
       <w:proofErr w:type="spellEnd"/>
       <w:r>
-        <w:t xml:space="preserve"> </w:t>
-      </w:r>
-      <w:proofErr w:type="spellStart"/>
-      <w:r>
+        <w:rPr>
+          <w:rFonts w:asciiTheme="majorHAnsi" w:hAnsiTheme="majorHAnsi"/>
+        </w:rPr>
+        <w:t xml:space="preserve"> </w:t>
+      </w:r>
+      <w:proofErr w:type="spellStart"/>
+      <w:r>
+        <w:rPr>
+          <w:rFonts w:asciiTheme="majorHAnsi" w:hAnsiTheme="majorHAnsi"/>
+        </w:rPr>
         <w:t>jeu</w:t>
       </w:r>
       <w:proofErr w:type="spellEnd"/>
       <w:r>
-        <w:t xml:space="preserve"> </w:t>
-      </w:r>
-      <w:proofErr w:type="spellStart"/>
-      <w:r>
+        <w:rPr>
+          <w:rFonts w:asciiTheme="majorHAnsi" w:hAnsiTheme="majorHAnsi"/>
+        </w:rPr>
+        <w:t xml:space="preserve"> </w:t>
+      </w:r>
+      <w:proofErr w:type="spellStart"/>
+      <w:r>
+        <w:rPr>
+          <w:rFonts w:asciiTheme="majorHAnsi" w:hAnsiTheme="majorHAnsi"/>
+        </w:rPr>
         <w:t>d’instruction</w:t>
       </w:r>
       <w:proofErr w:type="spellEnd"/>
     </w:p>
     <w:p>
+      <w:pPr>
+        <w:rPr>
+          <w:rFonts w:asciiTheme="majorHAnsi" w:hAnsiTheme="majorHAnsi"/>
+        </w:rPr>
+      </w:pPr>
       <w:proofErr w:type="spellStart"/>
       <w:proofErr w:type="gramStart"/>
       <w:r>
+        <w:rPr>
+          <w:rFonts w:asciiTheme="majorHAnsi" w:hAnsiTheme="majorHAnsi"/>
+        </w:rPr>
         <w:t>Str</w:t>
       </w:r>
       <w:proofErr w:type="spellEnd"/>
       <w:r>
+        <w:rPr>
+          <w:rFonts w:asciiTheme="majorHAnsi" w:hAnsiTheme="majorHAnsi"/>
+        </w:rPr>
         <w:t xml:space="preserve"> :</w:t>
       </w:r>
       <w:proofErr w:type="gramEnd"/>
       <w:r>
+        <w:rPr>
+          <w:rFonts w:asciiTheme="majorHAnsi" w:hAnsiTheme="majorHAnsi"/>
+        </w:rPr>
         <w:t xml:space="preserve"> store </w:t>
       </w:r>
       <w:proofErr w:type="spellStart"/>
       <w:r>
+        <w:rPr>
+          <w:rFonts w:asciiTheme="majorHAnsi" w:hAnsiTheme="majorHAnsi"/>
+        </w:rPr>
         <w:t>dans</w:t>
       </w:r>
       <w:proofErr w:type="spellEnd"/>
       <w:r>
+        <w:rPr>
+          <w:rFonts w:asciiTheme="majorHAnsi" w:hAnsiTheme="majorHAnsi"/>
+        </w:rPr>
         <w:t xml:space="preserve"> la </w:t>
       </w:r>
       <w:proofErr w:type="spellStart"/>
       <w:r>
+        <w:rPr>
+          <w:rFonts w:asciiTheme="majorHAnsi" w:hAnsiTheme="majorHAnsi"/>
+        </w:rPr>
         <w:t>mémoire</w:t>
       </w:r>
       <w:proofErr w:type="spellEnd"/>
     </w:p>
     <w:p>
-      <w:proofErr w:type="spellStart"/>
-      <w:r>
+      <w:pPr>
+        <w:rPr>
+          <w:rFonts w:asciiTheme="majorHAnsi" w:hAnsiTheme="majorHAnsi"/>
+        </w:rPr>
+      </w:pPr>
+      <w:proofErr w:type="spellStart"/>
+      <w:r>
+        <w:rPr>
+          <w:rFonts w:asciiTheme="majorHAnsi" w:hAnsiTheme="majorHAnsi"/>
+        </w:rPr>
         <w:t>Ldr</w:t>
       </w:r>
       <w:proofErr w:type="spellEnd"/>
       <w:r>
+        <w:rPr>
+          <w:rFonts w:asciiTheme="majorHAnsi" w:hAnsiTheme="majorHAnsi"/>
+        </w:rPr>
         <w:t xml:space="preserve">: load </w:t>
       </w:r>
       <w:proofErr w:type="spellStart"/>
       <w:r>
+        <w:rPr>
+          <w:rFonts w:asciiTheme="majorHAnsi" w:hAnsiTheme="majorHAnsi"/>
+        </w:rPr>
         <w:t>dans</w:t>
       </w:r>
       <w:proofErr w:type="spellEnd"/>
       <w:r>
+        <w:rPr>
+          <w:rFonts w:asciiTheme="majorHAnsi" w:hAnsiTheme="majorHAnsi"/>
+        </w:rPr>
         <w:t xml:space="preserve"> la </w:t>
       </w:r>
       <w:proofErr w:type="spellStart"/>
       <w:r>
+        <w:rPr>
+          <w:rFonts w:asciiTheme="majorHAnsi" w:hAnsiTheme="majorHAnsi"/>
+        </w:rPr>
         <w:t>mémoire</w:t>
       </w:r>
       <w:proofErr w:type="spellEnd"/>
     </w:p>
     <w:p>
-      <w:proofErr w:type="spellStart"/>
-      <w:r>
+      <w:pPr>
+        <w:rPr>
+          <w:rFonts w:asciiTheme="majorHAnsi" w:hAnsiTheme="majorHAnsi"/>
+        </w:rPr>
+      </w:pPr>
+      <w:proofErr w:type="spellStart"/>
+      <w:r>
+        <w:rPr>
+          <w:rFonts w:asciiTheme="majorHAnsi" w:hAnsiTheme="majorHAnsi"/>
+        </w:rPr>
         <w:t>Bl</w:t>
       </w:r>
       <w:proofErr w:type="spellEnd"/>
       <w:r>
+        <w:rPr>
+          <w:rFonts w:asciiTheme="majorHAnsi" w:hAnsiTheme="majorHAnsi"/>
+        </w:rPr>
         <w:t xml:space="preserve">: </w:t>
       </w:r>
       <w:proofErr w:type="spellStart"/>
       <w:r>
+        <w:rPr>
+          <w:rFonts w:asciiTheme="majorHAnsi" w:hAnsiTheme="majorHAnsi"/>
+        </w:rPr>
         <w:t>saut</w:t>
       </w:r>
       <w:proofErr w:type="spellEnd"/>
       <w:r>
+        <w:rPr>
+          <w:rFonts w:asciiTheme="majorHAnsi" w:hAnsiTheme="majorHAnsi"/>
+        </w:rPr>
         <w:t xml:space="preserve"> à </w:t>
       </w:r>
       <w:proofErr w:type="spellStart"/>
       <w:r>
+        <w:rPr>
+          <w:rFonts w:asciiTheme="majorHAnsi" w:hAnsiTheme="majorHAnsi"/>
+        </w:rPr>
         <w:t>l’adresse</w:t>
       </w:r>
       <w:proofErr w:type="spellEnd"/>
       <w:r>
-        <w:t xml:space="preserve"> </w:t>
-      </w:r>
-      <w:proofErr w:type="spellStart"/>
-      <w:r>
+        <w:rPr>
+          <w:rFonts w:asciiTheme="majorHAnsi" w:hAnsiTheme="majorHAnsi"/>
+        </w:rPr>
+        <w:t xml:space="preserve"> </w:t>
+      </w:r>
+      <w:proofErr w:type="spellStart"/>
+      <w:r>
+        <w:rPr>
+          <w:rFonts w:asciiTheme="majorHAnsi" w:hAnsiTheme="majorHAnsi"/>
+        </w:rPr>
         <w:t>indiquée</w:t>
       </w:r>
       <w:proofErr w:type="spellEnd"/>
     </w:p>
-    <w:p/>
-    <w:p>
+    <w:p>
+      <w:pPr>
+        <w:rPr>
+          <w:rFonts w:asciiTheme="majorHAnsi" w:hAnsiTheme="majorHAnsi"/>
+        </w:rPr>
+      </w:pPr>
+    </w:p>
+    <w:p>
+      <w:pPr>
+        <w:pStyle w:val="Title"/>
+      </w:pPr>
       <w:proofErr w:type="spellStart"/>
       <w:r>
         <w:t>Chapitre</w:t>
@@ -339,365 +605,680 @@
       </w:r>
     </w:p>
     <w:p>
-      <w:r>
+      <w:pPr>
+        <w:rPr>
+          <w:rFonts w:asciiTheme="majorHAnsi" w:hAnsiTheme="majorHAnsi"/>
+        </w:rPr>
+      </w:pPr>
+      <w:r>
+        <w:rPr>
+          <w:rFonts w:asciiTheme="majorHAnsi" w:hAnsiTheme="majorHAnsi"/>
+        </w:rPr>
         <w:t xml:space="preserve">Question </w:t>
       </w:r>
       <w:r>
+        <w:rPr>
+          <w:rFonts w:asciiTheme="majorHAnsi" w:hAnsiTheme="majorHAnsi"/>
+        </w:rPr>
         <w:t>3.1</w:t>
       </w:r>
     </w:p>
     <w:p>
-      <w:r>
+      <w:pPr>
+        <w:rPr>
+          <w:rFonts w:asciiTheme="majorHAnsi" w:hAnsiTheme="majorHAnsi"/>
+        </w:rPr>
+      </w:pPr>
+      <w:r>
+        <w:rPr>
+          <w:rFonts w:asciiTheme="majorHAnsi" w:hAnsiTheme="majorHAnsi"/>
+        </w:rPr>
         <w:t xml:space="preserve">- </w:t>
       </w:r>
       <w:proofErr w:type="spellStart"/>
       <w:r>
+        <w:rPr>
+          <w:rFonts w:asciiTheme="majorHAnsi" w:hAnsiTheme="majorHAnsi"/>
+        </w:rPr>
         <w:t>Toutes</w:t>
       </w:r>
       <w:proofErr w:type="spellEnd"/>
       <w:r>
+        <w:rPr>
+          <w:rFonts w:asciiTheme="majorHAnsi" w:hAnsiTheme="majorHAnsi"/>
+        </w:rPr>
         <w:t xml:space="preserve"> les variables </w:t>
       </w:r>
       <w:proofErr w:type="spellStart"/>
       <w:r>
+        <w:rPr>
+          <w:rFonts w:asciiTheme="majorHAnsi" w:hAnsiTheme="majorHAnsi"/>
+        </w:rPr>
         <w:t>sont</w:t>
       </w:r>
       <w:proofErr w:type="spellEnd"/>
       <w:r>
-        <w:t xml:space="preserve"> </w:t>
-      </w:r>
-      <w:proofErr w:type="spellStart"/>
-      <w:r>
+        <w:rPr>
+          <w:rFonts w:asciiTheme="majorHAnsi" w:hAnsiTheme="majorHAnsi"/>
+        </w:rPr>
+        <w:t xml:space="preserve"> </w:t>
+      </w:r>
+      <w:proofErr w:type="spellStart"/>
+      <w:r>
+        <w:rPr>
+          <w:rFonts w:asciiTheme="majorHAnsi" w:hAnsiTheme="majorHAnsi"/>
+        </w:rPr>
         <w:t>utilisées</w:t>
       </w:r>
       <w:proofErr w:type="spellEnd"/>
       <w:r>
+        <w:rPr>
+          <w:rFonts w:asciiTheme="majorHAnsi" w:hAnsiTheme="majorHAnsi"/>
+        </w:rPr>
         <w:t xml:space="preserve"> avec $.</w:t>
       </w:r>
     </w:p>
     <w:p>
-      <w:r>
+      <w:pPr>
+        <w:rPr>
+          <w:rFonts w:asciiTheme="majorHAnsi" w:hAnsiTheme="majorHAnsi"/>
+        </w:rPr>
+      </w:pPr>
+      <w:r>
+        <w:rPr>
+          <w:rFonts w:asciiTheme="majorHAnsi" w:hAnsiTheme="majorHAnsi"/>
+        </w:rPr>
         <w:t xml:space="preserve">- </w:t>
       </w:r>
       <w:proofErr w:type="spellStart"/>
       <w:r>
+        <w:rPr>
+          <w:rFonts w:asciiTheme="majorHAnsi" w:hAnsiTheme="majorHAnsi"/>
+        </w:rPr>
         <w:t>L’instruction</w:t>
       </w:r>
       <w:proofErr w:type="spellEnd"/>
       <w:r>
+        <w:rPr>
+          <w:rFonts w:asciiTheme="majorHAnsi" w:hAnsiTheme="majorHAnsi"/>
+        </w:rPr>
         <w:t xml:space="preserve"> de la </w:t>
       </w:r>
       <w:proofErr w:type="spellStart"/>
       <w:r>
+        <w:rPr>
+          <w:rFonts w:asciiTheme="majorHAnsi" w:hAnsiTheme="majorHAnsi"/>
+        </w:rPr>
         <w:t>ligne</w:t>
       </w:r>
       <w:proofErr w:type="spellEnd"/>
       <w:r>
-        <w:t xml:space="preserve"> </w:t>
-      </w:r>
-      <w:proofErr w:type="spellStart"/>
-      <w:r>
+        <w:rPr>
+          <w:rFonts w:asciiTheme="majorHAnsi" w:hAnsiTheme="majorHAnsi"/>
+        </w:rPr>
+        <w:t xml:space="preserve"> </w:t>
+      </w:r>
+      <w:proofErr w:type="spellStart"/>
+      <w:r>
+        <w:rPr>
+          <w:rFonts w:asciiTheme="majorHAnsi" w:hAnsiTheme="majorHAnsi"/>
+        </w:rPr>
         <w:t>n’est</w:t>
       </w:r>
       <w:proofErr w:type="spellEnd"/>
       <w:r>
+        <w:rPr>
+          <w:rFonts w:asciiTheme="majorHAnsi" w:hAnsiTheme="majorHAnsi"/>
+        </w:rPr>
         <w:t xml:space="preserve"> pas encore </w:t>
       </w:r>
       <w:proofErr w:type="spellStart"/>
       <w:r>
+        <w:rPr>
+          <w:rFonts w:asciiTheme="majorHAnsi" w:hAnsiTheme="majorHAnsi"/>
+        </w:rPr>
         <w:t>executée</w:t>
       </w:r>
       <w:proofErr w:type="spellEnd"/>
       <w:r>
-        <w:t xml:space="preserve"> </w:t>
-      </w:r>
-      <w:proofErr w:type="spellStart"/>
-      <w:r>
+        <w:rPr>
+          <w:rFonts w:asciiTheme="majorHAnsi" w:hAnsiTheme="majorHAnsi"/>
+        </w:rPr>
+        <w:t xml:space="preserve"> </w:t>
+      </w:r>
+      <w:proofErr w:type="spellStart"/>
+      <w:r>
+        <w:rPr>
+          <w:rFonts w:asciiTheme="majorHAnsi" w:hAnsiTheme="majorHAnsi"/>
+        </w:rPr>
         <w:t>lorsqu’on</w:t>
       </w:r>
       <w:proofErr w:type="spellEnd"/>
       <w:r>
+        <w:rPr>
+          <w:rFonts w:asciiTheme="majorHAnsi" w:hAnsiTheme="majorHAnsi"/>
+        </w:rPr>
         <w:t xml:space="preserve"> a </w:t>
       </w:r>
       <w:proofErr w:type="gramStart"/>
       <w:r>
+        <w:rPr>
+          <w:rFonts w:asciiTheme="majorHAnsi" w:hAnsiTheme="majorHAnsi"/>
+        </w:rPr>
         <w:t>un</w:t>
       </w:r>
       <w:proofErr w:type="gramEnd"/>
       <w:r>
+        <w:rPr>
+          <w:rFonts w:asciiTheme="majorHAnsi" w:hAnsiTheme="majorHAnsi"/>
+        </w:rPr>
         <w:t xml:space="preserve"> breakpoint.</w:t>
       </w:r>
     </w:p>
     <w:p>
-      <w:r>
+      <w:pPr>
+        <w:rPr>
+          <w:rFonts w:asciiTheme="majorHAnsi" w:hAnsiTheme="majorHAnsi"/>
+        </w:rPr>
+      </w:pPr>
+      <w:r>
+        <w:rPr>
+          <w:rFonts w:asciiTheme="majorHAnsi" w:hAnsiTheme="majorHAnsi"/>
+        </w:rPr>
         <w:t xml:space="preserve">- </w:t>
       </w:r>
       <w:proofErr w:type="spellStart"/>
       <w:proofErr w:type="gramStart"/>
       <w:r>
+        <w:rPr>
+          <w:rFonts w:asciiTheme="majorHAnsi" w:hAnsiTheme="majorHAnsi"/>
+        </w:rPr>
         <w:t>si</w:t>
       </w:r>
       <w:proofErr w:type="spellEnd"/>
       <w:proofErr w:type="gramEnd"/>
       <w:r>
+        <w:rPr>
+          <w:rFonts w:asciiTheme="majorHAnsi" w:hAnsiTheme="majorHAnsi"/>
+        </w:rPr>
         <w:t xml:space="preserve"> : step </w:t>
       </w:r>
       <w:proofErr w:type="spellStart"/>
       <w:r>
+        <w:rPr>
+          <w:rFonts w:asciiTheme="majorHAnsi" w:hAnsiTheme="majorHAnsi"/>
+        </w:rPr>
         <w:t>i</w:t>
       </w:r>
       <w:proofErr w:type="spellEnd"/>
       <w:r>
+        <w:rPr>
+          <w:rFonts w:asciiTheme="majorHAnsi" w:hAnsiTheme="majorHAnsi"/>
+        </w:rPr>
         <w:t xml:space="preserve"> (step instruction en </w:t>
       </w:r>
       <w:proofErr w:type="spellStart"/>
       <w:r>
+        <w:rPr>
+          <w:rFonts w:asciiTheme="majorHAnsi" w:hAnsiTheme="majorHAnsi"/>
+        </w:rPr>
         <w:t>assembleur</w:t>
       </w:r>
       <w:proofErr w:type="spellEnd"/>
       <w:r>
+        <w:rPr>
+          <w:rFonts w:asciiTheme="majorHAnsi" w:hAnsiTheme="majorHAnsi"/>
+        </w:rPr>
         <w:t>)</w:t>
       </w:r>
     </w:p>
     <w:p>
-      <w:r>
+      <w:pPr>
+        <w:rPr>
+          <w:rFonts w:asciiTheme="majorHAnsi" w:hAnsiTheme="majorHAnsi"/>
+        </w:rPr>
+      </w:pPr>
+      <w:r>
+        <w:rPr>
+          <w:rFonts w:asciiTheme="majorHAnsi" w:hAnsiTheme="majorHAnsi"/>
+        </w:rPr>
         <w:t xml:space="preserve">- </w:t>
       </w:r>
       <w:proofErr w:type="gramStart"/>
       <w:r>
+        <w:rPr>
+          <w:rFonts w:asciiTheme="majorHAnsi" w:hAnsiTheme="majorHAnsi"/>
+        </w:rPr>
         <w:t>print</w:t>
       </w:r>
       <w:proofErr w:type="gramEnd"/>
       <w:r>
+        <w:rPr>
+          <w:rFonts w:asciiTheme="majorHAnsi" w:hAnsiTheme="majorHAnsi"/>
+        </w:rPr>
         <w:t xml:space="preserve"> $</w:t>
       </w:r>
       <w:proofErr w:type="spellStart"/>
       <w:r>
+        <w:rPr>
+          <w:rFonts w:asciiTheme="majorHAnsi" w:hAnsiTheme="majorHAnsi"/>
+        </w:rPr>
         <w:t>sp</w:t>
       </w:r>
       <w:proofErr w:type="spellEnd"/>
       <w:r>
+        <w:rPr>
+          <w:rFonts w:asciiTheme="majorHAnsi" w:hAnsiTheme="majorHAnsi"/>
+        </w:rPr>
         <w:t xml:space="preserve"> : </w:t>
       </w:r>
       <w:proofErr w:type="spellStart"/>
       <w:r>
+        <w:rPr>
+          <w:rFonts w:asciiTheme="majorHAnsi" w:hAnsiTheme="majorHAnsi"/>
+        </w:rPr>
         <w:t>affiche</w:t>
       </w:r>
       <w:proofErr w:type="spellEnd"/>
       <w:r>
+        <w:rPr>
+          <w:rFonts w:asciiTheme="majorHAnsi" w:hAnsiTheme="majorHAnsi"/>
+        </w:rPr>
         <w:t xml:space="preserve"> la </w:t>
       </w:r>
       <w:proofErr w:type="spellStart"/>
       <w:r>
+        <w:rPr>
+          <w:rFonts w:asciiTheme="majorHAnsi" w:hAnsiTheme="majorHAnsi"/>
+        </w:rPr>
         <w:t>valeur</w:t>
       </w:r>
       <w:proofErr w:type="spellEnd"/>
       <w:r>
+        <w:rPr>
+          <w:rFonts w:asciiTheme="majorHAnsi" w:hAnsiTheme="majorHAnsi"/>
+        </w:rPr>
         <w:t xml:space="preserve"> de </w:t>
       </w:r>
       <w:proofErr w:type="spellStart"/>
       <w:r>
+        <w:rPr>
+          <w:rFonts w:asciiTheme="majorHAnsi" w:hAnsiTheme="majorHAnsi"/>
+        </w:rPr>
         <w:t>sp</w:t>
       </w:r>
       <w:proofErr w:type="spellEnd"/>
       <w:r>
+        <w:rPr>
+          <w:rFonts w:asciiTheme="majorHAnsi" w:hAnsiTheme="majorHAnsi"/>
+        </w:rPr>
         <w:t xml:space="preserve"> (stack pointer)</w:t>
       </w:r>
     </w:p>
     <w:p>
-      <w:r>
+      <w:pPr>
+        <w:rPr>
+          <w:rFonts w:asciiTheme="majorHAnsi" w:hAnsiTheme="majorHAnsi"/>
+        </w:rPr>
+      </w:pPr>
+      <w:r>
+        <w:rPr>
+          <w:rFonts w:asciiTheme="majorHAnsi" w:hAnsiTheme="majorHAnsi"/>
+        </w:rPr>
         <w:t xml:space="preserve">- </w:t>
       </w:r>
       <w:proofErr w:type="gramStart"/>
       <w:r>
+        <w:rPr>
+          <w:rFonts w:asciiTheme="majorHAnsi" w:hAnsiTheme="majorHAnsi"/>
+        </w:rPr>
         <w:t>p</w:t>
       </w:r>
       <w:proofErr w:type="gramEnd"/>
       <w:r>
+        <w:rPr>
+          <w:rFonts w:asciiTheme="majorHAnsi" w:hAnsiTheme="majorHAnsi"/>
+        </w:rPr>
         <w:t xml:space="preserve">/x $r0 : </w:t>
       </w:r>
       <w:proofErr w:type="spellStart"/>
       <w:r>
+        <w:rPr>
+          <w:rFonts w:asciiTheme="majorHAnsi" w:hAnsiTheme="majorHAnsi"/>
+        </w:rPr>
         <w:t>affiche</w:t>
       </w:r>
       <w:proofErr w:type="spellEnd"/>
       <w:r>
+        <w:rPr>
+          <w:rFonts w:asciiTheme="majorHAnsi" w:hAnsiTheme="majorHAnsi"/>
+        </w:rPr>
         <w:t xml:space="preserve"> la </w:t>
       </w:r>
       <w:proofErr w:type="spellStart"/>
       <w:r>
+        <w:rPr>
+          <w:rFonts w:asciiTheme="majorHAnsi" w:hAnsiTheme="majorHAnsi"/>
+        </w:rPr>
         <w:t>valeur</w:t>
       </w:r>
       <w:proofErr w:type="spellEnd"/>
       <w:r>
-        <w:t xml:space="preserve"> </w:t>
-      </w:r>
-      <w:proofErr w:type="spellStart"/>
-      <w:r>
+        <w:rPr>
+          <w:rFonts w:asciiTheme="majorHAnsi" w:hAnsiTheme="majorHAnsi"/>
+        </w:rPr>
+        <w:t xml:space="preserve"> </w:t>
+      </w:r>
+      <w:proofErr w:type="spellStart"/>
+      <w:r>
+        <w:rPr>
+          <w:rFonts w:asciiTheme="majorHAnsi" w:hAnsiTheme="majorHAnsi"/>
+        </w:rPr>
         <w:t>qu’il</w:t>
       </w:r>
       <w:proofErr w:type="spellEnd"/>
       <w:r>
+        <w:rPr>
+          <w:rFonts w:asciiTheme="majorHAnsi" w:hAnsiTheme="majorHAnsi"/>
+        </w:rPr>
         <w:t xml:space="preserve"> y a </w:t>
       </w:r>
       <w:proofErr w:type="spellStart"/>
       <w:r>
+        <w:rPr>
+          <w:rFonts w:asciiTheme="majorHAnsi" w:hAnsiTheme="majorHAnsi"/>
+        </w:rPr>
         <w:t>dans</w:t>
       </w:r>
       <w:proofErr w:type="spellEnd"/>
       <w:r>
+        <w:rPr>
+          <w:rFonts w:asciiTheme="majorHAnsi" w:hAnsiTheme="majorHAnsi"/>
+        </w:rPr>
         <w:t xml:space="preserve"> r0 (0x5 </w:t>
       </w:r>
       <w:proofErr w:type="spellStart"/>
       <w:r>
+        <w:rPr>
+          <w:rFonts w:asciiTheme="majorHAnsi" w:hAnsiTheme="majorHAnsi"/>
+        </w:rPr>
         <w:t>dans</w:t>
       </w:r>
       <w:proofErr w:type="spellEnd"/>
       <w:r>
-        <w:t xml:space="preserve"> </w:t>
-      </w:r>
-      <w:proofErr w:type="spellStart"/>
-      <w:r>
+        <w:rPr>
+          <w:rFonts w:asciiTheme="majorHAnsi" w:hAnsiTheme="majorHAnsi"/>
+        </w:rPr>
+        <w:t xml:space="preserve"> </w:t>
+      </w:r>
+      <w:proofErr w:type="spellStart"/>
+      <w:r>
+        <w:rPr>
+          <w:rFonts w:asciiTheme="majorHAnsi" w:hAnsiTheme="majorHAnsi"/>
+        </w:rPr>
         <w:t>kmain</w:t>
       </w:r>
       <w:proofErr w:type="spellEnd"/>
       <w:r>
+        <w:rPr>
+          <w:rFonts w:asciiTheme="majorHAnsi" w:hAnsiTheme="majorHAnsi"/>
+        </w:rPr>
         <w:t xml:space="preserve">) </w:t>
       </w:r>
     </w:p>
     <w:p>
-      <w:r>
+      <w:pPr>
+        <w:rPr>
+          <w:rFonts w:asciiTheme="majorHAnsi" w:hAnsiTheme="majorHAnsi"/>
+        </w:rPr>
+      </w:pPr>
+      <w:r>
+        <w:rPr>
+          <w:rFonts w:asciiTheme="majorHAnsi" w:hAnsiTheme="majorHAnsi"/>
+        </w:rPr>
         <w:t xml:space="preserve">- </w:t>
       </w:r>
       <w:proofErr w:type="spellStart"/>
       <w:proofErr w:type="gramStart"/>
       <w:r>
+        <w:rPr>
+          <w:rFonts w:asciiTheme="majorHAnsi" w:hAnsiTheme="majorHAnsi"/>
+        </w:rPr>
         <w:t>lr</w:t>
       </w:r>
       <w:proofErr w:type="spellEnd"/>
       <w:proofErr w:type="gramEnd"/>
       <w:r>
+        <w:rPr>
+          <w:rFonts w:asciiTheme="majorHAnsi" w:hAnsiTheme="majorHAnsi"/>
+        </w:rPr>
         <w:t xml:space="preserve"> : link register</w:t>
       </w:r>
     </w:p>
     <w:p>
-      <w:r>
+      <w:pPr>
+        <w:rPr>
+          <w:rFonts w:asciiTheme="majorHAnsi" w:hAnsiTheme="majorHAnsi"/>
+        </w:rPr>
+      </w:pPr>
+      <w:r>
+        <w:rPr>
+          <w:rFonts w:asciiTheme="majorHAnsi" w:hAnsiTheme="majorHAnsi"/>
+        </w:rPr>
         <w:t xml:space="preserve">- </w:t>
       </w:r>
       <w:proofErr w:type="gramStart"/>
       <w:r>
+        <w:rPr>
+          <w:rFonts w:asciiTheme="majorHAnsi" w:hAnsiTheme="majorHAnsi"/>
+        </w:rPr>
         <w:t>print</w:t>
       </w:r>
       <w:proofErr w:type="gramEnd"/>
       <w:r>
+        <w:rPr>
+          <w:rFonts w:asciiTheme="majorHAnsi" w:hAnsiTheme="majorHAnsi"/>
+        </w:rPr>
         <w:t xml:space="preserve"> &amp;nom </w:t>
       </w:r>
       <w:proofErr w:type="spellStart"/>
       <w:r>
+        <w:rPr>
+          <w:rFonts w:asciiTheme="majorHAnsi" w:hAnsiTheme="majorHAnsi"/>
+        </w:rPr>
         <w:t>d’une</w:t>
       </w:r>
       <w:proofErr w:type="spellEnd"/>
       <w:r>
+        <w:rPr>
+          <w:rFonts w:asciiTheme="majorHAnsi" w:hAnsiTheme="majorHAnsi"/>
+        </w:rPr>
         <w:t xml:space="preserve"> variable : </w:t>
       </w:r>
       <w:proofErr w:type="spellStart"/>
       <w:r>
+        <w:rPr>
+          <w:rFonts w:asciiTheme="majorHAnsi" w:hAnsiTheme="majorHAnsi"/>
+        </w:rPr>
         <w:t>donne</w:t>
       </w:r>
       <w:proofErr w:type="spellEnd"/>
       <w:r>
-        <w:t xml:space="preserve"> </w:t>
-      </w:r>
-      <w:proofErr w:type="spellStart"/>
-      <w:r>
+        <w:rPr>
+          <w:rFonts w:asciiTheme="majorHAnsi" w:hAnsiTheme="majorHAnsi"/>
+        </w:rPr>
+        <w:t xml:space="preserve"> </w:t>
+      </w:r>
+      <w:proofErr w:type="spellStart"/>
+      <w:r>
+        <w:rPr>
+          <w:rFonts w:asciiTheme="majorHAnsi" w:hAnsiTheme="majorHAnsi"/>
+        </w:rPr>
         <w:t>l’adresse</w:t>
       </w:r>
       <w:proofErr w:type="spellEnd"/>
       <w:r>
+        <w:rPr>
+          <w:rFonts w:asciiTheme="majorHAnsi" w:hAnsiTheme="majorHAnsi"/>
+        </w:rPr>
         <w:t xml:space="preserve"> de la variable</w:t>
       </w:r>
     </w:p>
     <w:p>
-      <w:r>
+      <w:pPr>
+        <w:rPr>
+          <w:rFonts w:asciiTheme="majorHAnsi" w:hAnsiTheme="majorHAnsi"/>
+        </w:rPr>
+      </w:pPr>
+      <w:r>
+        <w:rPr>
+          <w:rFonts w:asciiTheme="majorHAnsi" w:hAnsiTheme="majorHAnsi"/>
+        </w:rPr>
         <w:t xml:space="preserve">- </w:t>
       </w:r>
       <w:proofErr w:type="spellStart"/>
       <w:proofErr w:type="gramStart"/>
       <w:r>
+        <w:rPr>
+          <w:rFonts w:asciiTheme="majorHAnsi" w:hAnsiTheme="majorHAnsi"/>
+        </w:rPr>
         <w:t>mov</w:t>
       </w:r>
       <w:proofErr w:type="spellEnd"/>
       <w:proofErr w:type="gramEnd"/>
       <w:r>
+        <w:rPr>
+          <w:rFonts w:asciiTheme="majorHAnsi" w:hAnsiTheme="majorHAnsi"/>
+        </w:rPr>
         <w:t xml:space="preserve"> r3, #5  : (void *) 0x47ff0</w:t>
       </w:r>
     </w:p>
     <w:p>
-      <w:r>
+      <w:pPr>
+        <w:rPr>
+          <w:rFonts w:asciiTheme="majorHAnsi" w:hAnsiTheme="majorHAnsi"/>
+        </w:rPr>
+      </w:pPr>
+      <w:r>
+        <w:rPr>
+          <w:rFonts w:asciiTheme="majorHAnsi" w:hAnsiTheme="majorHAnsi"/>
+        </w:rPr>
         <w:t xml:space="preserve">  </w:t>
       </w:r>
       <w:proofErr w:type="spellStart"/>
       <w:proofErr w:type="gramStart"/>
       <w:r>
+        <w:rPr>
+          <w:rFonts w:asciiTheme="majorHAnsi" w:hAnsiTheme="majorHAnsi"/>
+        </w:rPr>
         <w:t>str</w:t>
       </w:r>
       <w:proofErr w:type="spellEnd"/>
       <w:proofErr w:type="gramEnd"/>
       <w:r>
+        <w:rPr>
+          <w:rFonts w:asciiTheme="majorHAnsi" w:hAnsiTheme="majorHAnsi"/>
+        </w:rPr>
         <w:t xml:space="preserve"> r3, [</w:t>
       </w:r>
       <w:proofErr w:type="spellStart"/>
       <w:r>
+        <w:rPr>
+          <w:rFonts w:asciiTheme="majorHAnsi" w:hAnsiTheme="majorHAnsi"/>
+        </w:rPr>
         <w:t>sp</w:t>
       </w:r>
       <w:proofErr w:type="spellEnd"/>
       <w:r>
+        <w:rPr>
+          <w:rFonts w:asciiTheme="majorHAnsi" w:hAnsiTheme="majorHAnsi"/>
+        </w:rPr>
         <w:t>, #4] : (void *) 0x47ff0</w:t>
       </w:r>
     </w:p>
     <w:p>
-      <w:r>
+      <w:pPr>
+        <w:rPr>
+          <w:rFonts w:asciiTheme="majorHAnsi" w:hAnsiTheme="majorHAnsi"/>
+        </w:rPr>
+      </w:pPr>
+      <w:r>
+        <w:rPr>
+          <w:rFonts w:asciiTheme="majorHAnsi" w:hAnsiTheme="majorHAnsi"/>
+        </w:rPr>
         <w:t xml:space="preserve">  </w:t>
       </w:r>
       <w:proofErr w:type="spellStart"/>
       <w:proofErr w:type="gramStart"/>
       <w:r>
+        <w:rPr>
+          <w:rFonts w:asciiTheme="majorHAnsi" w:hAnsiTheme="majorHAnsi"/>
+        </w:rPr>
         <w:t>ldr</w:t>
       </w:r>
       <w:proofErr w:type="spellEnd"/>
       <w:proofErr w:type="gramEnd"/>
       <w:r>
+        <w:rPr>
+          <w:rFonts w:asciiTheme="majorHAnsi" w:hAnsiTheme="majorHAnsi"/>
+        </w:rPr>
         <w:t xml:space="preserve"> r0, [</w:t>
       </w:r>
       <w:proofErr w:type="spellStart"/>
       <w:r>
+        <w:rPr>
+          <w:rFonts w:asciiTheme="majorHAnsi" w:hAnsiTheme="majorHAnsi"/>
+        </w:rPr>
         <w:t>sp</w:t>
       </w:r>
       <w:proofErr w:type="spellEnd"/>
       <w:r>
+        <w:rPr>
+          <w:rFonts w:asciiTheme="majorHAnsi" w:hAnsiTheme="majorHAnsi"/>
+        </w:rPr>
         <w:t>, #4] : (void *) 0x47ff0</w:t>
       </w:r>
     </w:p>
     <w:p>
-      <w:r>
+      <w:pPr>
+        <w:rPr>
+          <w:rFonts w:asciiTheme="majorHAnsi" w:hAnsiTheme="majorHAnsi"/>
+        </w:rPr>
+      </w:pPr>
+      <w:r>
+        <w:rPr>
+          <w:rFonts w:asciiTheme="majorHAnsi" w:hAnsiTheme="majorHAnsi"/>
+        </w:rPr>
         <w:t xml:space="preserve">  </w:t>
       </w:r>
       <w:proofErr w:type="spellStart"/>
       <w:proofErr w:type="gramStart"/>
       <w:r>
+        <w:rPr>
+          <w:rFonts w:asciiTheme="majorHAnsi" w:hAnsiTheme="majorHAnsi"/>
+        </w:rPr>
         <w:t>bl</w:t>
       </w:r>
       <w:proofErr w:type="spellEnd"/>
       <w:proofErr w:type="gramEnd"/>
       <w:r>
+        <w:rPr>
+          <w:rFonts w:asciiTheme="majorHAnsi" w:hAnsiTheme="majorHAnsi"/>
+        </w:rPr>
         <w:t xml:space="preserve"> 0x812c &lt;</w:t>
       </w:r>
       <w:proofErr w:type="spellStart"/>
       <w:r>
+        <w:rPr>
+          <w:rFonts w:asciiTheme="majorHAnsi" w:hAnsiTheme="majorHAnsi"/>
+        </w:rPr>
         <w:t>compute_volume</w:t>
       </w:r>
       <w:proofErr w:type="spellEnd"/>
       <w:r>
+        <w:rPr>
+          <w:rFonts w:asciiTheme="majorHAnsi" w:hAnsiTheme="majorHAnsi"/>
+        </w:rPr>
         <w:t>&gt; : (void *) 0x47ff0</w:t>
       </w:r>
     </w:p>
@@ -708,53 +1289,92 @@
           <w:ilvl w:val="0"/>
           <w:numId w:val="1"/>
         </w:numPr>
+        <w:rPr>
+          <w:rFonts w:asciiTheme="majorHAnsi" w:hAnsiTheme="majorHAnsi"/>
+        </w:rPr>
       </w:pPr>
       <w:proofErr w:type="gramStart"/>
       <w:r>
+        <w:rPr>
+          <w:rFonts w:asciiTheme="majorHAnsi" w:hAnsiTheme="majorHAnsi"/>
+        </w:rPr>
         <w:t>function</w:t>
       </w:r>
       <w:proofErr w:type="gramEnd"/>
       <w:r>
-        <w:t xml:space="preserve"> </w:t>
-      </w:r>
-      <w:proofErr w:type="spellStart"/>
-      <w:r>
+        <w:rPr>
+          <w:rFonts w:asciiTheme="majorHAnsi" w:hAnsiTheme="majorHAnsi"/>
+        </w:rPr>
+        <w:t xml:space="preserve"> </w:t>
+      </w:r>
+      <w:proofErr w:type="spellStart"/>
+      <w:r>
+        <w:rPr>
+          <w:rFonts w:asciiTheme="majorHAnsi" w:hAnsiTheme="majorHAnsi"/>
+        </w:rPr>
         <w:t>compute_volume</w:t>
       </w:r>
       <w:proofErr w:type="spellEnd"/>
       <w:r>
+        <w:rPr>
+          <w:rFonts w:asciiTheme="majorHAnsi" w:hAnsiTheme="majorHAnsi"/>
+        </w:rPr>
         <w:br/>
         <w:t xml:space="preserve">  …</w:t>
       </w:r>
       <w:r>
+        <w:rPr>
+          <w:rFonts w:asciiTheme="majorHAnsi" w:hAnsiTheme="majorHAnsi"/>
+        </w:rPr>
         <w:br/>
         <w:t xml:space="preserve">sub </w:t>
       </w:r>
       <w:proofErr w:type="spellStart"/>
       <w:r>
+        <w:rPr>
+          <w:rFonts w:asciiTheme="majorHAnsi" w:hAnsiTheme="majorHAnsi"/>
+        </w:rPr>
         <w:t>sp</w:t>
       </w:r>
       <w:proofErr w:type="spellEnd"/>
       <w:r>
+        <w:rPr>
+          <w:rFonts w:asciiTheme="majorHAnsi" w:hAnsiTheme="majorHAnsi"/>
+        </w:rPr>
         <w:t xml:space="preserve">, </w:t>
       </w:r>
       <w:proofErr w:type="spellStart"/>
       <w:r>
+        <w:rPr>
+          <w:rFonts w:asciiTheme="majorHAnsi" w:hAnsiTheme="majorHAnsi"/>
+        </w:rPr>
         <w:t>sp</w:t>
       </w:r>
       <w:proofErr w:type="spellEnd"/>
       <w:r>
+        <w:rPr>
+          <w:rFonts w:asciiTheme="majorHAnsi" w:hAnsiTheme="majorHAnsi"/>
+        </w:rPr>
         <w:t>, #20 : (void *)  0x47fec</w:t>
       </w:r>
       <w:r>
+        <w:rPr>
+          <w:rFonts w:asciiTheme="majorHAnsi" w:hAnsiTheme="majorHAnsi"/>
+        </w:rPr>
         <w:br/>
       </w:r>
       <w:proofErr w:type="spellStart"/>
       <w:r>
+        <w:rPr>
+          <w:rFonts w:asciiTheme="majorHAnsi" w:hAnsiTheme="majorHAnsi"/>
+        </w:rPr>
         <w:t>str</w:t>
       </w:r>
       <w:proofErr w:type="spellEnd"/>
       <w:r>
+        <w:rPr>
+          <w:rFonts w:asciiTheme="majorHAnsi" w:hAnsiTheme="majorHAnsi"/>
+        </w:rPr>
         <w:t xml:space="preserve"> : 0x47fd8</w:t>
       </w:r>
     </w:p>
@@ -762,8 +1382,14 @@
       <w:pPr>
         <w:pStyle w:val="ListParagraph"/>
         <w:ind w:left="460"/>
-      </w:pPr>
-      <w:r>
+        <w:rPr>
+          <w:rFonts w:asciiTheme="majorHAnsi" w:hAnsiTheme="majorHAnsi"/>
+        </w:rPr>
+      </w:pPr>
+      <w:r>
+        <w:rPr>
+          <w:rFonts w:asciiTheme="majorHAnsi" w:hAnsiTheme="majorHAnsi"/>
+        </w:rPr>
         <w:t>…</w:t>
       </w:r>
     </w:p>
@@ -774,13 +1400,22 @@
           <w:ilvl w:val="0"/>
           <w:numId w:val="1"/>
         </w:numPr>
+        <w:rPr>
+          <w:rFonts w:asciiTheme="majorHAnsi" w:hAnsiTheme="majorHAnsi"/>
+        </w:rPr>
       </w:pPr>
       <w:proofErr w:type="gramStart"/>
       <w:r>
+        <w:rPr>
+          <w:rFonts w:asciiTheme="majorHAnsi" w:hAnsiTheme="majorHAnsi"/>
+        </w:rPr>
         <w:t>function</w:t>
       </w:r>
       <w:proofErr w:type="gramEnd"/>
       <w:r>
+        <w:rPr>
+          <w:rFonts w:asciiTheme="majorHAnsi" w:hAnsiTheme="majorHAnsi"/>
+        </w:rPr>
         <w:t xml:space="preserve"> divide</w:t>
       </w:r>
     </w:p>
@@ -788,8 +1423,14 @@
       <w:pPr>
         <w:pStyle w:val="ListParagraph"/>
         <w:ind w:left="460"/>
-      </w:pPr>
-      <w:r>
+        <w:rPr>
+          <w:rFonts w:asciiTheme="majorHAnsi" w:hAnsiTheme="majorHAnsi"/>
+        </w:rPr>
+      </w:pPr>
+      <w:r>
+        <w:rPr>
+          <w:rFonts w:asciiTheme="majorHAnsi" w:hAnsiTheme="majorHAnsi"/>
+        </w:rPr>
         <w:t>…</w:t>
       </w:r>
     </w:p>
@@ -797,23 +1438,38 @@
       <w:pPr>
         <w:pStyle w:val="ListParagraph"/>
         <w:ind w:left="460"/>
+        <w:rPr>
+          <w:rFonts w:asciiTheme="majorHAnsi" w:hAnsiTheme="majorHAnsi"/>
+        </w:rPr>
       </w:pPr>
       <w:proofErr w:type="spellStart"/>
       <w:proofErr w:type="gramStart"/>
       <w:r>
+        <w:rPr>
+          <w:rFonts w:asciiTheme="majorHAnsi" w:hAnsiTheme="majorHAnsi"/>
+        </w:rPr>
         <w:t>str</w:t>
       </w:r>
       <w:proofErr w:type="spellEnd"/>
       <w:proofErr w:type="gramEnd"/>
       <w:r>
+        <w:rPr>
+          <w:rFonts w:asciiTheme="majorHAnsi" w:hAnsiTheme="majorHAnsi"/>
+        </w:rPr>
         <w:t xml:space="preserve"> r0, [</w:t>
       </w:r>
       <w:proofErr w:type="spellStart"/>
       <w:r>
+        <w:rPr>
+          <w:rFonts w:asciiTheme="majorHAnsi" w:hAnsiTheme="majorHAnsi"/>
+        </w:rPr>
         <w:t>sp</w:t>
       </w:r>
       <w:proofErr w:type="spellEnd"/>
       <w:r>
+        <w:rPr>
+          <w:rFonts w:asciiTheme="majorHAnsi" w:hAnsiTheme="majorHAnsi"/>
+        </w:rPr>
         <w:t>, #4] : (void*) 0x47fc8</w:t>
       </w:r>
     </w:p>
@@ -821,13 +1477,27 @@
       <w:pPr>
         <w:pStyle w:val="ListParagraph"/>
         <w:ind w:left="460"/>
-      </w:pPr>
-      <w:r>
-        <w:t xml:space="preserve"> </w:t>
-      </w:r>
-    </w:p>
-    <w:p>
-      <w:r>
+        <w:rPr>
+          <w:rFonts w:asciiTheme="majorHAnsi" w:hAnsiTheme="majorHAnsi"/>
+        </w:rPr>
+      </w:pPr>
+      <w:r>
+        <w:rPr>
+          <w:rFonts w:asciiTheme="majorHAnsi" w:hAnsiTheme="majorHAnsi"/>
+        </w:rPr>
+        <w:t xml:space="preserve"> </w:t>
+      </w:r>
+    </w:p>
+    <w:p>
+      <w:pPr>
+        <w:rPr>
+          <w:rFonts w:asciiTheme="majorHAnsi" w:hAnsiTheme="majorHAnsi"/>
+        </w:rPr>
+      </w:pPr>
+      <w:r>
+        <w:rPr>
+          <w:rFonts w:asciiTheme="majorHAnsi" w:hAnsiTheme="majorHAnsi"/>
+        </w:rPr>
         <w:t>Remarque:</w:t>
       </w:r>
     </w:p>
@@ -838,63 +1508,108 @@
           <w:ilvl w:val="0"/>
           <w:numId w:val="1"/>
         </w:numPr>
+        <w:rPr>
+          <w:rFonts w:asciiTheme="majorHAnsi" w:hAnsiTheme="majorHAnsi"/>
+        </w:rPr>
       </w:pPr>
       <w:proofErr w:type="spellStart"/>
       <w:proofErr w:type="gramStart"/>
       <w:r>
+        <w:rPr>
+          <w:rFonts w:asciiTheme="majorHAnsi" w:hAnsiTheme="majorHAnsi"/>
+        </w:rPr>
         <w:t>cela</w:t>
       </w:r>
       <w:proofErr w:type="spellEnd"/>
       <w:proofErr w:type="gramEnd"/>
       <w:r>
+        <w:rPr>
+          <w:rFonts w:asciiTheme="majorHAnsi" w:hAnsiTheme="majorHAnsi"/>
+        </w:rPr>
         <w:t xml:space="preserve"> change </w:t>
       </w:r>
       <w:proofErr w:type="spellStart"/>
       <w:r>
+        <w:rPr>
+          <w:rFonts w:asciiTheme="majorHAnsi" w:hAnsiTheme="majorHAnsi"/>
+        </w:rPr>
         <w:t>quand</w:t>
       </w:r>
       <w:proofErr w:type="spellEnd"/>
       <w:r>
+        <w:rPr>
+          <w:rFonts w:asciiTheme="majorHAnsi" w:hAnsiTheme="majorHAnsi"/>
+        </w:rPr>
         <w:t xml:space="preserve"> nous </w:t>
       </w:r>
       <w:proofErr w:type="spellStart"/>
       <w:r>
+        <w:rPr>
+          <w:rFonts w:asciiTheme="majorHAnsi" w:hAnsiTheme="majorHAnsi"/>
+        </w:rPr>
         <w:t>avons</w:t>
       </w:r>
       <w:proofErr w:type="spellEnd"/>
       <w:r>
+        <w:rPr>
+          <w:rFonts w:asciiTheme="majorHAnsi" w:hAnsiTheme="majorHAnsi"/>
+        </w:rPr>
         <w:t xml:space="preserve"> des push, pop, et </w:t>
       </w:r>
       <w:proofErr w:type="spellStart"/>
       <w:r>
+        <w:rPr>
+          <w:rFonts w:asciiTheme="majorHAnsi" w:hAnsiTheme="majorHAnsi"/>
+        </w:rPr>
         <w:t>quand</w:t>
       </w:r>
       <w:proofErr w:type="spellEnd"/>
       <w:r>
+        <w:rPr>
+          <w:rFonts w:asciiTheme="majorHAnsi" w:hAnsiTheme="majorHAnsi"/>
+        </w:rPr>
         <w:t xml:space="preserve"> on </w:t>
       </w:r>
       <w:proofErr w:type="spellStart"/>
       <w:r>
+        <w:rPr>
+          <w:rFonts w:asciiTheme="majorHAnsi" w:hAnsiTheme="majorHAnsi"/>
+        </w:rPr>
         <w:t>manipule</w:t>
       </w:r>
       <w:proofErr w:type="spellEnd"/>
       <w:r>
-        <w:t xml:space="preserve"> </w:t>
-      </w:r>
-      <w:proofErr w:type="spellStart"/>
-      <w:r>
+        <w:rPr>
+          <w:rFonts w:asciiTheme="majorHAnsi" w:hAnsiTheme="majorHAnsi"/>
+        </w:rPr>
+        <w:t xml:space="preserve"> </w:t>
+      </w:r>
+      <w:proofErr w:type="spellStart"/>
+      <w:r>
+        <w:rPr>
+          <w:rFonts w:asciiTheme="majorHAnsi" w:hAnsiTheme="majorHAnsi"/>
+        </w:rPr>
         <w:t>directement</w:t>
       </w:r>
       <w:proofErr w:type="spellEnd"/>
       <w:r>
-        <w:t xml:space="preserve"> </w:t>
-      </w:r>
-      <w:proofErr w:type="spellStart"/>
-      <w:r>
+        <w:rPr>
+          <w:rFonts w:asciiTheme="majorHAnsi" w:hAnsiTheme="majorHAnsi"/>
+        </w:rPr>
+        <w:t xml:space="preserve"> </w:t>
+      </w:r>
+      <w:proofErr w:type="spellStart"/>
+      <w:r>
+        <w:rPr>
+          <w:rFonts w:asciiTheme="majorHAnsi" w:hAnsiTheme="majorHAnsi"/>
+        </w:rPr>
         <w:t>sp</w:t>
       </w:r>
       <w:proofErr w:type="spellEnd"/>
       <w:r>
+        <w:rPr>
+          <w:rFonts w:asciiTheme="majorHAnsi" w:hAnsiTheme="majorHAnsi"/>
+        </w:rPr>
         <w:t xml:space="preserve"> (ex : sub)</w:t>
       </w:r>
     </w:p>
@@ -905,21 +1620,36 @@
           <w:ilvl w:val="0"/>
           <w:numId w:val="1"/>
         </w:numPr>
+        <w:rPr>
+          <w:rFonts w:asciiTheme="majorHAnsi" w:hAnsiTheme="majorHAnsi"/>
+        </w:rPr>
       </w:pPr>
       <w:proofErr w:type="gramStart"/>
       <w:r>
+        <w:rPr>
+          <w:rFonts w:asciiTheme="majorHAnsi" w:hAnsiTheme="majorHAnsi"/>
+        </w:rPr>
         <w:t>function</w:t>
       </w:r>
       <w:proofErr w:type="gramEnd"/>
       <w:r>
-        <w:t xml:space="preserve"> </w:t>
-      </w:r>
-      <w:proofErr w:type="spellStart"/>
-      <w:r>
+        <w:rPr>
+          <w:rFonts w:asciiTheme="majorHAnsi" w:hAnsiTheme="majorHAnsi"/>
+        </w:rPr>
+        <w:t xml:space="preserve"> </w:t>
+      </w:r>
+      <w:proofErr w:type="spellStart"/>
+      <w:r>
+        <w:rPr>
+          <w:rFonts w:asciiTheme="majorHAnsi" w:hAnsiTheme="majorHAnsi"/>
+        </w:rPr>
         <w:t>Kmain</w:t>
       </w:r>
       <w:proofErr w:type="spellEnd"/>
       <w:r>
+        <w:rPr>
+          <w:rFonts w:asciiTheme="majorHAnsi" w:hAnsiTheme="majorHAnsi"/>
+        </w:rPr>
         <w:t>:</w:t>
       </w:r>
     </w:p>
@@ -927,216 +1657,378 @@
       <w:pPr>
         <w:pStyle w:val="ListParagraph"/>
         <w:ind w:left="460"/>
-      </w:pPr>
-      <w:r>
+        <w:rPr>
+          <w:rFonts w:asciiTheme="majorHAnsi" w:hAnsiTheme="majorHAnsi"/>
+        </w:rPr>
+      </w:pPr>
+      <w:r>
+        <w:rPr>
+          <w:rFonts w:asciiTheme="majorHAnsi" w:hAnsiTheme="majorHAnsi"/>
+        </w:rPr>
         <w:t xml:space="preserve">Pour la première variable locale (radius), nous </w:t>
       </w:r>
       <w:proofErr w:type="spellStart"/>
       <w:r>
+        <w:rPr>
+          <w:rFonts w:asciiTheme="majorHAnsi" w:hAnsiTheme="majorHAnsi"/>
+        </w:rPr>
         <w:t>trouvons</w:t>
       </w:r>
       <w:proofErr w:type="spellEnd"/>
       <w:r>
-        <w:t xml:space="preserve"> </w:t>
-      </w:r>
-      <w:proofErr w:type="spellStart"/>
-      <w:r>
+        <w:rPr>
+          <w:rFonts w:asciiTheme="majorHAnsi" w:hAnsiTheme="majorHAnsi"/>
+        </w:rPr>
+        <w:t xml:space="preserve"> </w:t>
+      </w:r>
+      <w:proofErr w:type="spellStart"/>
+      <w:r>
+        <w:rPr>
+          <w:rFonts w:asciiTheme="majorHAnsi" w:hAnsiTheme="majorHAnsi"/>
+        </w:rPr>
         <w:t>une</w:t>
       </w:r>
       <w:proofErr w:type="spellEnd"/>
       <w:r>
+        <w:rPr>
+          <w:rFonts w:asciiTheme="majorHAnsi" w:hAnsiTheme="majorHAnsi"/>
+        </w:rPr>
         <w:t xml:space="preserve"> </w:t>
       </w:r>
       <w:proofErr w:type="spellStart"/>
       <w:proofErr w:type="gramStart"/>
       <w:r>
+        <w:rPr>
+          <w:rFonts w:asciiTheme="majorHAnsi" w:hAnsiTheme="majorHAnsi"/>
+        </w:rPr>
         <w:t>adresse</w:t>
       </w:r>
       <w:proofErr w:type="spellEnd"/>
       <w:r>
+        <w:rPr>
+          <w:rFonts w:asciiTheme="majorHAnsi" w:hAnsiTheme="majorHAnsi"/>
+        </w:rPr>
         <w:t xml:space="preserve"> :</w:t>
       </w:r>
       <w:proofErr w:type="gramEnd"/>
       <w:r>
+        <w:rPr>
+          <w:rFonts w:asciiTheme="majorHAnsi" w:hAnsiTheme="majorHAnsi"/>
+        </w:rPr>
         <w:t xml:space="preserve"> 0x47ff4 et pour </w:t>
       </w:r>
       <w:proofErr w:type="spellStart"/>
       <w:r>
+        <w:rPr>
+          <w:rFonts w:asciiTheme="majorHAnsi" w:hAnsiTheme="majorHAnsi"/>
+        </w:rPr>
         <w:t>sp</w:t>
       </w:r>
       <w:proofErr w:type="spellEnd"/>
       <w:r>
+        <w:rPr>
+          <w:rFonts w:asciiTheme="majorHAnsi" w:hAnsiTheme="majorHAnsi"/>
+        </w:rPr>
         <w:t xml:space="preserve">, nous </w:t>
       </w:r>
       <w:proofErr w:type="spellStart"/>
       <w:r>
+        <w:rPr>
+          <w:rFonts w:asciiTheme="majorHAnsi" w:hAnsiTheme="majorHAnsi"/>
+        </w:rPr>
         <w:t>trouvons</w:t>
       </w:r>
       <w:proofErr w:type="spellEnd"/>
       <w:r>
+        <w:rPr>
+          <w:rFonts w:asciiTheme="majorHAnsi" w:hAnsiTheme="majorHAnsi"/>
+        </w:rPr>
         <w:t xml:space="preserve"> 0x47ff0. </w:t>
       </w:r>
       <w:proofErr w:type="spellStart"/>
       <w:r>
+        <w:rPr>
+          <w:rFonts w:asciiTheme="majorHAnsi" w:hAnsiTheme="majorHAnsi"/>
+        </w:rPr>
         <w:t>Cela</w:t>
       </w:r>
       <w:proofErr w:type="spellEnd"/>
       <w:r>
-        <w:t xml:space="preserve"> </w:t>
-      </w:r>
-      <w:proofErr w:type="spellStart"/>
-      <w:r>
+        <w:rPr>
+          <w:rFonts w:asciiTheme="majorHAnsi" w:hAnsiTheme="majorHAnsi"/>
+        </w:rPr>
+        <w:t xml:space="preserve"> </w:t>
+      </w:r>
+      <w:proofErr w:type="spellStart"/>
+      <w:r>
+        <w:rPr>
+          <w:rFonts w:asciiTheme="majorHAnsi" w:hAnsiTheme="majorHAnsi"/>
+        </w:rPr>
         <w:t>est</w:t>
       </w:r>
       <w:proofErr w:type="spellEnd"/>
       <w:r>
-        <w:t xml:space="preserve"> </w:t>
-      </w:r>
-      <w:proofErr w:type="spellStart"/>
-      <w:r>
+        <w:rPr>
+          <w:rFonts w:asciiTheme="majorHAnsi" w:hAnsiTheme="majorHAnsi"/>
+        </w:rPr>
+        <w:t xml:space="preserve"> </w:t>
+      </w:r>
+      <w:proofErr w:type="spellStart"/>
+      <w:r>
+        <w:rPr>
+          <w:rFonts w:asciiTheme="majorHAnsi" w:hAnsiTheme="majorHAnsi"/>
+        </w:rPr>
         <w:t>expliqué</w:t>
       </w:r>
       <w:proofErr w:type="spellEnd"/>
       <w:r>
+        <w:rPr>
+          <w:rFonts w:asciiTheme="majorHAnsi" w:hAnsiTheme="majorHAnsi"/>
+        </w:rPr>
         <w:t xml:space="preserve"> par les crochets: on </w:t>
       </w:r>
       <w:proofErr w:type="spellStart"/>
       <w:r>
+        <w:rPr>
+          <w:rFonts w:asciiTheme="majorHAnsi" w:hAnsiTheme="majorHAnsi"/>
+        </w:rPr>
         <w:t>récupère</w:t>
       </w:r>
       <w:proofErr w:type="spellEnd"/>
       <w:r>
-        <w:t xml:space="preserve"> </w:t>
-      </w:r>
-      <w:proofErr w:type="spellStart"/>
-      <w:r>
+        <w:rPr>
+          <w:rFonts w:asciiTheme="majorHAnsi" w:hAnsiTheme="majorHAnsi"/>
+        </w:rPr>
+        <w:t xml:space="preserve"> </w:t>
+      </w:r>
+      <w:proofErr w:type="spellStart"/>
+      <w:r>
+        <w:rPr>
+          <w:rFonts w:asciiTheme="majorHAnsi" w:hAnsiTheme="majorHAnsi"/>
+        </w:rPr>
         <w:t>l’adresse</w:t>
       </w:r>
       <w:proofErr w:type="spellEnd"/>
       <w:r>
-        <w:t xml:space="preserve"> </w:t>
-      </w:r>
-      <w:proofErr w:type="spellStart"/>
-      <w:r>
+        <w:rPr>
+          <w:rFonts w:asciiTheme="majorHAnsi" w:hAnsiTheme="majorHAnsi"/>
+        </w:rPr>
+        <w:t xml:space="preserve"> </w:t>
+      </w:r>
+      <w:proofErr w:type="spellStart"/>
+      <w:r>
+        <w:rPr>
+          <w:rFonts w:asciiTheme="majorHAnsi" w:hAnsiTheme="majorHAnsi"/>
+        </w:rPr>
         <w:t>mémoire</w:t>
       </w:r>
       <w:proofErr w:type="spellEnd"/>
       <w:r>
-        <w:t xml:space="preserve"> </w:t>
-      </w:r>
-      <w:proofErr w:type="spellStart"/>
-      <w:r>
+        <w:rPr>
+          <w:rFonts w:asciiTheme="majorHAnsi" w:hAnsiTheme="majorHAnsi"/>
+        </w:rPr>
+        <w:t xml:space="preserve"> </w:t>
+      </w:r>
+      <w:proofErr w:type="spellStart"/>
+      <w:r>
+        <w:rPr>
+          <w:rFonts w:asciiTheme="majorHAnsi" w:hAnsiTheme="majorHAnsi"/>
+        </w:rPr>
         <w:t>stockée</w:t>
       </w:r>
       <w:proofErr w:type="spellEnd"/>
       <w:r>
-        <w:t xml:space="preserve"> </w:t>
-      </w:r>
-      <w:proofErr w:type="spellStart"/>
-      <w:r>
+        <w:rPr>
+          <w:rFonts w:asciiTheme="majorHAnsi" w:hAnsiTheme="majorHAnsi"/>
+        </w:rPr>
+        <w:t xml:space="preserve"> </w:t>
+      </w:r>
+      <w:proofErr w:type="spellStart"/>
+      <w:r>
+        <w:rPr>
+          <w:rFonts w:asciiTheme="majorHAnsi" w:hAnsiTheme="majorHAnsi"/>
+        </w:rPr>
         <w:t>dans</w:t>
       </w:r>
       <w:proofErr w:type="spellEnd"/>
       <w:r>
+        <w:rPr>
+          <w:rFonts w:asciiTheme="majorHAnsi" w:hAnsiTheme="majorHAnsi"/>
+        </w:rPr>
         <w:t xml:space="preserve"> </w:t>
       </w:r>
       <w:proofErr w:type="spellStart"/>
       <w:proofErr w:type="gramStart"/>
       <w:r>
+        <w:rPr>
+          <w:rFonts w:asciiTheme="majorHAnsi" w:hAnsiTheme="majorHAnsi"/>
+        </w:rPr>
         <w:t>sp</w:t>
       </w:r>
       <w:proofErr w:type="spellEnd"/>
       <w:r>
+        <w:rPr>
+          <w:rFonts w:asciiTheme="majorHAnsi" w:hAnsiTheme="majorHAnsi"/>
+        </w:rPr>
         <w:t>(</w:t>
       </w:r>
       <w:proofErr w:type="gramEnd"/>
       <w:r>
+        <w:rPr>
+          <w:rFonts w:asciiTheme="majorHAnsi" w:hAnsiTheme="majorHAnsi"/>
+        </w:rPr>
         <w:t xml:space="preserve">0x47ff0), on y </w:t>
       </w:r>
       <w:proofErr w:type="spellStart"/>
       <w:r>
+        <w:rPr>
+          <w:rFonts w:asciiTheme="majorHAnsi" w:hAnsiTheme="majorHAnsi"/>
+        </w:rPr>
         <w:t>ajoute</w:t>
       </w:r>
       <w:proofErr w:type="spellEnd"/>
       <w:r>
+        <w:rPr>
+          <w:rFonts w:asciiTheme="majorHAnsi" w:hAnsiTheme="majorHAnsi"/>
+        </w:rPr>
         <w:t xml:space="preserve"> 4 (0x47ff4) et on grâce aux crochets, on </w:t>
       </w:r>
       <w:proofErr w:type="spellStart"/>
       <w:r>
+        <w:rPr>
+          <w:rFonts w:asciiTheme="majorHAnsi" w:hAnsiTheme="majorHAnsi"/>
+        </w:rPr>
         <w:t>va</w:t>
       </w:r>
       <w:proofErr w:type="spellEnd"/>
       <w:r>
-        <w:t xml:space="preserve"> </w:t>
-      </w:r>
-      <w:proofErr w:type="spellStart"/>
-      <w:r>
+        <w:rPr>
+          <w:rFonts w:asciiTheme="majorHAnsi" w:hAnsiTheme="majorHAnsi"/>
+        </w:rPr>
+        <w:t xml:space="preserve"> </w:t>
+      </w:r>
+      <w:proofErr w:type="spellStart"/>
+      <w:r>
+        <w:rPr>
+          <w:rFonts w:asciiTheme="majorHAnsi" w:hAnsiTheme="majorHAnsi"/>
+        </w:rPr>
         <w:t>chercher</w:t>
       </w:r>
       <w:proofErr w:type="spellEnd"/>
       <w:r>
+        <w:rPr>
+          <w:rFonts w:asciiTheme="majorHAnsi" w:hAnsiTheme="majorHAnsi"/>
+        </w:rPr>
         <w:t xml:space="preserve"> la </w:t>
       </w:r>
       <w:proofErr w:type="spellStart"/>
       <w:r>
+        <w:rPr>
+          <w:rFonts w:asciiTheme="majorHAnsi" w:hAnsiTheme="majorHAnsi"/>
+        </w:rPr>
         <w:t>valeur</w:t>
       </w:r>
       <w:proofErr w:type="spellEnd"/>
       <w:r>
-        <w:t xml:space="preserve"> </w:t>
-      </w:r>
-      <w:proofErr w:type="spellStart"/>
-      <w:r>
+        <w:rPr>
+          <w:rFonts w:asciiTheme="majorHAnsi" w:hAnsiTheme="majorHAnsi"/>
+        </w:rPr>
+        <w:t xml:space="preserve"> </w:t>
+      </w:r>
+      <w:proofErr w:type="spellStart"/>
+      <w:r>
+        <w:rPr>
+          <w:rFonts w:asciiTheme="majorHAnsi" w:hAnsiTheme="majorHAnsi"/>
+        </w:rPr>
         <w:t>stockée</w:t>
       </w:r>
       <w:proofErr w:type="spellEnd"/>
       <w:r>
-        <w:t xml:space="preserve"> </w:t>
-      </w:r>
-      <w:proofErr w:type="spellStart"/>
-      <w:r>
+        <w:rPr>
+          <w:rFonts w:asciiTheme="majorHAnsi" w:hAnsiTheme="majorHAnsi"/>
+        </w:rPr>
+        <w:t xml:space="preserve"> </w:t>
+      </w:r>
+      <w:proofErr w:type="spellStart"/>
+      <w:r>
+        <w:rPr>
+          <w:rFonts w:asciiTheme="majorHAnsi" w:hAnsiTheme="majorHAnsi"/>
+        </w:rPr>
         <w:t>dans</w:t>
       </w:r>
       <w:proofErr w:type="spellEnd"/>
       <w:r>
-        <w:t xml:space="preserve"> </w:t>
-      </w:r>
-      <w:proofErr w:type="spellStart"/>
-      <w:r>
+        <w:rPr>
+          <w:rFonts w:asciiTheme="majorHAnsi" w:hAnsiTheme="majorHAnsi"/>
+        </w:rPr>
+        <w:t xml:space="preserve"> </w:t>
+      </w:r>
+      <w:proofErr w:type="spellStart"/>
+      <w:r>
+        <w:rPr>
+          <w:rFonts w:asciiTheme="majorHAnsi" w:hAnsiTheme="majorHAnsi"/>
+        </w:rPr>
         <w:t>cette</w:t>
       </w:r>
       <w:proofErr w:type="spellEnd"/>
       <w:r>
-        <w:t xml:space="preserve"> </w:t>
-      </w:r>
-      <w:proofErr w:type="spellStart"/>
-      <w:r>
+        <w:rPr>
+          <w:rFonts w:asciiTheme="majorHAnsi" w:hAnsiTheme="majorHAnsi"/>
+        </w:rPr>
+        <w:t xml:space="preserve"> </w:t>
+      </w:r>
+      <w:proofErr w:type="spellStart"/>
+      <w:r>
+        <w:rPr>
+          <w:rFonts w:asciiTheme="majorHAnsi" w:hAnsiTheme="majorHAnsi"/>
+        </w:rPr>
         <w:t>adresse</w:t>
       </w:r>
       <w:proofErr w:type="spellEnd"/>
       <w:r>
+        <w:rPr>
+          <w:rFonts w:asciiTheme="majorHAnsi" w:hAnsiTheme="majorHAnsi"/>
+        </w:rPr>
         <w:t xml:space="preserve">, et on </w:t>
       </w:r>
       <w:proofErr w:type="spellStart"/>
       <w:r>
+        <w:rPr>
+          <w:rFonts w:asciiTheme="majorHAnsi" w:hAnsiTheme="majorHAnsi"/>
+        </w:rPr>
         <w:t>l’attribue</w:t>
       </w:r>
       <w:proofErr w:type="spellEnd"/>
       <w:r>
+        <w:rPr>
+          <w:rFonts w:asciiTheme="majorHAnsi" w:hAnsiTheme="majorHAnsi"/>
+        </w:rPr>
         <w:t xml:space="preserve"> à r0</w:t>
       </w:r>
       <w:r>
+        <w:rPr>
+          <w:rFonts w:asciiTheme="majorHAnsi" w:hAnsiTheme="majorHAnsi"/>
+        </w:rPr>
         <w:t xml:space="preserve"> (</w:t>
       </w:r>
       <w:proofErr w:type="spellStart"/>
       <w:r>
+        <w:rPr>
+          <w:rFonts w:asciiTheme="majorHAnsi" w:hAnsiTheme="majorHAnsi"/>
+        </w:rPr>
         <w:t>ldr</w:t>
       </w:r>
       <w:proofErr w:type="spellEnd"/>
       <w:r>
+        <w:rPr>
+          <w:rFonts w:asciiTheme="majorHAnsi" w:hAnsiTheme="majorHAnsi"/>
+        </w:rPr>
         <w:t>)</w:t>
       </w:r>
       <w:r>
+        <w:rPr>
+          <w:rFonts w:asciiTheme="majorHAnsi" w:hAnsiTheme="majorHAnsi"/>
+        </w:rPr>
         <w:t>.</w:t>
       </w:r>
     </w:p>
@@ -1144,63 +2036,108 @@
       <w:pPr>
         <w:pStyle w:val="ListParagraph"/>
         <w:ind w:left="460"/>
-      </w:pPr>
-      <w:proofErr w:type="spellStart"/>
-      <w:r>
+        <w:rPr>
+          <w:rFonts w:asciiTheme="majorHAnsi" w:hAnsiTheme="majorHAnsi"/>
+        </w:rPr>
+      </w:pPr>
+      <w:proofErr w:type="spellStart"/>
+      <w:r>
+        <w:rPr>
+          <w:rFonts w:asciiTheme="majorHAnsi" w:hAnsiTheme="majorHAnsi"/>
+        </w:rPr>
         <w:t>L’adresse</w:t>
       </w:r>
       <w:proofErr w:type="spellEnd"/>
       <w:r>
+        <w:rPr>
+          <w:rFonts w:asciiTheme="majorHAnsi" w:hAnsiTheme="majorHAnsi"/>
+        </w:rPr>
         <w:t xml:space="preserve"> de volume </w:t>
       </w:r>
       <w:proofErr w:type="spellStart"/>
       <w:r>
+        <w:rPr>
+          <w:rFonts w:asciiTheme="majorHAnsi" w:hAnsiTheme="majorHAnsi"/>
+        </w:rPr>
         <w:t>c’est</w:t>
       </w:r>
       <w:proofErr w:type="spellEnd"/>
       <w:r>
+        <w:rPr>
+          <w:rFonts w:asciiTheme="majorHAnsi" w:hAnsiTheme="majorHAnsi"/>
+        </w:rPr>
         <w:t xml:space="preserve"> la </w:t>
       </w:r>
       <w:proofErr w:type="spellStart"/>
       <w:r>
+        <w:rPr>
+          <w:rFonts w:asciiTheme="majorHAnsi" w:hAnsiTheme="majorHAnsi"/>
+        </w:rPr>
         <w:t>même</w:t>
       </w:r>
       <w:proofErr w:type="spellEnd"/>
       <w:r>
-        <w:t xml:space="preserve"> </w:t>
-      </w:r>
-      <w:proofErr w:type="spellStart"/>
-      <w:r>
+        <w:rPr>
+          <w:rFonts w:asciiTheme="majorHAnsi" w:hAnsiTheme="majorHAnsi"/>
+        </w:rPr>
+        <w:t xml:space="preserve"> </w:t>
+      </w:r>
+      <w:proofErr w:type="spellStart"/>
+      <w:r>
+        <w:rPr>
+          <w:rFonts w:asciiTheme="majorHAnsi" w:hAnsiTheme="majorHAnsi"/>
+        </w:rPr>
         <w:t>que</w:t>
       </w:r>
       <w:proofErr w:type="spellEnd"/>
       <w:r>
+        <w:rPr>
+          <w:rFonts w:asciiTheme="majorHAnsi" w:hAnsiTheme="majorHAnsi"/>
+        </w:rPr>
         <w:t xml:space="preserve"> </w:t>
       </w:r>
       <w:proofErr w:type="spellStart"/>
       <w:proofErr w:type="gramStart"/>
       <w:r>
+        <w:rPr>
+          <w:rFonts w:asciiTheme="majorHAnsi" w:hAnsiTheme="majorHAnsi"/>
+        </w:rPr>
         <w:t>celle</w:t>
       </w:r>
       <w:proofErr w:type="spellEnd"/>
       <w:proofErr w:type="gramEnd"/>
       <w:r>
-        <w:t xml:space="preserve"> </w:t>
-      </w:r>
-      <w:proofErr w:type="spellStart"/>
-      <w:r>
+        <w:rPr>
+          <w:rFonts w:asciiTheme="majorHAnsi" w:hAnsiTheme="majorHAnsi"/>
+        </w:rPr>
+        <w:t xml:space="preserve"> </w:t>
+      </w:r>
+      <w:proofErr w:type="spellStart"/>
+      <w:r>
+        <w:rPr>
+          <w:rFonts w:asciiTheme="majorHAnsi" w:hAnsiTheme="majorHAnsi"/>
+        </w:rPr>
         <w:t>contenue</w:t>
       </w:r>
       <w:proofErr w:type="spellEnd"/>
       <w:r>
-        <w:t xml:space="preserve"> </w:t>
-      </w:r>
-      <w:proofErr w:type="spellStart"/>
-      <w:r>
+        <w:rPr>
+          <w:rFonts w:asciiTheme="majorHAnsi" w:hAnsiTheme="majorHAnsi"/>
+        </w:rPr>
+        <w:t xml:space="preserve"> </w:t>
+      </w:r>
+      <w:proofErr w:type="spellStart"/>
+      <w:r>
+        <w:rPr>
+          <w:rFonts w:asciiTheme="majorHAnsi" w:hAnsiTheme="majorHAnsi"/>
+        </w:rPr>
         <w:t>dans</w:t>
       </w:r>
       <w:proofErr w:type="spellEnd"/>
       <w:r>
+        <w:rPr>
+          <w:rFonts w:asciiTheme="majorHAnsi" w:hAnsiTheme="majorHAnsi"/>
+        </w:rPr>
         <w:t xml:space="preserve"> sp.</w:t>
       </w:r>
     </w:p>
@@ -1208,16 +2145,29 @@
       <w:pPr>
         <w:pStyle w:val="ListParagraph"/>
         <w:ind w:left="460"/>
-      </w:pPr>
-      <w:r>
+        <w:rPr>
+          <w:rFonts w:asciiTheme="majorHAnsi" w:hAnsiTheme="majorHAnsi"/>
+        </w:rPr>
+      </w:pPr>
+      <w:r>
+        <w:rPr>
+          <w:rFonts w:asciiTheme="majorHAnsi" w:hAnsiTheme="majorHAnsi"/>
+        </w:rPr>
+        <w:lastRenderedPageBreak/>
         <w:t xml:space="preserve">Function </w:t>
       </w:r>
       <w:proofErr w:type="spellStart"/>
       <w:r>
+        <w:rPr>
+          <w:rFonts w:asciiTheme="majorHAnsi" w:hAnsiTheme="majorHAnsi"/>
+        </w:rPr>
         <w:t>Compute_volume</w:t>
       </w:r>
       <w:proofErr w:type="spellEnd"/>
       <w:r>
+        <w:rPr>
+          <w:rFonts w:asciiTheme="majorHAnsi" w:hAnsiTheme="majorHAnsi"/>
+        </w:rPr>
         <w:t>:</w:t>
       </w:r>
     </w:p>
@@ -1225,100 +2175,172 @@
       <w:pPr>
         <w:pStyle w:val="ListParagraph"/>
         <w:ind w:left="460"/>
-      </w:pPr>
-      <w:r>
+        <w:rPr>
+          <w:rFonts w:asciiTheme="majorHAnsi" w:hAnsiTheme="majorHAnsi"/>
+        </w:rPr>
+      </w:pPr>
+      <w:r>
+        <w:rPr>
+          <w:rFonts w:asciiTheme="majorHAnsi" w:hAnsiTheme="majorHAnsi"/>
+        </w:rPr>
         <w:t xml:space="preserve">Pour rad3, nous </w:t>
       </w:r>
       <w:proofErr w:type="spellStart"/>
       <w:r>
+        <w:rPr>
+          <w:rFonts w:asciiTheme="majorHAnsi" w:hAnsiTheme="majorHAnsi"/>
+        </w:rPr>
         <w:t>obtenons</w:t>
       </w:r>
       <w:proofErr w:type="spellEnd"/>
       <w:r>
+        <w:rPr>
+          <w:rFonts w:asciiTheme="majorHAnsi" w:hAnsiTheme="majorHAnsi"/>
+        </w:rPr>
         <w:t xml:space="preserve"> 0x47fe4. Et pour </w:t>
       </w:r>
       <w:proofErr w:type="spellStart"/>
       <w:proofErr w:type="gramStart"/>
       <w:r>
+        <w:rPr>
+          <w:rFonts w:asciiTheme="majorHAnsi" w:hAnsiTheme="majorHAnsi"/>
+        </w:rPr>
         <w:t>sp</w:t>
       </w:r>
       <w:proofErr w:type="spellEnd"/>
       <w:proofErr w:type="gramEnd"/>
       <w:r>
+        <w:rPr>
+          <w:rFonts w:asciiTheme="majorHAnsi" w:hAnsiTheme="majorHAnsi"/>
+        </w:rPr>
         <w:t xml:space="preserve">, nous </w:t>
       </w:r>
       <w:proofErr w:type="spellStart"/>
       <w:r>
+        <w:rPr>
+          <w:rFonts w:asciiTheme="majorHAnsi" w:hAnsiTheme="majorHAnsi"/>
+        </w:rPr>
         <w:t>obtenons</w:t>
       </w:r>
       <w:proofErr w:type="spellEnd"/>
       <w:r>
+        <w:rPr>
+          <w:rFonts w:asciiTheme="majorHAnsi" w:hAnsiTheme="majorHAnsi"/>
+        </w:rPr>
         <w:t xml:space="preserve"> 0x47fd8. La difference des </w:t>
       </w:r>
       <w:proofErr w:type="spellStart"/>
       <w:r>
+        <w:rPr>
+          <w:rFonts w:asciiTheme="majorHAnsi" w:hAnsiTheme="majorHAnsi"/>
+        </w:rPr>
         <w:t>deux</w:t>
       </w:r>
       <w:proofErr w:type="spellEnd"/>
       <w:r>
+        <w:rPr>
+          <w:rFonts w:asciiTheme="majorHAnsi" w:hAnsiTheme="majorHAnsi"/>
+        </w:rPr>
         <w:t xml:space="preserve"> </w:t>
       </w:r>
       <w:proofErr w:type="spellStart"/>
       <w:proofErr w:type="gramStart"/>
       <w:r>
+        <w:rPr>
+          <w:rFonts w:asciiTheme="majorHAnsi" w:hAnsiTheme="majorHAnsi"/>
+        </w:rPr>
         <w:t>est</w:t>
       </w:r>
       <w:proofErr w:type="spellEnd"/>
       <w:proofErr w:type="gramEnd"/>
       <w:r>
+        <w:rPr>
+          <w:rFonts w:asciiTheme="majorHAnsi" w:hAnsiTheme="majorHAnsi"/>
+        </w:rPr>
         <w:t xml:space="preserve"> de 12 (0xC) car nous </w:t>
       </w:r>
       <w:proofErr w:type="spellStart"/>
       <w:r>
+        <w:rPr>
+          <w:rFonts w:asciiTheme="majorHAnsi" w:hAnsiTheme="majorHAnsi"/>
+        </w:rPr>
         <w:t>avons</w:t>
       </w:r>
       <w:proofErr w:type="spellEnd"/>
       <w:r>
+        <w:rPr>
+          <w:rFonts w:asciiTheme="majorHAnsi" w:hAnsiTheme="majorHAnsi"/>
+        </w:rPr>
         <w:t xml:space="preserve"> fait un </w:t>
       </w:r>
       <w:proofErr w:type="spellStart"/>
       <w:r>
+        <w:rPr>
+          <w:rFonts w:asciiTheme="majorHAnsi" w:hAnsiTheme="majorHAnsi"/>
+        </w:rPr>
         <w:t>str</w:t>
       </w:r>
       <w:proofErr w:type="spellEnd"/>
       <w:r>
+        <w:rPr>
+          <w:rFonts w:asciiTheme="majorHAnsi" w:hAnsiTheme="majorHAnsi"/>
+        </w:rPr>
         <w:t xml:space="preserve"> de r3 à la </w:t>
       </w:r>
       <w:proofErr w:type="spellStart"/>
       <w:r>
+        <w:rPr>
+          <w:rFonts w:asciiTheme="majorHAnsi" w:hAnsiTheme="majorHAnsi"/>
+        </w:rPr>
         <w:t>valeur</w:t>
       </w:r>
       <w:proofErr w:type="spellEnd"/>
       <w:r>
+        <w:rPr>
+          <w:rFonts w:asciiTheme="majorHAnsi" w:hAnsiTheme="majorHAnsi"/>
+        </w:rPr>
         <w:t xml:space="preserve"> de </w:t>
       </w:r>
       <w:proofErr w:type="spellStart"/>
       <w:r>
+        <w:rPr>
+          <w:rFonts w:asciiTheme="majorHAnsi" w:hAnsiTheme="majorHAnsi"/>
+        </w:rPr>
         <w:t>sp</w:t>
       </w:r>
       <w:proofErr w:type="spellEnd"/>
       <w:r>
+        <w:rPr>
+          <w:rFonts w:asciiTheme="majorHAnsi" w:hAnsiTheme="majorHAnsi"/>
+        </w:rPr>
         <w:t xml:space="preserve"> +12 (</w:t>
       </w:r>
       <w:proofErr w:type="spellStart"/>
       <w:r>
+        <w:rPr>
+          <w:rFonts w:asciiTheme="majorHAnsi" w:hAnsiTheme="majorHAnsi"/>
+        </w:rPr>
         <w:t>adresse</w:t>
       </w:r>
       <w:proofErr w:type="spellEnd"/>
       <w:r>
-        <w:t xml:space="preserve"> </w:t>
-      </w:r>
-      <w:proofErr w:type="spellStart"/>
-      <w:r>
+        <w:rPr>
+          <w:rFonts w:asciiTheme="majorHAnsi" w:hAnsiTheme="majorHAnsi"/>
+        </w:rPr>
+        <w:t xml:space="preserve"> </w:t>
+      </w:r>
+      <w:proofErr w:type="spellStart"/>
+      <w:r>
+        <w:rPr>
+          <w:rFonts w:asciiTheme="majorHAnsi" w:hAnsiTheme="majorHAnsi"/>
+        </w:rPr>
         <w:t>mémoire</w:t>
       </w:r>
       <w:proofErr w:type="spellEnd"/>
       <w:r>
+        <w:rPr>
+          <w:rFonts w:asciiTheme="majorHAnsi" w:hAnsiTheme="majorHAnsi"/>
+        </w:rPr>
         <w:t>).</w:t>
       </w:r>
     </w:p>
@@ -1326,8 +2348,14 @@
       <w:pPr>
         <w:pStyle w:val="ListParagraph"/>
         <w:ind w:left="460"/>
-      </w:pPr>
-      <w:r>
+        <w:rPr>
+          <w:rFonts w:asciiTheme="majorHAnsi" w:hAnsiTheme="majorHAnsi"/>
+        </w:rPr>
+      </w:pPr>
+      <w:r>
+        <w:rPr>
+          <w:rFonts w:asciiTheme="majorHAnsi" w:hAnsiTheme="majorHAnsi"/>
+        </w:rPr>
         <w:t>Function Divide:</w:t>
       </w:r>
     </w:p>
@@ -1335,21 +2363,36 @@
       <w:pPr>
         <w:pStyle w:val="ListParagraph"/>
         <w:ind w:left="460"/>
-      </w:pPr>
-      <w:proofErr w:type="spellStart"/>
-      <w:r>
+        <w:rPr>
+          <w:rFonts w:asciiTheme="majorHAnsi" w:hAnsiTheme="majorHAnsi"/>
+        </w:rPr>
+      </w:pPr>
+      <w:proofErr w:type="spellStart"/>
+      <w:r>
+        <w:rPr>
+          <w:rFonts w:asciiTheme="majorHAnsi" w:hAnsiTheme="majorHAnsi"/>
+        </w:rPr>
         <w:t>Adresse</w:t>
       </w:r>
       <w:proofErr w:type="spellEnd"/>
       <w:r>
+        <w:rPr>
+          <w:rFonts w:asciiTheme="majorHAnsi" w:hAnsiTheme="majorHAnsi"/>
+        </w:rPr>
         <w:t xml:space="preserve"> de </w:t>
       </w:r>
       <w:proofErr w:type="gramStart"/>
       <w:r>
+        <w:rPr>
+          <w:rFonts w:asciiTheme="majorHAnsi" w:hAnsiTheme="majorHAnsi"/>
+        </w:rPr>
         <w:t>result :</w:t>
       </w:r>
       <w:proofErr w:type="gramEnd"/>
       <w:r>
+        <w:rPr>
+          <w:rFonts w:asciiTheme="majorHAnsi" w:hAnsiTheme="majorHAnsi"/>
+        </w:rPr>
         <w:t xml:space="preserve"> 0x47fd4</w:t>
       </w:r>
     </w:p>
@@ -1357,22 +2400,36 @@
       <w:pPr>
         <w:pStyle w:val="ListParagraph"/>
         <w:ind w:left="460"/>
-      </w:pPr>
-      <w:proofErr w:type="spellStart"/>
-      <w:r>
-        <w:lastRenderedPageBreak/>
+        <w:rPr>
+          <w:rFonts w:asciiTheme="majorHAnsi" w:hAnsiTheme="majorHAnsi"/>
+        </w:rPr>
+      </w:pPr>
+      <w:proofErr w:type="spellStart"/>
+      <w:r>
+        <w:rPr>
+          <w:rFonts w:asciiTheme="majorHAnsi" w:hAnsiTheme="majorHAnsi"/>
+        </w:rPr>
         <w:t>Adresse</w:t>
       </w:r>
       <w:proofErr w:type="spellEnd"/>
       <w:r>
+        <w:rPr>
+          <w:rFonts w:asciiTheme="majorHAnsi" w:hAnsiTheme="majorHAnsi"/>
+        </w:rPr>
         <w:t xml:space="preserve"> de </w:t>
       </w:r>
       <w:proofErr w:type="gramStart"/>
       <w:r>
+        <w:rPr>
+          <w:rFonts w:asciiTheme="majorHAnsi" w:hAnsiTheme="majorHAnsi"/>
+        </w:rPr>
         <w:t>remainder :</w:t>
       </w:r>
       <w:proofErr w:type="gramEnd"/>
       <w:r>
+        <w:rPr>
+          <w:rFonts w:asciiTheme="majorHAnsi" w:hAnsiTheme="majorHAnsi"/>
+        </w:rPr>
         <w:t xml:space="preserve"> 0x47fd0</w:t>
       </w:r>
     </w:p>
@@ -1380,39 +2437,66 @@
       <w:pPr>
         <w:pStyle w:val="ListParagraph"/>
         <w:ind w:left="460"/>
-      </w:pPr>
-      <w:proofErr w:type="spellStart"/>
-      <w:r>
+        <w:rPr>
+          <w:rFonts w:asciiTheme="majorHAnsi" w:hAnsiTheme="majorHAnsi"/>
+        </w:rPr>
+      </w:pPr>
+      <w:proofErr w:type="spellStart"/>
+      <w:r>
+        <w:rPr>
+          <w:rFonts w:asciiTheme="majorHAnsi" w:hAnsiTheme="majorHAnsi"/>
+        </w:rPr>
         <w:t>Adresse</w:t>
       </w:r>
       <w:proofErr w:type="spellEnd"/>
       <w:r>
-        <w:t xml:space="preserve"> </w:t>
-      </w:r>
-      <w:proofErr w:type="spellStart"/>
-      <w:r>
+        <w:rPr>
+          <w:rFonts w:asciiTheme="majorHAnsi" w:hAnsiTheme="majorHAnsi"/>
+        </w:rPr>
+        <w:t xml:space="preserve"> </w:t>
+      </w:r>
+      <w:proofErr w:type="spellStart"/>
+      <w:r>
+        <w:rPr>
+          <w:rFonts w:asciiTheme="majorHAnsi" w:hAnsiTheme="majorHAnsi"/>
+        </w:rPr>
         <w:t>contenue</w:t>
       </w:r>
       <w:proofErr w:type="spellEnd"/>
       <w:r>
-        <w:t xml:space="preserve"> </w:t>
-      </w:r>
-      <w:proofErr w:type="spellStart"/>
-      <w:r>
+        <w:rPr>
+          <w:rFonts w:asciiTheme="majorHAnsi" w:hAnsiTheme="majorHAnsi"/>
+        </w:rPr>
+        <w:t xml:space="preserve"> </w:t>
+      </w:r>
+      <w:proofErr w:type="spellStart"/>
+      <w:r>
+        <w:rPr>
+          <w:rFonts w:asciiTheme="majorHAnsi" w:hAnsiTheme="majorHAnsi"/>
+        </w:rPr>
         <w:t>dans</w:t>
       </w:r>
       <w:proofErr w:type="spellEnd"/>
       <w:r>
+        <w:rPr>
+          <w:rFonts w:asciiTheme="majorHAnsi" w:hAnsiTheme="majorHAnsi"/>
+        </w:rPr>
         <w:t xml:space="preserve"> </w:t>
       </w:r>
       <w:proofErr w:type="spellStart"/>
       <w:proofErr w:type="gramStart"/>
       <w:r>
+        <w:rPr>
+          <w:rFonts w:asciiTheme="majorHAnsi" w:hAnsiTheme="majorHAnsi"/>
+        </w:rPr>
         <w:t>sp</w:t>
       </w:r>
       <w:proofErr w:type="spellEnd"/>
       <w:proofErr w:type="gramEnd"/>
       <w:r>
+        <w:rPr>
+          <w:rFonts w:asciiTheme="majorHAnsi" w:hAnsiTheme="majorHAnsi"/>
+        </w:rPr>
         <w:t>: 0x47fc8</w:t>
       </w:r>
     </w:p>
@@ -1420,144 +2504,252 @@
       <w:pPr>
         <w:pStyle w:val="ListParagraph"/>
         <w:ind w:left="460"/>
-      </w:pPr>
-      <w:r>
+        <w:rPr>
+          <w:rFonts w:asciiTheme="majorHAnsi" w:hAnsiTheme="majorHAnsi"/>
+        </w:rPr>
+      </w:pPr>
+      <w:r>
+        <w:rPr>
+          <w:rFonts w:asciiTheme="majorHAnsi" w:hAnsiTheme="majorHAnsi"/>
+        </w:rPr>
         <w:t xml:space="preserve">Nous </w:t>
       </w:r>
       <w:proofErr w:type="spellStart"/>
       <w:r>
+        <w:rPr>
+          <w:rFonts w:asciiTheme="majorHAnsi" w:hAnsiTheme="majorHAnsi"/>
+        </w:rPr>
         <w:t>pouvons</w:t>
       </w:r>
       <w:proofErr w:type="spellEnd"/>
       <w:r>
-        <w:t xml:space="preserve"> </w:t>
-      </w:r>
-      <w:proofErr w:type="spellStart"/>
-      <w:r>
+        <w:rPr>
+          <w:rFonts w:asciiTheme="majorHAnsi" w:hAnsiTheme="majorHAnsi"/>
+        </w:rPr>
+        <w:t xml:space="preserve"> </w:t>
+      </w:r>
+      <w:proofErr w:type="spellStart"/>
+      <w:r>
+        <w:rPr>
+          <w:rFonts w:asciiTheme="majorHAnsi" w:hAnsiTheme="majorHAnsi"/>
+        </w:rPr>
         <w:t>voir</w:t>
       </w:r>
       <w:proofErr w:type="spellEnd"/>
       <w:r>
-        <w:t xml:space="preserve"> </w:t>
-      </w:r>
-      <w:proofErr w:type="spellStart"/>
-      <w:r>
+        <w:rPr>
+          <w:rFonts w:asciiTheme="majorHAnsi" w:hAnsiTheme="majorHAnsi"/>
+        </w:rPr>
+        <w:t xml:space="preserve"> </w:t>
+      </w:r>
+      <w:proofErr w:type="spellStart"/>
+      <w:r>
+        <w:rPr>
+          <w:rFonts w:asciiTheme="majorHAnsi" w:hAnsiTheme="majorHAnsi"/>
+        </w:rPr>
         <w:t>que</w:t>
       </w:r>
       <w:proofErr w:type="spellEnd"/>
       <w:r>
+        <w:rPr>
+          <w:rFonts w:asciiTheme="majorHAnsi" w:hAnsiTheme="majorHAnsi"/>
+        </w:rPr>
         <w:t xml:space="preserve"> la difference entre </w:t>
       </w:r>
       <w:proofErr w:type="spellStart"/>
       <w:r>
+        <w:rPr>
+          <w:rFonts w:asciiTheme="majorHAnsi" w:hAnsiTheme="majorHAnsi"/>
+        </w:rPr>
         <w:t>l’adresse</w:t>
       </w:r>
       <w:proofErr w:type="spellEnd"/>
       <w:r>
+        <w:rPr>
+          <w:rFonts w:asciiTheme="majorHAnsi" w:hAnsiTheme="majorHAnsi"/>
+        </w:rPr>
         <w:t xml:space="preserve"> de result et </w:t>
       </w:r>
       <w:proofErr w:type="spellStart"/>
       <w:r>
+        <w:rPr>
+          <w:rFonts w:asciiTheme="majorHAnsi" w:hAnsiTheme="majorHAnsi"/>
+        </w:rPr>
         <w:t>celle</w:t>
       </w:r>
       <w:proofErr w:type="spellEnd"/>
       <w:r>
-        <w:t xml:space="preserve"> </w:t>
-      </w:r>
-      <w:proofErr w:type="spellStart"/>
-      <w:r>
+        <w:rPr>
+          <w:rFonts w:asciiTheme="majorHAnsi" w:hAnsiTheme="majorHAnsi"/>
+        </w:rPr>
+        <w:t xml:space="preserve"> </w:t>
+      </w:r>
+      <w:proofErr w:type="spellStart"/>
+      <w:r>
+        <w:rPr>
+          <w:rFonts w:asciiTheme="majorHAnsi" w:hAnsiTheme="majorHAnsi"/>
+        </w:rPr>
         <w:t>contenue</w:t>
       </w:r>
       <w:proofErr w:type="spellEnd"/>
       <w:r>
-        <w:t xml:space="preserve"> </w:t>
-      </w:r>
-      <w:proofErr w:type="spellStart"/>
-      <w:r>
+        <w:rPr>
+          <w:rFonts w:asciiTheme="majorHAnsi" w:hAnsiTheme="majorHAnsi"/>
+        </w:rPr>
+        <w:t xml:space="preserve"> </w:t>
+      </w:r>
+      <w:proofErr w:type="spellStart"/>
+      <w:r>
+        <w:rPr>
+          <w:rFonts w:asciiTheme="majorHAnsi" w:hAnsiTheme="majorHAnsi"/>
+        </w:rPr>
         <w:t>dans</w:t>
       </w:r>
       <w:proofErr w:type="spellEnd"/>
       <w:r>
-        <w:t xml:space="preserve"> </w:t>
-      </w:r>
-      <w:proofErr w:type="spellStart"/>
-      <w:r>
+        <w:rPr>
+          <w:rFonts w:asciiTheme="majorHAnsi" w:hAnsiTheme="majorHAnsi"/>
+        </w:rPr>
+        <w:t xml:space="preserve"> </w:t>
+      </w:r>
+      <w:proofErr w:type="spellStart"/>
+      <w:r>
+        <w:rPr>
+          <w:rFonts w:asciiTheme="majorHAnsi" w:hAnsiTheme="majorHAnsi"/>
+        </w:rPr>
         <w:t>sp</w:t>
       </w:r>
       <w:proofErr w:type="spellEnd"/>
       <w:r>
-        <w:t xml:space="preserve"> </w:t>
-      </w:r>
-      <w:proofErr w:type="spellStart"/>
-      <w:r>
+        <w:rPr>
+          <w:rFonts w:asciiTheme="majorHAnsi" w:hAnsiTheme="majorHAnsi"/>
+        </w:rPr>
+        <w:t xml:space="preserve"> </w:t>
+      </w:r>
+      <w:proofErr w:type="spellStart"/>
+      <w:r>
+        <w:rPr>
+          <w:rFonts w:asciiTheme="majorHAnsi" w:hAnsiTheme="majorHAnsi"/>
+        </w:rPr>
         <w:t>est</w:t>
       </w:r>
       <w:proofErr w:type="spellEnd"/>
       <w:r>
+        <w:rPr>
+          <w:rFonts w:asciiTheme="majorHAnsi" w:hAnsiTheme="majorHAnsi"/>
+        </w:rPr>
         <w:t xml:space="preserve"> de 12 </w:t>
       </w:r>
       <w:proofErr w:type="spellStart"/>
       <w:r>
+        <w:rPr>
+          <w:rFonts w:asciiTheme="majorHAnsi" w:hAnsiTheme="majorHAnsi"/>
+        </w:rPr>
         <w:t>ce</w:t>
       </w:r>
       <w:proofErr w:type="spellEnd"/>
       <w:r>
+        <w:rPr>
+          <w:rFonts w:asciiTheme="majorHAnsi" w:hAnsiTheme="majorHAnsi"/>
+        </w:rPr>
         <w:t xml:space="preserve"> qui </w:t>
       </w:r>
       <w:proofErr w:type="spellStart"/>
       <w:r>
+        <w:rPr>
+          <w:rFonts w:asciiTheme="majorHAnsi" w:hAnsiTheme="majorHAnsi"/>
+        </w:rPr>
         <w:t>est</w:t>
       </w:r>
       <w:proofErr w:type="spellEnd"/>
       <w:r>
-        <w:t xml:space="preserve"> </w:t>
-      </w:r>
-      <w:proofErr w:type="spellStart"/>
-      <w:r>
+        <w:rPr>
+          <w:rFonts w:asciiTheme="majorHAnsi" w:hAnsiTheme="majorHAnsi"/>
+        </w:rPr>
+        <w:t xml:space="preserve"> </w:t>
+      </w:r>
+      <w:proofErr w:type="spellStart"/>
+      <w:r>
+        <w:rPr>
+          <w:rFonts w:asciiTheme="majorHAnsi" w:hAnsiTheme="majorHAnsi"/>
+        </w:rPr>
         <w:t>expliqué</w:t>
       </w:r>
       <w:proofErr w:type="spellEnd"/>
       <w:r>
+        <w:rPr>
+          <w:rFonts w:asciiTheme="majorHAnsi" w:hAnsiTheme="majorHAnsi"/>
+        </w:rPr>
         <w:t xml:space="preserve"> par le fait </w:t>
       </w:r>
       <w:proofErr w:type="spellStart"/>
       <w:r>
+        <w:rPr>
+          <w:rFonts w:asciiTheme="majorHAnsi" w:hAnsiTheme="majorHAnsi"/>
+        </w:rPr>
         <w:t>qu’on</w:t>
       </w:r>
       <w:proofErr w:type="spellEnd"/>
       <w:r>
-        <w:t xml:space="preserve"> </w:t>
-      </w:r>
-      <w:proofErr w:type="spellStart"/>
-      <w:r>
+        <w:rPr>
+          <w:rFonts w:asciiTheme="majorHAnsi" w:hAnsiTheme="majorHAnsi"/>
+        </w:rPr>
+        <w:t xml:space="preserve"> </w:t>
+      </w:r>
+      <w:proofErr w:type="spellStart"/>
+      <w:r>
+        <w:rPr>
+          <w:rFonts w:asciiTheme="majorHAnsi" w:hAnsiTheme="majorHAnsi"/>
+        </w:rPr>
         <w:t>ait</w:t>
       </w:r>
       <w:proofErr w:type="spellEnd"/>
       <w:r>
+        <w:rPr>
+          <w:rFonts w:asciiTheme="majorHAnsi" w:hAnsiTheme="majorHAnsi"/>
+        </w:rPr>
         <w:t xml:space="preserve"> fait un </w:t>
       </w:r>
       <w:proofErr w:type="spellStart"/>
       <w:r>
+        <w:rPr>
+          <w:rFonts w:asciiTheme="majorHAnsi" w:hAnsiTheme="majorHAnsi"/>
+        </w:rPr>
         <w:t>str</w:t>
       </w:r>
       <w:proofErr w:type="spellEnd"/>
       <w:r>
+        <w:rPr>
+          <w:rFonts w:asciiTheme="majorHAnsi" w:hAnsiTheme="majorHAnsi"/>
+        </w:rPr>
         <w:t xml:space="preserve"> de r3 à la </w:t>
       </w:r>
       <w:proofErr w:type="spellStart"/>
       <w:r>
+        <w:rPr>
+          <w:rFonts w:asciiTheme="majorHAnsi" w:hAnsiTheme="majorHAnsi"/>
+        </w:rPr>
         <w:t>valeur</w:t>
       </w:r>
       <w:proofErr w:type="spellEnd"/>
       <w:r>
+        <w:rPr>
+          <w:rFonts w:asciiTheme="majorHAnsi" w:hAnsiTheme="majorHAnsi"/>
+        </w:rPr>
         <w:t xml:space="preserve"> de </w:t>
       </w:r>
       <w:proofErr w:type="spellStart"/>
       <w:r>
+        <w:rPr>
+          <w:rFonts w:asciiTheme="majorHAnsi" w:hAnsiTheme="majorHAnsi"/>
+        </w:rPr>
         <w:t>sp</w:t>
       </w:r>
       <w:proofErr w:type="spellEnd"/>
       <w:r>
+        <w:rPr>
+          <w:rFonts w:asciiTheme="majorHAnsi" w:hAnsiTheme="majorHAnsi"/>
+        </w:rPr>
         <w:t xml:space="preserve"> +12.</w:t>
       </w:r>
     </w:p>
@@ -1565,37 +2757,64 @@
       <w:pPr>
         <w:pStyle w:val="ListParagraph"/>
         <w:ind w:left="460"/>
-      </w:pPr>
-      <w:r>
+        <w:rPr>
+          <w:rFonts w:asciiTheme="majorHAnsi" w:hAnsiTheme="majorHAnsi"/>
+        </w:rPr>
+      </w:pPr>
+      <w:r>
+        <w:rPr>
+          <w:rFonts w:asciiTheme="majorHAnsi" w:hAnsiTheme="majorHAnsi"/>
+        </w:rPr>
         <w:t xml:space="preserve">De meme entre remainder et </w:t>
       </w:r>
       <w:proofErr w:type="spellStart"/>
       <w:proofErr w:type="gramStart"/>
       <w:r>
+        <w:rPr>
+          <w:rFonts w:asciiTheme="majorHAnsi" w:hAnsiTheme="majorHAnsi"/>
+        </w:rPr>
         <w:t>sp</w:t>
       </w:r>
       <w:proofErr w:type="spellEnd"/>
       <w:r>
+        <w:rPr>
+          <w:rFonts w:asciiTheme="majorHAnsi" w:hAnsiTheme="majorHAnsi"/>
+        </w:rPr>
         <w:t xml:space="preserve"> :</w:t>
       </w:r>
       <w:proofErr w:type="gramEnd"/>
       <w:r>
+        <w:rPr>
+          <w:rFonts w:asciiTheme="majorHAnsi" w:hAnsiTheme="majorHAnsi"/>
+        </w:rPr>
         <w:t xml:space="preserve"> la </w:t>
       </w:r>
       <w:proofErr w:type="spellStart"/>
       <w:r>
+        <w:rPr>
+          <w:rFonts w:asciiTheme="majorHAnsi" w:hAnsiTheme="majorHAnsi"/>
+        </w:rPr>
         <w:t>différence</w:t>
       </w:r>
       <w:proofErr w:type="spellEnd"/>
       <w:r>
-        <w:t xml:space="preserve"> </w:t>
-      </w:r>
-      <w:proofErr w:type="spellStart"/>
-      <w:r>
+        <w:rPr>
+          <w:rFonts w:asciiTheme="majorHAnsi" w:hAnsiTheme="majorHAnsi"/>
+        </w:rPr>
+        <w:t xml:space="preserve"> </w:t>
+      </w:r>
+      <w:proofErr w:type="spellStart"/>
+      <w:r>
+        <w:rPr>
+          <w:rFonts w:asciiTheme="majorHAnsi" w:hAnsiTheme="majorHAnsi"/>
+        </w:rPr>
         <w:t>est</w:t>
       </w:r>
       <w:proofErr w:type="spellEnd"/>
       <w:r>
+        <w:rPr>
+          <w:rFonts w:asciiTheme="majorHAnsi" w:hAnsiTheme="majorHAnsi"/>
+        </w:rPr>
         <w:t xml:space="preserve"> de 8. Idem avec offset de 8.</w:t>
       </w:r>
     </w:p>
@@ -1603,8 +2822,14 @@
       <w:pPr>
         <w:pStyle w:val="ListParagraph"/>
         <w:ind w:left="460"/>
-      </w:pPr>
-      <w:r>
+        <w:rPr>
+          <w:rFonts w:asciiTheme="majorHAnsi" w:hAnsiTheme="majorHAnsi"/>
+        </w:rPr>
+      </w:pPr>
+      <w:r>
+        <w:rPr>
+          <w:rFonts w:asciiTheme="majorHAnsi" w:hAnsiTheme="majorHAnsi"/>
+        </w:rPr>
         <w:t xml:space="preserve"> </w:t>
       </w:r>
     </w:p>
@@ -1615,16 +2840,28 @@
           <w:ilvl w:val="0"/>
           <w:numId w:val="1"/>
         </w:numPr>
-      </w:pPr>
-      <w:r>
+        <w:rPr>
+          <w:rFonts w:asciiTheme="majorHAnsi" w:hAnsiTheme="majorHAnsi"/>
+        </w:rPr>
+      </w:pPr>
+      <w:r>
+        <w:rPr>
+          <w:rFonts w:asciiTheme="majorHAnsi" w:hAnsiTheme="majorHAnsi"/>
+        </w:rPr>
         <w:t xml:space="preserve">Comparer avec les </w:t>
       </w:r>
       <w:proofErr w:type="spellStart"/>
       <w:r>
+        <w:rPr>
+          <w:rFonts w:asciiTheme="majorHAnsi" w:hAnsiTheme="majorHAnsi"/>
+        </w:rPr>
         <w:t>paramètres</w:t>
       </w:r>
       <w:proofErr w:type="spellEnd"/>
       <w:r>
+        <w:rPr>
+          <w:rFonts w:asciiTheme="majorHAnsi" w:hAnsiTheme="majorHAnsi"/>
+        </w:rPr>
         <w:t>:</w:t>
       </w:r>
     </w:p>
@@ -1632,13 +2869,22 @@
       <w:pPr>
         <w:pStyle w:val="ListParagraph"/>
         <w:ind w:left="460"/>
+        <w:rPr>
+          <w:rFonts w:asciiTheme="majorHAnsi" w:hAnsiTheme="majorHAnsi"/>
+        </w:rPr>
       </w:pPr>
       <w:proofErr w:type="gramStart"/>
       <w:r>
+        <w:rPr>
+          <w:rFonts w:asciiTheme="majorHAnsi" w:hAnsiTheme="majorHAnsi"/>
+        </w:rPr>
         <w:t>Function divide</w:t>
       </w:r>
       <w:proofErr w:type="gramEnd"/>
       <w:r>
+        <w:rPr>
+          <w:rFonts w:asciiTheme="majorHAnsi" w:hAnsiTheme="majorHAnsi"/>
+        </w:rPr>
         <w:t>:</w:t>
       </w:r>
     </w:p>
@@ -1646,13 +2892,22 @@
       <w:pPr>
         <w:pStyle w:val="ListParagraph"/>
         <w:ind w:left="460"/>
-      </w:pPr>
-      <w:proofErr w:type="spellStart"/>
-      <w:r>
+        <w:rPr>
+          <w:rFonts w:asciiTheme="majorHAnsi" w:hAnsiTheme="majorHAnsi"/>
+        </w:rPr>
+      </w:pPr>
+      <w:proofErr w:type="spellStart"/>
+      <w:r>
+        <w:rPr>
+          <w:rFonts w:asciiTheme="majorHAnsi" w:hAnsiTheme="majorHAnsi"/>
+        </w:rPr>
         <w:t>Adresse</w:t>
       </w:r>
       <w:proofErr w:type="spellEnd"/>
       <w:r>
+        <w:rPr>
+          <w:rFonts w:asciiTheme="majorHAnsi" w:hAnsiTheme="majorHAnsi"/>
+        </w:rPr>
         <w:t xml:space="preserve"> de dividend: 0x47fcc</w:t>
       </w:r>
     </w:p>
@@ -1660,13 +2915,22 @@
       <w:pPr>
         <w:pStyle w:val="ListParagraph"/>
         <w:ind w:left="460"/>
-      </w:pPr>
-      <w:proofErr w:type="spellStart"/>
-      <w:r>
+        <w:rPr>
+          <w:rFonts w:asciiTheme="majorHAnsi" w:hAnsiTheme="majorHAnsi"/>
+        </w:rPr>
+      </w:pPr>
+      <w:proofErr w:type="spellStart"/>
+      <w:r>
+        <w:rPr>
+          <w:rFonts w:asciiTheme="majorHAnsi" w:hAnsiTheme="majorHAnsi"/>
+        </w:rPr>
         <w:t>Adresse</w:t>
       </w:r>
       <w:proofErr w:type="spellEnd"/>
       <w:r>
+        <w:rPr>
+          <w:rFonts w:asciiTheme="majorHAnsi" w:hAnsiTheme="majorHAnsi"/>
+        </w:rPr>
         <w:t xml:space="preserve"> de divisor: 0x47fc8</w:t>
       </w:r>
     </w:p>
@@ -1677,122 +2941,212 @@
           <w:ilvl w:val="0"/>
           <w:numId w:val="3"/>
         </w:numPr>
-      </w:pPr>
-      <w:r>
+        <w:rPr>
+          <w:rFonts w:asciiTheme="majorHAnsi" w:hAnsiTheme="majorHAnsi"/>
+        </w:rPr>
+      </w:pPr>
+      <w:r>
+        <w:rPr>
+          <w:rFonts w:asciiTheme="majorHAnsi" w:hAnsiTheme="majorHAnsi"/>
+        </w:rPr>
         <w:t xml:space="preserve">On </w:t>
       </w:r>
       <w:proofErr w:type="spellStart"/>
       <w:proofErr w:type="gramStart"/>
       <w:r>
+        <w:rPr>
+          <w:rFonts w:asciiTheme="majorHAnsi" w:hAnsiTheme="majorHAnsi"/>
+        </w:rPr>
         <w:t>remarque</w:t>
       </w:r>
       <w:proofErr w:type="spellEnd"/>
       <w:r>
+        <w:rPr>
+          <w:rFonts w:asciiTheme="majorHAnsi" w:hAnsiTheme="majorHAnsi"/>
+        </w:rPr>
         <w:t xml:space="preserve">  </w:t>
       </w:r>
       <w:proofErr w:type="spellStart"/>
       <w:r>
+        <w:rPr>
+          <w:rFonts w:asciiTheme="majorHAnsi" w:hAnsiTheme="majorHAnsi"/>
+        </w:rPr>
         <w:t>qu’à</w:t>
       </w:r>
       <w:proofErr w:type="spellEnd"/>
       <w:proofErr w:type="gramEnd"/>
       <w:r>
-        <w:t xml:space="preserve"> </w:t>
-      </w:r>
-      <w:proofErr w:type="spellStart"/>
-      <w:r>
+        <w:rPr>
+          <w:rFonts w:asciiTheme="majorHAnsi" w:hAnsiTheme="majorHAnsi"/>
+        </w:rPr>
+        <w:t xml:space="preserve"> </w:t>
+      </w:r>
+      <w:proofErr w:type="spellStart"/>
+      <w:r>
+        <w:rPr>
+          <w:rFonts w:asciiTheme="majorHAnsi" w:hAnsiTheme="majorHAnsi"/>
+        </w:rPr>
         <w:t>chaque</w:t>
       </w:r>
       <w:proofErr w:type="spellEnd"/>
       <w:r>
-        <w:t xml:space="preserve"> </w:t>
-      </w:r>
-      <w:proofErr w:type="spellStart"/>
-      <w:r>
+        <w:rPr>
+          <w:rFonts w:asciiTheme="majorHAnsi" w:hAnsiTheme="majorHAnsi"/>
+        </w:rPr>
+        <w:t xml:space="preserve"> </w:t>
+      </w:r>
+      <w:proofErr w:type="spellStart"/>
+      <w:r>
+        <w:rPr>
+          <w:rFonts w:asciiTheme="majorHAnsi" w:hAnsiTheme="majorHAnsi"/>
+        </w:rPr>
         <w:t>fois</w:t>
       </w:r>
       <w:proofErr w:type="spellEnd"/>
       <w:r>
+        <w:rPr>
+          <w:rFonts w:asciiTheme="majorHAnsi" w:hAnsiTheme="majorHAnsi"/>
+        </w:rPr>
         <w:t xml:space="preserve"> nous </w:t>
       </w:r>
       <w:proofErr w:type="spellStart"/>
       <w:r>
+        <w:rPr>
+          <w:rFonts w:asciiTheme="majorHAnsi" w:hAnsiTheme="majorHAnsi"/>
+        </w:rPr>
         <w:t>faisons</w:t>
       </w:r>
       <w:proofErr w:type="spellEnd"/>
       <w:r>
+        <w:rPr>
+          <w:rFonts w:asciiTheme="majorHAnsi" w:hAnsiTheme="majorHAnsi"/>
+        </w:rPr>
         <w:t xml:space="preserve"> un offset pour les operations </w:t>
       </w:r>
       <w:proofErr w:type="spellStart"/>
       <w:r>
+        <w:rPr>
+          <w:rFonts w:asciiTheme="majorHAnsi" w:hAnsiTheme="majorHAnsi"/>
+        </w:rPr>
         <w:t>str</w:t>
       </w:r>
       <w:proofErr w:type="spellEnd"/>
       <w:r>
+        <w:rPr>
+          <w:rFonts w:asciiTheme="majorHAnsi" w:hAnsiTheme="majorHAnsi"/>
+        </w:rPr>
         <w:t xml:space="preserve"> et </w:t>
       </w:r>
       <w:proofErr w:type="spellStart"/>
       <w:r>
+        <w:rPr>
+          <w:rFonts w:asciiTheme="majorHAnsi" w:hAnsiTheme="majorHAnsi"/>
+        </w:rPr>
         <w:t>ldr</w:t>
       </w:r>
       <w:proofErr w:type="spellEnd"/>
       <w:r>
-        <w:t xml:space="preserve"> </w:t>
-      </w:r>
-      <w:proofErr w:type="spellStart"/>
-      <w:r>
+        <w:rPr>
+          <w:rFonts w:asciiTheme="majorHAnsi" w:hAnsiTheme="majorHAnsi"/>
+        </w:rPr>
+        <w:t xml:space="preserve"> </w:t>
+      </w:r>
+      <w:proofErr w:type="spellStart"/>
+      <w:r>
+        <w:rPr>
+          <w:rFonts w:asciiTheme="majorHAnsi" w:hAnsiTheme="majorHAnsi"/>
+        </w:rPr>
         <w:t>ce</w:t>
       </w:r>
       <w:proofErr w:type="spellEnd"/>
       <w:r>
+        <w:rPr>
+          <w:rFonts w:asciiTheme="majorHAnsi" w:hAnsiTheme="majorHAnsi"/>
+        </w:rPr>
         <w:t xml:space="preserve"> qui </w:t>
       </w:r>
       <w:proofErr w:type="spellStart"/>
       <w:r>
+        <w:rPr>
+          <w:rFonts w:asciiTheme="majorHAnsi" w:hAnsiTheme="majorHAnsi"/>
+        </w:rPr>
         <w:t>explique</w:t>
       </w:r>
       <w:proofErr w:type="spellEnd"/>
       <w:r>
+        <w:rPr>
+          <w:rFonts w:asciiTheme="majorHAnsi" w:hAnsiTheme="majorHAnsi"/>
+        </w:rPr>
         <w:t xml:space="preserve"> la difference </w:t>
       </w:r>
       <w:proofErr w:type="spellStart"/>
       <w:r>
+        <w:rPr>
+          <w:rFonts w:asciiTheme="majorHAnsi" w:hAnsiTheme="majorHAnsi"/>
+        </w:rPr>
         <w:t>d’adresse</w:t>
       </w:r>
       <w:proofErr w:type="spellEnd"/>
       <w:r>
+        <w:rPr>
+          <w:rFonts w:asciiTheme="majorHAnsi" w:hAnsiTheme="majorHAnsi"/>
+        </w:rPr>
         <w:t xml:space="preserve"> entre </w:t>
       </w:r>
       <w:proofErr w:type="spellStart"/>
       <w:r>
+        <w:rPr>
+          <w:rFonts w:asciiTheme="majorHAnsi" w:hAnsiTheme="majorHAnsi"/>
+        </w:rPr>
         <w:t>sp</w:t>
       </w:r>
       <w:proofErr w:type="spellEnd"/>
       <w:r>
+        <w:rPr>
+          <w:rFonts w:asciiTheme="majorHAnsi" w:hAnsiTheme="majorHAnsi"/>
+        </w:rPr>
         <w:t xml:space="preserve"> et les </w:t>
       </w:r>
       <w:proofErr w:type="spellStart"/>
       <w:r>
+        <w:rPr>
+          <w:rFonts w:asciiTheme="majorHAnsi" w:hAnsiTheme="majorHAnsi"/>
+        </w:rPr>
         <w:t>adresses</w:t>
       </w:r>
       <w:proofErr w:type="spellEnd"/>
       <w:r>
+        <w:rPr>
+          <w:rFonts w:asciiTheme="majorHAnsi" w:hAnsiTheme="majorHAnsi"/>
+        </w:rPr>
         <w:t xml:space="preserve"> des </w:t>
       </w:r>
       <w:proofErr w:type="spellStart"/>
       <w:r>
+        <w:rPr>
+          <w:rFonts w:asciiTheme="majorHAnsi" w:hAnsiTheme="majorHAnsi"/>
+        </w:rPr>
         <w:t>paramètres</w:t>
       </w:r>
       <w:proofErr w:type="spellEnd"/>
       <w:r>
+        <w:rPr>
+          <w:rFonts w:asciiTheme="majorHAnsi" w:hAnsiTheme="majorHAnsi"/>
+        </w:rPr>
         <w:t xml:space="preserve"> des </w:t>
       </w:r>
       <w:proofErr w:type="spellStart"/>
       <w:r>
+        <w:rPr>
+          <w:rFonts w:asciiTheme="majorHAnsi" w:hAnsiTheme="majorHAnsi"/>
+        </w:rPr>
         <w:t>fonctions</w:t>
       </w:r>
       <w:proofErr w:type="spellEnd"/>
       <w:r>
+        <w:rPr>
+          <w:rFonts w:asciiTheme="majorHAnsi" w:hAnsiTheme="majorHAnsi"/>
+        </w:rPr>
         <w:t>.</w:t>
       </w:r>
     </w:p>
@@ -1803,23 +3157,38 @@
           <w:ilvl w:val="0"/>
           <w:numId w:val="1"/>
         </w:numPr>
+        <w:rPr>
+          <w:rFonts w:asciiTheme="majorHAnsi" w:hAnsiTheme="majorHAnsi"/>
+        </w:rPr>
       </w:pPr>
       <w:proofErr w:type="spellStart"/>
       <w:proofErr w:type="gramStart"/>
       <w:r>
+        <w:rPr>
+          <w:rFonts w:asciiTheme="majorHAnsi" w:hAnsiTheme="majorHAnsi"/>
+        </w:rPr>
         <w:t>voir</w:t>
       </w:r>
       <w:proofErr w:type="spellEnd"/>
       <w:proofErr w:type="gramEnd"/>
       <w:r>
+        <w:rPr>
+          <w:rFonts w:asciiTheme="majorHAnsi" w:hAnsiTheme="majorHAnsi"/>
+        </w:rPr>
         <w:t xml:space="preserve"> schema </w:t>
       </w:r>
       <w:proofErr w:type="spellStart"/>
       <w:r>
+        <w:rPr>
+          <w:rFonts w:asciiTheme="majorHAnsi" w:hAnsiTheme="majorHAnsi"/>
+        </w:rPr>
         <w:t>annexe</w:t>
       </w:r>
       <w:proofErr w:type="spellEnd"/>
       <w:r>
+        <w:rPr>
+          <w:rFonts w:asciiTheme="majorHAnsi" w:hAnsiTheme="majorHAnsi"/>
+        </w:rPr>
         <w:t xml:space="preserve"> n°1</w:t>
       </w:r>
     </w:p>
@@ -1830,15 +3199,24 @@
           <w:ilvl w:val="0"/>
           <w:numId w:val="1"/>
         </w:numPr>
+        <w:rPr>
+          <w:rFonts w:asciiTheme="majorHAnsi" w:hAnsiTheme="majorHAnsi"/>
+        </w:rPr>
       </w:pPr>
       <w:proofErr w:type="spellStart"/>
       <w:proofErr w:type="gramStart"/>
       <w:r>
+        <w:rPr>
+          <w:rFonts w:asciiTheme="majorHAnsi" w:hAnsiTheme="majorHAnsi"/>
+        </w:rPr>
         <w:t>lr</w:t>
       </w:r>
       <w:proofErr w:type="spellEnd"/>
       <w:proofErr w:type="gramEnd"/>
       <w:r>
+        <w:rPr>
+          <w:rFonts w:asciiTheme="majorHAnsi" w:hAnsiTheme="majorHAnsi"/>
+        </w:rPr>
         <w:t>:</w:t>
       </w:r>
     </w:p>
@@ -1846,21 +3224,36 @@
       <w:pPr>
         <w:pStyle w:val="ListParagraph"/>
         <w:ind w:left="460"/>
+        <w:rPr>
+          <w:rFonts w:asciiTheme="majorHAnsi" w:hAnsiTheme="majorHAnsi"/>
+        </w:rPr>
       </w:pPr>
       <w:proofErr w:type="gramStart"/>
       <w:r>
+        <w:rPr>
+          <w:rFonts w:asciiTheme="majorHAnsi" w:hAnsiTheme="majorHAnsi"/>
+        </w:rPr>
         <w:t>function</w:t>
       </w:r>
       <w:proofErr w:type="gramEnd"/>
       <w:r>
-        <w:t xml:space="preserve"> </w:t>
-      </w:r>
-      <w:proofErr w:type="spellStart"/>
-      <w:r>
+        <w:rPr>
+          <w:rFonts w:asciiTheme="majorHAnsi" w:hAnsiTheme="majorHAnsi"/>
+        </w:rPr>
+        <w:t xml:space="preserve"> </w:t>
+      </w:r>
+      <w:proofErr w:type="spellStart"/>
+      <w:r>
+        <w:rPr>
+          <w:rFonts w:asciiTheme="majorHAnsi" w:hAnsiTheme="majorHAnsi"/>
+        </w:rPr>
         <w:t>kmain</w:t>
       </w:r>
       <w:proofErr w:type="spellEnd"/>
       <w:r>
+        <w:rPr>
+          <w:rFonts w:asciiTheme="majorHAnsi" w:hAnsiTheme="majorHAnsi"/>
+        </w:rPr>
         <w:t>:</w:t>
       </w:r>
     </w:p>
@@ -1868,41 +3261,71 @@
       <w:pPr>
         <w:pStyle w:val="ListParagraph"/>
         <w:ind w:left="460"/>
-      </w:pPr>
-      <w:proofErr w:type="spellStart"/>
-      <w:r>
+        <w:rPr>
+          <w:rFonts w:asciiTheme="majorHAnsi" w:hAnsiTheme="majorHAnsi"/>
+        </w:rPr>
+      </w:pPr>
+      <w:proofErr w:type="spellStart"/>
+      <w:r>
+        <w:rPr>
+          <w:rFonts w:asciiTheme="majorHAnsi" w:hAnsiTheme="majorHAnsi"/>
+        </w:rPr>
         <w:t>Adresse</w:t>
       </w:r>
       <w:proofErr w:type="spellEnd"/>
       <w:r>
+        <w:rPr>
+          <w:rFonts w:asciiTheme="majorHAnsi" w:hAnsiTheme="majorHAnsi"/>
+        </w:rPr>
         <w:t xml:space="preserve"> de </w:t>
       </w:r>
       <w:proofErr w:type="spellStart"/>
       <w:r>
+        <w:rPr>
+          <w:rFonts w:asciiTheme="majorHAnsi" w:hAnsiTheme="majorHAnsi"/>
+        </w:rPr>
         <w:t>lr</w:t>
       </w:r>
       <w:proofErr w:type="spellEnd"/>
       <w:r>
+        <w:rPr>
+          <w:rFonts w:asciiTheme="majorHAnsi" w:hAnsiTheme="majorHAnsi"/>
+        </w:rPr>
         <w:t xml:space="preserve">: 0x8080 </w:t>
       </w:r>
       <w:proofErr w:type="spellStart"/>
       <w:r>
+        <w:rPr>
+          <w:rFonts w:asciiTheme="majorHAnsi" w:hAnsiTheme="majorHAnsi"/>
+        </w:rPr>
         <w:t>avant</w:t>
       </w:r>
       <w:proofErr w:type="spellEnd"/>
       <w:r>
-        <w:t xml:space="preserve"> </w:t>
-      </w:r>
-      <w:proofErr w:type="spellStart"/>
-      <w:r>
+        <w:rPr>
+          <w:rFonts w:asciiTheme="majorHAnsi" w:hAnsiTheme="majorHAnsi"/>
+        </w:rPr>
+        <w:t xml:space="preserve"> </w:t>
+      </w:r>
+      <w:proofErr w:type="spellStart"/>
+      <w:r>
+        <w:rPr>
+          <w:rFonts w:asciiTheme="majorHAnsi" w:hAnsiTheme="majorHAnsi"/>
+        </w:rPr>
         <w:t>l’appel</w:t>
       </w:r>
       <w:proofErr w:type="spellEnd"/>
       <w:r>
+        <w:rPr>
+          <w:rFonts w:asciiTheme="majorHAnsi" w:hAnsiTheme="majorHAnsi"/>
+        </w:rPr>
         <w:t xml:space="preserve"> de </w:t>
       </w:r>
       <w:proofErr w:type="spellStart"/>
       <w:r>
+        <w:rPr>
+          <w:rFonts w:asciiTheme="majorHAnsi" w:hAnsiTheme="majorHAnsi"/>
+        </w:rPr>
         <w:t>compute_volume</w:t>
       </w:r>
       <w:proofErr w:type="spellEnd"/>
@@ -1911,33 +3334,57 @@
       <w:pPr>
         <w:pStyle w:val="ListParagraph"/>
         <w:ind w:left="460"/>
-      </w:pPr>
-      <w:proofErr w:type="spellStart"/>
-      <w:r>
+        <w:rPr>
+          <w:rFonts w:asciiTheme="majorHAnsi" w:hAnsiTheme="majorHAnsi"/>
+        </w:rPr>
+      </w:pPr>
+      <w:proofErr w:type="spellStart"/>
+      <w:r>
+        <w:rPr>
+          <w:rFonts w:asciiTheme="majorHAnsi" w:hAnsiTheme="majorHAnsi"/>
+        </w:rPr>
         <w:t>Adresse</w:t>
       </w:r>
       <w:proofErr w:type="spellEnd"/>
       <w:r>
+        <w:rPr>
+          <w:rFonts w:asciiTheme="majorHAnsi" w:hAnsiTheme="majorHAnsi"/>
+        </w:rPr>
         <w:t xml:space="preserve"> de </w:t>
       </w:r>
       <w:proofErr w:type="spellStart"/>
       <w:r>
+        <w:rPr>
+          <w:rFonts w:asciiTheme="majorHAnsi" w:hAnsiTheme="majorHAnsi"/>
+        </w:rPr>
         <w:t>lr</w:t>
       </w:r>
       <w:proofErr w:type="spellEnd"/>
       <w:r>
+        <w:rPr>
+          <w:rFonts w:asciiTheme="majorHAnsi" w:hAnsiTheme="majorHAnsi"/>
+        </w:rPr>
         <w:t xml:space="preserve">: 0x8198 après </w:t>
       </w:r>
       <w:proofErr w:type="spellStart"/>
       <w:r>
+        <w:rPr>
+          <w:rFonts w:asciiTheme="majorHAnsi" w:hAnsiTheme="majorHAnsi"/>
+        </w:rPr>
         <w:t>l’appel</w:t>
       </w:r>
       <w:proofErr w:type="spellEnd"/>
       <w:r>
+        <w:rPr>
+          <w:rFonts w:asciiTheme="majorHAnsi" w:hAnsiTheme="majorHAnsi"/>
+        </w:rPr>
         <w:t xml:space="preserve"> de </w:t>
       </w:r>
       <w:proofErr w:type="spellStart"/>
       <w:r>
+        <w:rPr>
+          <w:rFonts w:asciiTheme="majorHAnsi" w:hAnsiTheme="majorHAnsi"/>
+        </w:rPr>
         <w:t>compute_volume</w:t>
       </w:r>
       <w:proofErr w:type="spellEnd"/>
@@ -1946,13 +3393,22 @@
       <w:pPr>
         <w:pStyle w:val="ListParagraph"/>
         <w:ind w:left="460"/>
+        <w:rPr>
+          <w:rFonts w:asciiTheme="majorHAnsi" w:hAnsiTheme="majorHAnsi"/>
+        </w:rPr>
       </w:pPr>
       <w:proofErr w:type="gramStart"/>
       <w:r>
+        <w:rPr>
+          <w:rFonts w:asciiTheme="majorHAnsi" w:hAnsiTheme="majorHAnsi"/>
+        </w:rPr>
         <w:t>Function divide</w:t>
       </w:r>
       <w:proofErr w:type="gramEnd"/>
       <w:r>
+        <w:rPr>
+          <w:rFonts w:asciiTheme="majorHAnsi" w:hAnsiTheme="majorHAnsi"/>
+        </w:rPr>
         <w:t>:</w:t>
       </w:r>
     </w:p>
@@ -1960,33 +3416,57 @@
       <w:pPr>
         <w:pStyle w:val="ListParagraph"/>
         <w:ind w:left="460"/>
-      </w:pPr>
-      <w:proofErr w:type="spellStart"/>
-      <w:r>
+        <w:rPr>
+          <w:rFonts w:asciiTheme="majorHAnsi" w:hAnsiTheme="majorHAnsi"/>
+        </w:rPr>
+      </w:pPr>
+      <w:proofErr w:type="spellStart"/>
+      <w:r>
+        <w:rPr>
+          <w:rFonts w:asciiTheme="majorHAnsi" w:hAnsiTheme="majorHAnsi"/>
+        </w:rPr>
         <w:t>Adresse</w:t>
       </w:r>
       <w:proofErr w:type="spellEnd"/>
       <w:r>
+        <w:rPr>
+          <w:rFonts w:asciiTheme="majorHAnsi" w:hAnsiTheme="majorHAnsi"/>
+        </w:rPr>
         <w:t xml:space="preserve"> de </w:t>
       </w:r>
       <w:proofErr w:type="spellStart"/>
       <w:r>
+        <w:rPr>
+          <w:rFonts w:asciiTheme="majorHAnsi" w:hAnsiTheme="majorHAnsi"/>
+        </w:rPr>
         <w:t>lr</w:t>
       </w:r>
       <w:proofErr w:type="spellEnd"/>
       <w:r>
+        <w:rPr>
+          <w:rFonts w:asciiTheme="majorHAnsi" w:hAnsiTheme="majorHAnsi"/>
+        </w:rPr>
         <w:t xml:space="preserve">: 0x8168 après </w:t>
       </w:r>
       <w:proofErr w:type="spellStart"/>
       <w:r>
+        <w:rPr>
+          <w:rFonts w:asciiTheme="majorHAnsi" w:hAnsiTheme="majorHAnsi"/>
+        </w:rPr>
         <w:t>l’appel</w:t>
       </w:r>
       <w:proofErr w:type="spellEnd"/>
       <w:r>
+        <w:rPr>
+          <w:rFonts w:asciiTheme="majorHAnsi" w:hAnsiTheme="majorHAnsi"/>
+        </w:rPr>
         <w:t xml:space="preserve"> de </w:t>
       </w:r>
       <w:proofErr w:type="gramStart"/>
       <w:r>
+        <w:rPr>
+          <w:rFonts w:asciiTheme="majorHAnsi" w:hAnsiTheme="majorHAnsi"/>
+        </w:rPr>
         <w:t>divide</w:t>
       </w:r>
       <w:proofErr w:type="gramEnd"/>
@@ -1995,144 +3475,252 @@
       <w:pPr>
         <w:pStyle w:val="ListParagraph"/>
         <w:ind w:left="460"/>
-      </w:pPr>
-      <w:r>
+        <w:rPr>
+          <w:rFonts w:asciiTheme="majorHAnsi" w:hAnsiTheme="majorHAnsi"/>
+        </w:rPr>
+      </w:pPr>
+      <w:r>
+        <w:rPr>
+          <w:rFonts w:asciiTheme="majorHAnsi" w:hAnsiTheme="majorHAnsi"/>
+        </w:rPr>
         <w:t xml:space="preserve">On observe </w:t>
       </w:r>
       <w:proofErr w:type="spellStart"/>
       <w:r>
+        <w:rPr>
+          <w:rFonts w:asciiTheme="majorHAnsi" w:hAnsiTheme="majorHAnsi"/>
+        </w:rPr>
         <w:t>que</w:t>
       </w:r>
       <w:proofErr w:type="spellEnd"/>
       <w:r>
-        <w:t xml:space="preserve"> </w:t>
-      </w:r>
-      <w:proofErr w:type="spellStart"/>
-      <w:r>
+        <w:rPr>
+          <w:rFonts w:asciiTheme="majorHAnsi" w:hAnsiTheme="majorHAnsi"/>
+        </w:rPr>
+        <w:t xml:space="preserve"> </w:t>
+      </w:r>
+      <w:proofErr w:type="spellStart"/>
+      <w:r>
+        <w:rPr>
+          <w:rFonts w:asciiTheme="majorHAnsi" w:hAnsiTheme="majorHAnsi"/>
+        </w:rPr>
         <w:t>c’est</w:t>
       </w:r>
       <w:proofErr w:type="spellEnd"/>
       <w:r>
+        <w:rPr>
+          <w:rFonts w:asciiTheme="majorHAnsi" w:hAnsiTheme="majorHAnsi"/>
+        </w:rPr>
         <w:t xml:space="preserve"> le </w:t>
       </w:r>
       <w:proofErr w:type="spellStart"/>
       <w:r>
+        <w:rPr>
+          <w:rFonts w:asciiTheme="majorHAnsi" w:hAnsiTheme="majorHAnsi"/>
+        </w:rPr>
         <w:t>bl</w:t>
       </w:r>
       <w:proofErr w:type="spellEnd"/>
       <w:r>
+        <w:rPr>
+          <w:rFonts w:asciiTheme="majorHAnsi" w:hAnsiTheme="majorHAnsi"/>
+        </w:rPr>
         <w:t xml:space="preserve"> qui </w:t>
       </w:r>
       <w:proofErr w:type="spellStart"/>
       <w:r>
+        <w:rPr>
+          <w:rFonts w:asciiTheme="majorHAnsi" w:hAnsiTheme="majorHAnsi"/>
+        </w:rPr>
         <w:t>va</w:t>
       </w:r>
       <w:proofErr w:type="spellEnd"/>
       <w:r>
+        <w:rPr>
+          <w:rFonts w:asciiTheme="majorHAnsi" w:hAnsiTheme="majorHAnsi"/>
+        </w:rPr>
         <w:t xml:space="preserve"> changer la </w:t>
       </w:r>
       <w:proofErr w:type="spellStart"/>
       <w:r>
+        <w:rPr>
+          <w:rFonts w:asciiTheme="majorHAnsi" w:hAnsiTheme="majorHAnsi"/>
+        </w:rPr>
         <w:t>valeur</w:t>
       </w:r>
       <w:proofErr w:type="spellEnd"/>
       <w:r>
+        <w:rPr>
+          <w:rFonts w:asciiTheme="majorHAnsi" w:hAnsiTheme="majorHAnsi"/>
+        </w:rPr>
         <w:t xml:space="preserve"> de </w:t>
       </w:r>
       <w:proofErr w:type="spellStart"/>
       <w:r>
+        <w:rPr>
+          <w:rFonts w:asciiTheme="majorHAnsi" w:hAnsiTheme="majorHAnsi"/>
+        </w:rPr>
         <w:t>lr</w:t>
       </w:r>
       <w:proofErr w:type="spellEnd"/>
       <w:r>
-        <w:t xml:space="preserve"> </w:t>
-      </w:r>
-      <w:proofErr w:type="spellStart"/>
-      <w:r>
+        <w:rPr>
+          <w:rFonts w:asciiTheme="majorHAnsi" w:hAnsiTheme="majorHAnsi"/>
+        </w:rPr>
+        <w:t xml:space="preserve"> </w:t>
+      </w:r>
+      <w:proofErr w:type="spellStart"/>
+      <w:r>
+        <w:rPr>
+          <w:rFonts w:asciiTheme="majorHAnsi" w:hAnsiTheme="majorHAnsi"/>
+        </w:rPr>
         <w:t>parce</w:t>
       </w:r>
       <w:proofErr w:type="spellEnd"/>
       <w:r>
-        <w:t xml:space="preserve"> </w:t>
-      </w:r>
-      <w:proofErr w:type="spellStart"/>
-      <w:r>
+        <w:rPr>
+          <w:rFonts w:asciiTheme="majorHAnsi" w:hAnsiTheme="majorHAnsi"/>
+        </w:rPr>
+        <w:t xml:space="preserve"> </w:t>
+      </w:r>
+      <w:proofErr w:type="spellStart"/>
+      <w:r>
+        <w:rPr>
+          <w:rFonts w:asciiTheme="majorHAnsi" w:hAnsiTheme="majorHAnsi"/>
+        </w:rPr>
         <w:t>que</w:t>
       </w:r>
       <w:proofErr w:type="spellEnd"/>
       <w:r>
-        <w:t xml:space="preserve"> </w:t>
-      </w:r>
-      <w:proofErr w:type="spellStart"/>
-      <w:r>
+        <w:rPr>
+          <w:rFonts w:asciiTheme="majorHAnsi" w:hAnsiTheme="majorHAnsi"/>
+        </w:rPr>
+        <w:t xml:space="preserve"> </w:t>
+      </w:r>
+      <w:proofErr w:type="spellStart"/>
+      <w:r>
+        <w:rPr>
+          <w:rFonts w:asciiTheme="majorHAnsi" w:hAnsiTheme="majorHAnsi"/>
+        </w:rPr>
         <w:t>lr</w:t>
       </w:r>
       <w:proofErr w:type="spellEnd"/>
       <w:r>
-        <w:t xml:space="preserve"> </w:t>
-      </w:r>
-      <w:proofErr w:type="spellStart"/>
-      <w:r>
+        <w:rPr>
+          <w:rFonts w:asciiTheme="majorHAnsi" w:hAnsiTheme="majorHAnsi"/>
+        </w:rPr>
+        <w:t xml:space="preserve"> </w:t>
+      </w:r>
+      <w:proofErr w:type="spellStart"/>
+      <w:r>
+        <w:rPr>
+          <w:rFonts w:asciiTheme="majorHAnsi" w:hAnsiTheme="majorHAnsi"/>
+        </w:rPr>
         <w:t>contient</w:t>
       </w:r>
       <w:proofErr w:type="spellEnd"/>
       <w:r>
+        <w:rPr>
+          <w:rFonts w:asciiTheme="majorHAnsi" w:hAnsiTheme="majorHAnsi"/>
+        </w:rPr>
         <w:t xml:space="preserve"> la </w:t>
       </w:r>
       <w:proofErr w:type="spellStart"/>
       <w:r>
+        <w:rPr>
+          <w:rFonts w:asciiTheme="majorHAnsi" w:hAnsiTheme="majorHAnsi"/>
+        </w:rPr>
         <w:t>valeur</w:t>
       </w:r>
       <w:proofErr w:type="spellEnd"/>
       <w:r>
+        <w:rPr>
+          <w:rFonts w:asciiTheme="majorHAnsi" w:hAnsiTheme="majorHAnsi"/>
+        </w:rPr>
         <w:t xml:space="preserve"> de </w:t>
       </w:r>
       <w:proofErr w:type="spellStart"/>
       <w:r>
+        <w:rPr>
+          <w:rFonts w:asciiTheme="majorHAnsi" w:hAnsiTheme="majorHAnsi"/>
+        </w:rPr>
         <w:t>l’adresse</w:t>
       </w:r>
       <w:proofErr w:type="spellEnd"/>
       <w:r>
-        <w:t xml:space="preserve"> </w:t>
-      </w:r>
-      <w:proofErr w:type="spellStart"/>
-      <w:r>
+        <w:rPr>
+          <w:rFonts w:asciiTheme="majorHAnsi" w:hAnsiTheme="majorHAnsi"/>
+        </w:rPr>
+        <w:t xml:space="preserve"> </w:t>
+      </w:r>
+      <w:proofErr w:type="spellStart"/>
+      <w:r>
+        <w:rPr>
+          <w:rFonts w:asciiTheme="majorHAnsi" w:hAnsiTheme="majorHAnsi"/>
+        </w:rPr>
         <w:t>avant</w:t>
       </w:r>
       <w:proofErr w:type="spellEnd"/>
       <w:r>
-        <w:t xml:space="preserve"> </w:t>
-      </w:r>
-      <w:proofErr w:type="spellStart"/>
-      <w:r>
+        <w:rPr>
+          <w:rFonts w:asciiTheme="majorHAnsi" w:hAnsiTheme="majorHAnsi"/>
+        </w:rPr>
+        <w:t xml:space="preserve"> </w:t>
+      </w:r>
+      <w:proofErr w:type="spellStart"/>
+      <w:r>
+        <w:rPr>
+          <w:rFonts w:asciiTheme="majorHAnsi" w:hAnsiTheme="majorHAnsi"/>
+        </w:rPr>
         <w:t>l’appel</w:t>
       </w:r>
       <w:proofErr w:type="spellEnd"/>
       <w:r>
+        <w:rPr>
+          <w:rFonts w:asciiTheme="majorHAnsi" w:hAnsiTheme="majorHAnsi"/>
+        </w:rPr>
         <w:t xml:space="preserve"> de la function, </w:t>
       </w:r>
       <w:proofErr w:type="spellStart"/>
       <w:r>
+        <w:rPr>
+          <w:rFonts w:asciiTheme="majorHAnsi" w:hAnsiTheme="majorHAnsi"/>
+        </w:rPr>
         <w:t>permet</w:t>
       </w:r>
       <w:proofErr w:type="spellEnd"/>
       <w:r>
+        <w:rPr>
+          <w:rFonts w:asciiTheme="majorHAnsi" w:hAnsiTheme="majorHAnsi"/>
+        </w:rPr>
         <w:t xml:space="preserve"> de </w:t>
       </w:r>
       <w:proofErr w:type="spellStart"/>
       <w:r>
+        <w:rPr>
+          <w:rFonts w:asciiTheme="majorHAnsi" w:hAnsiTheme="majorHAnsi"/>
+        </w:rPr>
         <w:t>garder</w:t>
       </w:r>
       <w:proofErr w:type="spellEnd"/>
       <w:r>
-        <w:t xml:space="preserve"> </w:t>
-      </w:r>
-      <w:proofErr w:type="spellStart"/>
-      <w:r>
+        <w:rPr>
+          <w:rFonts w:asciiTheme="majorHAnsi" w:hAnsiTheme="majorHAnsi"/>
+        </w:rPr>
+        <w:t xml:space="preserve"> </w:t>
+      </w:r>
+      <w:proofErr w:type="spellStart"/>
+      <w:r>
+        <w:rPr>
+          <w:rFonts w:asciiTheme="majorHAnsi" w:hAnsiTheme="majorHAnsi"/>
+        </w:rPr>
         <w:t>l’adresse</w:t>
       </w:r>
       <w:proofErr w:type="spellEnd"/>
       <w:r>
+        <w:rPr>
+          <w:rFonts w:asciiTheme="majorHAnsi" w:hAnsiTheme="majorHAnsi"/>
+        </w:rPr>
         <w:t xml:space="preserve"> de la function de retour.</w:t>
       </w:r>
     </w:p>
@@ -2140,98 +3728,170 @@
       <w:pPr>
         <w:pStyle w:val="ListParagraph"/>
         <w:ind w:left="460"/>
+        <w:rPr>
+          <w:rFonts w:asciiTheme="majorHAnsi" w:hAnsiTheme="majorHAnsi"/>
+        </w:rPr>
       </w:pPr>
       <w:proofErr w:type="spellStart"/>
       <w:proofErr w:type="gramStart"/>
       <w:r>
+        <w:rPr>
+          <w:rFonts w:asciiTheme="majorHAnsi" w:hAnsiTheme="majorHAnsi"/>
+        </w:rPr>
         <w:t>Bx</w:t>
       </w:r>
       <w:proofErr w:type="spellEnd"/>
       <w:r>
+        <w:rPr>
+          <w:rFonts w:asciiTheme="majorHAnsi" w:hAnsiTheme="majorHAnsi"/>
+        </w:rPr>
         <w:t xml:space="preserve"> :</w:t>
       </w:r>
       <w:proofErr w:type="gramEnd"/>
       <w:r>
-        <w:t xml:space="preserve"> </w:t>
-      </w:r>
-      <w:proofErr w:type="spellStart"/>
-      <w:r>
+        <w:rPr>
+          <w:rFonts w:asciiTheme="majorHAnsi" w:hAnsiTheme="majorHAnsi"/>
+        </w:rPr>
+        <w:t xml:space="preserve"> </w:t>
+      </w:r>
+      <w:proofErr w:type="spellStart"/>
+      <w:r>
+        <w:rPr>
+          <w:rFonts w:asciiTheme="majorHAnsi" w:hAnsiTheme="majorHAnsi"/>
+        </w:rPr>
         <w:t>cela</w:t>
       </w:r>
       <w:proofErr w:type="spellEnd"/>
       <w:r>
-        <w:t xml:space="preserve"> </w:t>
-      </w:r>
-      <w:proofErr w:type="spellStart"/>
-      <w:r>
+        <w:rPr>
+          <w:rFonts w:asciiTheme="majorHAnsi" w:hAnsiTheme="majorHAnsi"/>
+        </w:rPr>
+        <w:t xml:space="preserve"> </w:t>
+      </w:r>
+      <w:proofErr w:type="spellStart"/>
+      <w:r>
+        <w:rPr>
+          <w:rFonts w:asciiTheme="majorHAnsi" w:hAnsiTheme="majorHAnsi"/>
+        </w:rPr>
         <w:t>permet</w:t>
       </w:r>
       <w:proofErr w:type="spellEnd"/>
       <w:r>
-        <w:t xml:space="preserve"> </w:t>
-      </w:r>
-      <w:proofErr w:type="spellStart"/>
-      <w:r>
+        <w:rPr>
+          <w:rFonts w:asciiTheme="majorHAnsi" w:hAnsiTheme="majorHAnsi"/>
+        </w:rPr>
+        <w:t xml:space="preserve"> </w:t>
+      </w:r>
+      <w:proofErr w:type="spellStart"/>
+      <w:r>
+        <w:rPr>
+          <w:rFonts w:asciiTheme="majorHAnsi" w:hAnsiTheme="majorHAnsi"/>
+        </w:rPr>
         <w:t>d’aller</w:t>
       </w:r>
       <w:proofErr w:type="spellEnd"/>
       <w:r>
-        <w:t xml:space="preserve"> </w:t>
-      </w:r>
-      <w:proofErr w:type="spellStart"/>
-      <w:r>
+        <w:rPr>
+          <w:rFonts w:asciiTheme="majorHAnsi" w:hAnsiTheme="majorHAnsi"/>
+        </w:rPr>
+        <w:t xml:space="preserve"> </w:t>
+      </w:r>
+      <w:proofErr w:type="spellStart"/>
+      <w:r>
+        <w:rPr>
+          <w:rFonts w:asciiTheme="majorHAnsi" w:hAnsiTheme="majorHAnsi"/>
+        </w:rPr>
         <w:t>dans</w:t>
       </w:r>
       <w:proofErr w:type="spellEnd"/>
       <w:r>
-        <w:t xml:space="preserve"> </w:t>
-      </w:r>
-      <w:proofErr w:type="spellStart"/>
-      <w:r>
+        <w:rPr>
+          <w:rFonts w:asciiTheme="majorHAnsi" w:hAnsiTheme="majorHAnsi"/>
+        </w:rPr>
+        <w:t xml:space="preserve"> </w:t>
+      </w:r>
+      <w:proofErr w:type="spellStart"/>
+      <w:r>
+        <w:rPr>
+          <w:rFonts w:asciiTheme="majorHAnsi" w:hAnsiTheme="majorHAnsi"/>
+        </w:rPr>
         <w:t>une</w:t>
       </w:r>
       <w:proofErr w:type="spellEnd"/>
       <w:r>
-        <w:t xml:space="preserve"> </w:t>
-      </w:r>
-      <w:proofErr w:type="spellStart"/>
-      <w:r>
+        <w:rPr>
+          <w:rFonts w:asciiTheme="majorHAnsi" w:hAnsiTheme="majorHAnsi"/>
+        </w:rPr>
+        <w:t xml:space="preserve"> </w:t>
+      </w:r>
+      <w:proofErr w:type="spellStart"/>
+      <w:r>
+        <w:rPr>
+          <w:rFonts w:asciiTheme="majorHAnsi" w:hAnsiTheme="majorHAnsi"/>
+        </w:rPr>
         <w:t>autre</w:t>
       </w:r>
       <w:proofErr w:type="spellEnd"/>
       <w:r>
+        <w:rPr>
+          <w:rFonts w:asciiTheme="majorHAnsi" w:hAnsiTheme="majorHAnsi"/>
+        </w:rPr>
         <w:t xml:space="preserve"> function (</w:t>
       </w:r>
       <w:proofErr w:type="spellStart"/>
       <w:r>
+        <w:rPr>
+          <w:rFonts w:asciiTheme="majorHAnsi" w:hAnsiTheme="majorHAnsi"/>
+        </w:rPr>
         <w:t>très</w:t>
       </w:r>
       <w:proofErr w:type="spellEnd"/>
       <w:r>
+        <w:rPr>
+          <w:rFonts w:asciiTheme="majorHAnsi" w:hAnsiTheme="majorHAnsi"/>
+        </w:rPr>
         <w:t xml:space="preserve"> utile </w:t>
       </w:r>
       <w:proofErr w:type="spellStart"/>
       <w:r>
+        <w:rPr>
+          <w:rFonts w:asciiTheme="majorHAnsi" w:hAnsiTheme="majorHAnsi"/>
+        </w:rPr>
         <w:t>quand</w:t>
       </w:r>
       <w:proofErr w:type="spellEnd"/>
       <w:r>
+        <w:rPr>
+          <w:rFonts w:asciiTheme="majorHAnsi" w:hAnsiTheme="majorHAnsi"/>
+        </w:rPr>
         <w:t xml:space="preserve"> on a </w:t>
       </w:r>
       <w:proofErr w:type="spellStart"/>
       <w:r>
+        <w:rPr>
+          <w:rFonts w:asciiTheme="majorHAnsi" w:hAnsiTheme="majorHAnsi"/>
+        </w:rPr>
         <w:t>plusieurs</w:t>
       </w:r>
       <w:proofErr w:type="spellEnd"/>
       <w:r>
-        <w:t xml:space="preserve"> </w:t>
-      </w:r>
-      <w:proofErr w:type="spellStart"/>
-      <w:r>
+        <w:rPr>
+          <w:rFonts w:asciiTheme="majorHAnsi" w:hAnsiTheme="majorHAnsi"/>
+        </w:rPr>
+        <w:t xml:space="preserve"> </w:t>
+      </w:r>
+      <w:proofErr w:type="spellStart"/>
+      <w:r>
+        <w:rPr>
+          <w:rFonts w:asciiTheme="majorHAnsi" w:hAnsiTheme="majorHAnsi"/>
+        </w:rPr>
         <w:t>processus</w:t>
       </w:r>
       <w:proofErr w:type="spellEnd"/>
       <w:r>
+        <w:rPr>
+          <w:rFonts w:asciiTheme="majorHAnsi" w:hAnsiTheme="majorHAnsi"/>
+        </w:rPr>
         <w:t>)</w:t>
       </w:r>
     </w:p>
@@ -2239,82 +3899,142 @@
       <w:pPr>
         <w:pStyle w:val="ListParagraph"/>
         <w:ind w:left="460"/>
+        <w:rPr>
+          <w:rFonts w:asciiTheme="majorHAnsi" w:hAnsiTheme="majorHAnsi"/>
+        </w:rPr>
       </w:pPr>
       <w:proofErr w:type="spellStart"/>
       <w:proofErr w:type="gramStart"/>
       <w:r>
+        <w:rPr>
+          <w:rFonts w:asciiTheme="majorHAnsi" w:hAnsiTheme="majorHAnsi"/>
+        </w:rPr>
         <w:t>Lr</w:t>
       </w:r>
       <w:proofErr w:type="spellEnd"/>
       <w:r>
+        <w:rPr>
+          <w:rFonts w:asciiTheme="majorHAnsi" w:hAnsiTheme="majorHAnsi"/>
+        </w:rPr>
         <w:t xml:space="preserve"> :</w:t>
       </w:r>
       <w:proofErr w:type="gramEnd"/>
       <w:r>
-        <w:t xml:space="preserve"> </w:t>
-      </w:r>
-      <w:proofErr w:type="spellStart"/>
-      <w:r>
+        <w:rPr>
+          <w:rFonts w:asciiTheme="majorHAnsi" w:hAnsiTheme="majorHAnsi"/>
+        </w:rPr>
+        <w:t xml:space="preserve"> </w:t>
+      </w:r>
+      <w:proofErr w:type="spellStart"/>
+      <w:r>
+        <w:rPr>
+          <w:rFonts w:asciiTheme="majorHAnsi" w:hAnsiTheme="majorHAnsi"/>
+        </w:rPr>
         <w:t>permet</w:t>
       </w:r>
       <w:proofErr w:type="spellEnd"/>
       <w:r>
+        <w:rPr>
+          <w:rFonts w:asciiTheme="majorHAnsi" w:hAnsiTheme="majorHAnsi"/>
+        </w:rPr>
         <w:t xml:space="preserve"> de savoir </w:t>
       </w:r>
       <w:proofErr w:type="spellStart"/>
       <w:r>
+        <w:rPr>
+          <w:rFonts w:asciiTheme="majorHAnsi" w:hAnsiTheme="majorHAnsi"/>
+        </w:rPr>
         <w:t>où</w:t>
       </w:r>
       <w:proofErr w:type="spellEnd"/>
       <w:r>
+        <w:rPr>
+          <w:rFonts w:asciiTheme="majorHAnsi" w:hAnsiTheme="majorHAnsi"/>
+        </w:rPr>
         <w:t xml:space="preserve"> on </w:t>
       </w:r>
       <w:proofErr w:type="spellStart"/>
       <w:r>
+        <w:rPr>
+          <w:rFonts w:asciiTheme="majorHAnsi" w:hAnsiTheme="majorHAnsi"/>
+        </w:rPr>
         <w:t>est</w:t>
       </w:r>
       <w:proofErr w:type="spellEnd"/>
       <w:r>
-        <w:t xml:space="preserve"> </w:t>
-      </w:r>
-      <w:proofErr w:type="spellStart"/>
-      <w:r>
+        <w:rPr>
+          <w:rFonts w:asciiTheme="majorHAnsi" w:hAnsiTheme="majorHAnsi"/>
+        </w:rPr>
+        <w:t xml:space="preserve"> </w:t>
+      </w:r>
+      <w:proofErr w:type="spellStart"/>
+      <w:r>
+        <w:rPr>
+          <w:rFonts w:asciiTheme="majorHAnsi" w:hAnsiTheme="majorHAnsi"/>
+        </w:rPr>
         <w:t>dans</w:t>
       </w:r>
       <w:proofErr w:type="spellEnd"/>
       <w:r>
-        <w:t xml:space="preserve"> </w:t>
-      </w:r>
-      <w:proofErr w:type="spellStart"/>
-      <w:r>
+        <w:rPr>
+          <w:rFonts w:asciiTheme="majorHAnsi" w:hAnsiTheme="majorHAnsi"/>
+        </w:rPr>
+        <w:t xml:space="preserve"> </w:t>
+      </w:r>
+      <w:proofErr w:type="spellStart"/>
+      <w:r>
+        <w:rPr>
+          <w:rFonts w:asciiTheme="majorHAnsi" w:hAnsiTheme="majorHAnsi"/>
+        </w:rPr>
         <w:t>l’exécution</w:t>
       </w:r>
       <w:proofErr w:type="spellEnd"/>
       <w:r>
+        <w:rPr>
+          <w:rFonts w:asciiTheme="majorHAnsi" w:hAnsiTheme="majorHAnsi"/>
+        </w:rPr>
         <w:t xml:space="preserve">, de restorer la </w:t>
       </w:r>
       <w:proofErr w:type="spellStart"/>
       <w:r>
+        <w:rPr>
+          <w:rFonts w:asciiTheme="majorHAnsi" w:hAnsiTheme="majorHAnsi"/>
+        </w:rPr>
         <w:t>valeur</w:t>
       </w:r>
       <w:proofErr w:type="spellEnd"/>
       <w:r>
-        <w:t xml:space="preserve"> </w:t>
-      </w:r>
-      <w:proofErr w:type="spellStart"/>
-      <w:r>
+        <w:rPr>
+          <w:rFonts w:asciiTheme="majorHAnsi" w:hAnsiTheme="majorHAnsi"/>
+        </w:rPr>
+        <w:t xml:space="preserve"> </w:t>
+      </w:r>
+      <w:proofErr w:type="spellStart"/>
+      <w:r>
+        <w:rPr>
+          <w:rFonts w:asciiTheme="majorHAnsi" w:hAnsiTheme="majorHAnsi"/>
+        </w:rPr>
         <w:t>où</w:t>
       </w:r>
       <w:proofErr w:type="spellEnd"/>
       <w:r>
+        <w:rPr>
+          <w:rFonts w:asciiTheme="majorHAnsi" w:hAnsiTheme="majorHAnsi"/>
+        </w:rPr>
         <w:t xml:space="preserve"> on </w:t>
       </w:r>
       <w:proofErr w:type="spellStart"/>
       <w:r>
+        <w:rPr>
+          <w:rFonts w:asciiTheme="majorHAnsi" w:hAnsiTheme="majorHAnsi"/>
+        </w:rPr>
         <w:t>était</w:t>
       </w:r>
       <w:proofErr w:type="spellEnd"/>
       <w:r>
+        <w:rPr>
+          <w:rFonts w:asciiTheme="majorHAnsi" w:hAnsiTheme="majorHAnsi"/>
+        </w:rPr>
         <w:t>.</w:t>
       </w:r>
     </w:p>
@@ -2325,37 +4045,64 @@
           <w:ilvl w:val="0"/>
           <w:numId w:val="1"/>
         </w:numPr>
-      </w:pPr>
-      <w:r>
+        <w:rPr>
+          <w:rFonts w:asciiTheme="majorHAnsi" w:hAnsiTheme="majorHAnsi"/>
+        </w:rPr>
+      </w:pPr>
+      <w:r>
+        <w:rPr>
+          <w:rFonts w:asciiTheme="majorHAnsi" w:hAnsiTheme="majorHAnsi"/>
+        </w:rPr>
         <w:t xml:space="preserve">Entre 2 </w:t>
       </w:r>
       <w:proofErr w:type="spellStart"/>
       <w:proofErr w:type="gramStart"/>
       <w:r>
+        <w:rPr>
+          <w:rFonts w:asciiTheme="majorHAnsi" w:hAnsiTheme="majorHAnsi"/>
+        </w:rPr>
         <w:t>sp</w:t>
       </w:r>
       <w:proofErr w:type="spellEnd"/>
       <w:proofErr w:type="gramEnd"/>
       <w:r>
+        <w:rPr>
+          <w:rFonts w:asciiTheme="majorHAnsi" w:hAnsiTheme="majorHAnsi"/>
+        </w:rPr>
         <w:t xml:space="preserve">, on a un </w:t>
       </w:r>
       <w:proofErr w:type="spellStart"/>
       <w:r>
+        <w:rPr>
+          <w:rFonts w:asciiTheme="majorHAnsi" w:hAnsiTheme="majorHAnsi"/>
+        </w:rPr>
         <w:t>espace</w:t>
       </w:r>
       <w:proofErr w:type="spellEnd"/>
       <w:r>
+        <w:rPr>
+          <w:rFonts w:asciiTheme="majorHAnsi" w:hAnsiTheme="majorHAnsi"/>
+        </w:rPr>
         <w:t xml:space="preserve"> pour le</w:t>
       </w:r>
       <w:r>
-        <w:t xml:space="preserve"> </w:t>
-      </w:r>
-      <w:proofErr w:type="spellStart"/>
-      <w:r>
+        <w:rPr>
+          <w:rFonts w:asciiTheme="majorHAnsi" w:hAnsiTheme="majorHAnsi"/>
+        </w:rPr>
+        <w:t xml:space="preserve"> </w:t>
+      </w:r>
+      <w:proofErr w:type="spellStart"/>
+      <w:r>
+        <w:rPr>
+          <w:rFonts w:asciiTheme="majorHAnsi" w:hAnsiTheme="majorHAnsi"/>
+        </w:rPr>
         <w:t>processus</w:t>
       </w:r>
       <w:proofErr w:type="spellEnd"/>
       <w:r>
+        <w:rPr>
+          <w:rFonts w:asciiTheme="majorHAnsi" w:hAnsiTheme="majorHAnsi"/>
+        </w:rPr>
         <w:t>.</w:t>
       </w:r>
     </w:p>
@@ -2363,67 +4110,167 @@
       <w:pPr>
         <w:pStyle w:val="ListParagraph"/>
         <w:ind w:left="460"/>
-      </w:pPr>
-    </w:p>
-    <w:p>
-      <w:r>
+        <w:rPr>
+          <w:rFonts w:asciiTheme="majorHAnsi" w:hAnsiTheme="majorHAnsi"/>
+        </w:rPr>
+      </w:pPr>
+    </w:p>
+    <w:p>
+      <w:pPr>
+        <w:rPr>
+          <w:rFonts w:asciiTheme="majorHAnsi" w:hAnsiTheme="majorHAnsi"/>
+          <w:b/>
+          <w:sz w:val="28"/>
+        </w:rPr>
+      </w:pPr>
+      <w:proofErr w:type="gramStart"/>
+      <w:r>
+        <w:rPr>
+          <w:rFonts w:asciiTheme="majorHAnsi" w:hAnsiTheme="majorHAnsi"/>
+          <w:b/>
+          <w:sz w:val="28"/>
+        </w:rPr>
         <w:t>3.3</w:t>
       </w:r>
-    </w:p>
-    <w:p>
-      <w:r>
+      <w:r>
+        <w:rPr>
+          <w:rFonts w:asciiTheme="majorHAnsi" w:hAnsiTheme="majorHAnsi"/>
+          <w:b/>
+          <w:sz w:val="28"/>
+        </w:rPr>
+        <w:t xml:space="preserve"> Un dispatcher</w:t>
+      </w:r>
+      <w:proofErr w:type="gramEnd"/>
+      <w:r>
+        <w:rPr>
+          <w:rFonts w:asciiTheme="majorHAnsi" w:hAnsiTheme="majorHAnsi"/>
+          <w:b/>
+          <w:sz w:val="28"/>
+        </w:rPr>
+        <w:t xml:space="preserve"> pour </w:t>
+      </w:r>
+      <w:proofErr w:type="spellStart"/>
+      <w:r>
+        <w:rPr>
+          <w:rFonts w:asciiTheme="majorHAnsi" w:hAnsiTheme="majorHAnsi"/>
+          <w:b/>
+          <w:sz w:val="28"/>
+        </w:rPr>
+        <w:t>coroutines</w:t>
+      </w:r>
+      <w:proofErr w:type="spellEnd"/>
+      <w:r>
+        <w:rPr>
+          <w:rFonts w:asciiTheme="majorHAnsi" w:hAnsiTheme="majorHAnsi"/>
+          <w:b/>
+          <w:sz w:val="28"/>
+        </w:rPr>
+        <w:t xml:space="preserve"> </w:t>
+      </w:r>
+    </w:p>
+    <w:p>
+      <w:pPr>
+        <w:rPr>
+          <w:rFonts w:asciiTheme="majorHAnsi" w:hAnsiTheme="majorHAnsi"/>
+        </w:rPr>
+      </w:pPr>
+      <w:r>
+        <w:rPr>
+          <w:rFonts w:asciiTheme="majorHAnsi" w:hAnsiTheme="majorHAnsi"/>
+        </w:rPr>
         <w:t xml:space="preserve">- </w:t>
       </w:r>
       <w:proofErr w:type="spellStart"/>
       <w:proofErr w:type="gramStart"/>
       <w:r>
+        <w:rPr>
+          <w:rFonts w:asciiTheme="majorHAnsi" w:hAnsiTheme="majorHAnsi"/>
+        </w:rPr>
         <w:t>coroutine</w:t>
       </w:r>
       <w:proofErr w:type="spellEnd"/>
       <w:proofErr w:type="gramEnd"/>
       <w:r>
+        <w:rPr>
+          <w:rFonts w:asciiTheme="majorHAnsi" w:hAnsiTheme="majorHAnsi"/>
+        </w:rPr>
         <w:t xml:space="preserve"> : </w:t>
       </w:r>
       <w:proofErr w:type="spellStart"/>
       <w:r>
+        <w:rPr>
+          <w:rFonts w:asciiTheme="majorHAnsi" w:hAnsiTheme="majorHAnsi"/>
+        </w:rPr>
         <w:t>procédures</w:t>
       </w:r>
       <w:proofErr w:type="spellEnd"/>
       <w:r>
+        <w:rPr>
+          <w:rFonts w:asciiTheme="majorHAnsi" w:hAnsiTheme="majorHAnsi"/>
+        </w:rPr>
         <w:t xml:space="preserve"> qui </w:t>
       </w:r>
       <w:proofErr w:type="spellStart"/>
       <w:r>
+        <w:rPr>
+          <w:rFonts w:asciiTheme="majorHAnsi" w:hAnsiTheme="majorHAnsi"/>
+        </w:rPr>
         <w:t>s’exécutent</w:t>
       </w:r>
       <w:proofErr w:type="spellEnd"/>
       <w:r>
-        <w:t xml:space="preserve"> </w:t>
-      </w:r>
-      <w:proofErr w:type="spellStart"/>
-      <w:r>
+        <w:rPr>
+          <w:rFonts w:asciiTheme="majorHAnsi" w:hAnsiTheme="majorHAnsi"/>
+        </w:rPr>
+        <w:t xml:space="preserve"> </w:t>
+      </w:r>
+      <w:proofErr w:type="spellStart"/>
+      <w:r>
+        <w:rPr>
+          <w:rFonts w:asciiTheme="majorHAnsi" w:hAnsiTheme="majorHAnsi"/>
+        </w:rPr>
         <w:t>dans</w:t>
       </w:r>
       <w:proofErr w:type="spellEnd"/>
       <w:r>
+        <w:rPr>
+          <w:rFonts w:asciiTheme="majorHAnsi" w:hAnsiTheme="majorHAnsi"/>
+        </w:rPr>
         <w:t xml:space="preserve"> des </w:t>
       </w:r>
       <w:proofErr w:type="spellStart"/>
       <w:r>
+        <w:rPr>
+          <w:rFonts w:asciiTheme="majorHAnsi" w:hAnsiTheme="majorHAnsi"/>
+        </w:rPr>
         <w:t>contextes</w:t>
       </w:r>
       <w:proofErr w:type="spellEnd"/>
       <w:r>
-        <w:t xml:space="preserve"> </w:t>
-      </w:r>
-      <w:proofErr w:type="spellStart"/>
-      <w:r>
+        <w:rPr>
+          <w:rFonts w:asciiTheme="majorHAnsi" w:hAnsiTheme="majorHAnsi"/>
+        </w:rPr>
+        <w:t xml:space="preserve"> </w:t>
+      </w:r>
+      <w:proofErr w:type="spellStart"/>
+      <w:r>
+        <w:rPr>
+          <w:rFonts w:asciiTheme="majorHAnsi" w:hAnsiTheme="majorHAnsi"/>
+        </w:rPr>
         <w:t>séparés</w:t>
       </w:r>
       <w:proofErr w:type="spellEnd"/>
     </w:p>
     <w:p>
-      <w:r>
+      <w:pPr>
+        <w:rPr>
+          <w:rFonts w:asciiTheme="majorHAnsi" w:hAnsiTheme="majorHAnsi"/>
+        </w:rPr>
+      </w:pPr>
+      <w:r>
+        <w:rPr>
+          <w:rFonts w:asciiTheme="majorHAnsi" w:hAnsiTheme="majorHAnsi"/>
+        </w:rPr>
         <w:t>Question 3.2</w:t>
       </w:r>
     </w:p>
@@ -2434,154 +4281,274 @@
         <w:autoSpaceDN w:val="0"/>
         <w:adjustRightInd w:val="0"/>
         <w:spacing w:after="240"/>
-      </w:pPr>
-      <w:r>
+        <w:rPr>
+          <w:rFonts w:asciiTheme="majorHAnsi" w:hAnsiTheme="majorHAnsi"/>
+        </w:rPr>
+      </w:pPr>
+      <w:r>
+        <w:rPr>
+          <w:rFonts w:asciiTheme="majorHAnsi" w:hAnsiTheme="majorHAnsi"/>
+        </w:rPr>
         <w:t xml:space="preserve">Le </w:t>
       </w:r>
       <w:proofErr w:type="spellStart"/>
       <w:r>
+        <w:rPr>
+          <w:rFonts w:asciiTheme="majorHAnsi" w:hAnsiTheme="majorHAnsi"/>
+        </w:rPr>
         <w:t>programme</w:t>
       </w:r>
       <w:proofErr w:type="spellEnd"/>
       <w:r>
-        <w:t xml:space="preserve"> </w:t>
-      </w:r>
-      <w:proofErr w:type="spellStart"/>
-      <w:r>
+        <w:rPr>
+          <w:rFonts w:asciiTheme="majorHAnsi" w:hAnsiTheme="majorHAnsi"/>
+        </w:rPr>
+        <w:t xml:space="preserve"> </w:t>
+      </w:r>
+      <w:proofErr w:type="spellStart"/>
+      <w:r>
+        <w:rPr>
+          <w:rFonts w:asciiTheme="majorHAnsi" w:hAnsiTheme="majorHAnsi"/>
+        </w:rPr>
         <w:t>permet</w:t>
       </w:r>
       <w:proofErr w:type="spellEnd"/>
       <w:r>
+        <w:rPr>
+          <w:rFonts w:asciiTheme="majorHAnsi" w:hAnsiTheme="majorHAnsi"/>
+        </w:rPr>
         <w:t xml:space="preserve"> de switcher entre </w:t>
       </w:r>
       <w:proofErr w:type="spellStart"/>
       <w:r>
+        <w:rPr>
+          <w:rFonts w:asciiTheme="majorHAnsi" w:hAnsiTheme="majorHAnsi"/>
+        </w:rPr>
         <w:t>deux</w:t>
       </w:r>
       <w:proofErr w:type="spellEnd"/>
       <w:r>
-        <w:t xml:space="preserve"> </w:t>
-      </w:r>
-      <w:proofErr w:type="spellStart"/>
-      <w:r>
+        <w:rPr>
+          <w:rFonts w:asciiTheme="majorHAnsi" w:hAnsiTheme="majorHAnsi"/>
+        </w:rPr>
+        <w:t xml:space="preserve"> </w:t>
+      </w:r>
+      <w:proofErr w:type="spellStart"/>
+      <w:r>
+        <w:rPr>
+          <w:rFonts w:asciiTheme="majorHAnsi" w:hAnsiTheme="majorHAnsi"/>
+        </w:rPr>
         <w:t>processus</w:t>
       </w:r>
       <w:proofErr w:type="spellEnd"/>
       <w:r>
+        <w:rPr>
+          <w:rFonts w:asciiTheme="majorHAnsi" w:hAnsiTheme="majorHAnsi"/>
+        </w:rPr>
         <w:t xml:space="preserve"> en </w:t>
       </w:r>
       <w:proofErr w:type="spellStart"/>
       <w:r>
+        <w:rPr>
+          <w:rFonts w:asciiTheme="majorHAnsi" w:hAnsiTheme="majorHAnsi"/>
+        </w:rPr>
         <w:t>sauvegardant</w:t>
       </w:r>
       <w:proofErr w:type="spellEnd"/>
       <w:r>
-        <w:t xml:space="preserve"> </w:t>
-      </w:r>
-      <w:proofErr w:type="spellStart"/>
-      <w:r>
+        <w:rPr>
+          <w:rFonts w:asciiTheme="majorHAnsi" w:hAnsiTheme="majorHAnsi"/>
+        </w:rPr>
+        <w:t xml:space="preserve"> </w:t>
+      </w:r>
+      <w:proofErr w:type="spellStart"/>
+      <w:r>
+        <w:rPr>
+          <w:rFonts w:asciiTheme="majorHAnsi" w:hAnsiTheme="majorHAnsi"/>
+        </w:rPr>
         <w:t>leur</w:t>
       </w:r>
       <w:proofErr w:type="spellEnd"/>
       <w:r>
-        <w:t xml:space="preserve"> </w:t>
-      </w:r>
-      <w:proofErr w:type="spellStart"/>
-      <w:r>
+        <w:rPr>
+          <w:rFonts w:asciiTheme="majorHAnsi" w:hAnsiTheme="majorHAnsi"/>
+        </w:rPr>
+        <w:t xml:space="preserve"> </w:t>
+      </w:r>
+      <w:proofErr w:type="spellStart"/>
+      <w:r>
+        <w:rPr>
+          <w:rFonts w:asciiTheme="majorHAnsi" w:hAnsiTheme="majorHAnsi"/>
+        </w:rPr>
         <w:t>contexte</w:t>
       </w:r>
       <w:proofErr w:type="spellEnd"/>
       <w:r>
+        <w:rPr>
+          <w:rFonts w:asciiTheme="majorHAnsi" w:hAnsiTheme="majorHAnsi"/>
+        </w:rPr>
         <w:t xml:space="preserve"> grâce à ping </w:t>
       </w:r>
       <w:proofErr w:type="gramStart"/>
       <w:r>
+        <w:rPr>
+          <w:rFonts w:asciiTheme="majorHAnsi" w:hAnsiTheme="majorHAnsi"/>
+        </w:rPr>
         <w:t>et</w:t>
       </w:r>
       <w:proofErr w:type="gramEnd"/>
       <w:r>
+        <w:rPr>
+          <w:rFonts w:asciiTheme="majorHAnsi" w:hAnsiTheme="majorHAnsi"/>
+        </w:rPr>
         <w:t xml:space="preserve"> pong.</w:t>
       </w:r>
     </w:p>
     <w:p>
       <w:pPr>
         <w:pStyle w:val="NoSpacing"/>
-      </w:pPr>
-      <w:r>
+        <w:rPr>
+          <w:rFonts w:asciiTheme="majorHAnsi" w:hAnsiTheme="majorHAnsi"/>
+        </w:rPr>
+      </w:pPr>
+      <w:r>
+        <w:rPr>
+          <w:rFonts w:asciiTheme="majorHAnsi" w:hAnsiTheme="majorHAnsi"/>
+        </w:rPr>
         <w:t>Question 3.3</w:t>
       </w:r>
       <w:r>
+        <w:rPr>
+          <w:rFonts w:asciiTheme="majorHAnsi" w:hAnsiTheme="majorHAnsi"/>
+        </w:rPr>
         <w:t xml:space="preserve"> </w:t>
       </w:r>
       <w:proofErr w:type="gramStart"/>
       <w:r>
+        <w:rPr>
+          <w:rFonts w:asciiTheme="majorHAnsi" w:hAnsiTheme="majorHAnsi"/>
+        </w:rPr>
         <w:t>et</w:t>
       </w:r>
       <w:proofErr w:type="gramEnd"/>
       <w:r>
+        <w:rPr>
+          <w:rFonts w:asciiTheme="majorHAnsi" w:hAnsiTheme="majorHAnsi"/>
+        </w:rPr>
         <w:t xml:space="preserve"> 3.4</w:t>
       </w:r>
     </w:p>
     <w:p>
       <w:pPr>
         <w:pStyle w:val="NoSpacing"/>
-      </w:pPr>
-      <w:proofErr w:type="spellStart"/>
-      <w:r>
+        <w:rPr>
+          <w:rFonts w:asciiTheme="majorHAnsi" w:hAnsiTheme="majorHAnsi"/>
+        </w:rPr>
+      </w:pPr>
+      <w:proofErr w:type="spellStart"/>
+      <w:r>
+        <w:rPr>
+          <w:rFonts w:asciiTheme="majorHAnsi" w:hAnsiTheme="majorHAnsi"/>
+        </w:rPr>
         <w:t>Voir</w:t>
       </w:r>
       <w:proofErr w:type="spellEnd"/>
       <w:r>
-        <w:t xml:space="preserve"> </w:t>
-      </w:r>
-      <w:proofErr w:type="spellStart"/>
-      <w:r>
+        <w:rPr>
+          <w:rFonts w:asciiTheme="majorHAnsi" w:hAnsiTheme="majorHAnsi"/>
+        </w:rPr>
+        <w:t xml:space="preserve"> </w:t>
+      </w:r>
+      <w:proofErr w:type="spellStart"/>
+      <w:r>
+        <w:rPr>
+          <w:rFonts w:asciiTheme="majorHAnsi" w:hAnsiTheme="majorHAnsi"/>
+        </w:rPr>
         <w:t>fichier</w:t>
       </w:r>
+      <w:r>
+        <w:rPr>
+          <w:rFonts w:asciiTheme="majorHAnsi" w:hAnsiTheme="majorHAnsi"/>
+        </w:rPr>
+        <w:t>s</w:t>
+      </w:r>
       <w:proofErr w:type="spellEnd"/>
     </w:p>
     <w:p>
       <w:pPr>
         <w:pStyle w:val="NoSpacing"/>
+        <w:rPr>
+          <w:rFonts w:asciiTheme="majorHAnsi" w:hAnsiTheme="majorHAnsi"/>
+        </w:rPr>
       </w:pPr>
     </w:p>
     <w:p>
       <w:pPr>
         <w:pStyle w:val="NoSpacing"/>
-      </w:pPr>
-      <w:r>
+        <w:rPr>
+          <w:rFonts w:asciiTheme="majorHAnsi" w:hAnsiTheme="majorHAnsi"/>
+        </w:rPr>
+      </w:pPr>
+      <w:r>
+        <w:rPr>
+          <w:rFonts w:asciiTheme="majorHAnsi" w:hAnsiTheme="majorHAnsi"/>
+        </w:rPr>
         <w:t>Question 3.5</w:t>
       </w:r>
     </w:p>
     <w:p>
       <w:pPr>
         <w:pStyle w:val="NoSpacing"/>
-      </w:pPr>
-      <w:r>
+        <w:rPr>
+          <w:rFonts w:asciiTheme="majorHAnsi" w:hAnsiTheme="majorHAnsi"/>
+        </w:rPr>
+      </w:pPr>
+      <w:r>
+        <w:rPr>
+          <w:rFonts w:asciiTheme="majorHAnsi" w:hAnsiTheme="majorHAnsi"/>
+        </w:rPr>
         <w:t xml:space="preserve">2x la </w:t>
       </w:r>
       <w:proofErr w:type="spellStart"/>
       <w:r>
+        <w:rPr>
+          <w:rFonts w:asciiTheme="majorHAnsi" w:hAnsiTheme="majorHAnsi"/>
+        </w:rPr>
         <w:t>taille</w:t>
       </w:r>
       <w:proofErr w:type="spellEnd"/>
       <w:r>
+        <w:rPr>
+          <w:rFonts w:asciiTheme="majorHAnsi" w:hAnsiTheme="majorHAnsi"/>
+        </w:rPr>
         <w:t xml:space="preserve"> du </w:t>
       </w:r>
       <w:proofErr w:type="spellStart"/>
       <w:r>
+        <w:rPr>
+          <w:rFonts w:asciiTheme="majorHAnsi" w:hAnsiTheme="majorHAnsi"/>
+        </w:rPr>
         <w:t>int</w:t>
       </w:r>
       <w:proofErr w:type="spellEnd"/>
       <w:r>
+        <w:rPr>
+          <w:rFonts w:asciiTheme="majorHAnsi" w:hAnsiTheme="majorHAnsi"/>
+        </w:rPr>
         <w:t xml:space="preserve"> + </w:t>
       </w:r>
       <w:proofErr w:type="spellStart"/>
       <w:r>
+        <w:rPr>
+          <w:rFonts w:asciiTheme="majorHAnsi" w:hAnsiTheme="majorHAnsi"/>
+        </w:rPr>
         <w:t>extra_space</w:t>
       </w:r>
       <w:proofErr w:type="spellEnd"/>
       <w:r>
+        <w:rPr>
+          <w:rFonts w:asciiTheme="majorHAnsi" w:hAnsiTheme="majorHAnsi"/>
+        </w:rPr>
         <w:t xml:space="preserve"> (512)</w:t>
       </w:r>
     </w:p>
@@ -2592,142 +4559,1667 @@
           <w:ilvl w:val="0"/>
           <w:numId w:val="3"/>
         </w:numPr>
+        <w:rPr>
+          <w:rFonts w:asciiTheme="majorHAnsi" w:hAnsiTheme="majorHAnsi"/>
+        </w:rPr>
       </w:pPr>
       <w:proofErr w:type="gramStart"/>
       <w:r>
+        <w:rPr>
+          <w:rFonts w:asciiTheme="majorHAnsi" w:hAnsiTheme="majorHAnsi"/>
+        </w:rPr>
         <w:t>car</w:t>
       </w:r>
       <w:proofErr w:type="gramEnd"/>
       <w:r>
+        <w:rPr>
+          <w:rFonts w:asciiTheme="majorHAnsi" w:hAnsiTheme="majorHAnsi"/>
+        </w:rPr>
         <w:t xml:space="preserve"> nous </w:t>
       </w:r>
       <w:proofErr w:type="spellStart"/>
       <w:r>
+        <w:rPr>
+          <w:rFonts w:asciiTheme="majorHAnsi" w:hAnsiTheme="majorHAnsi"/>
+        </w:rPr>
         <w:t>avons</w:t>
       </w:r>
       <w:proofErr w:type="spellEnd"/>
       <w:r>
+        <w:rPr>
+          <w:rFonts w:asciiTheme="majorHAnsi" w:hAnsiTheme="majorHAnsi"/>
+        </w:rPr>
         <w:t xml:space="preserve"> 2 </w:t>
       </w:r>
       <w:proofErr w:type="spellStart"/>
       <w:r>
+        <w:rPr>
+          <w:rFonts w:asciiTheme="majorHAnsi" w:hAnsiTheme="majorHAnsi"/>
+        </w:rPr>
         <w:t>ints</w:t>
       </w:r>
       <w:proofErr w:type="spellEnd"/>
       <w:r>
+        <w:rPr>
+          <w:rFonts w:asciiTheme="majorHAnsi" w:hAnsiTheme="majorHAnsi"/>
+        </w:rPr>
         <w:t xml:space="preserve"> et </w:t>
       </w:r>
       <w:proofErr w:type="spellStart"/>
       <w:r>
+        <w:rPr>
+          <w:rFonts w:asciiTheme="majorHAnsi" w:hAnsiTheme="majorHAnsi"/>
+        </w:rPr>
         <w:t>extra_space</w:t>
       </w:r>
       <w:proofErr w:type="spellEnd"/>
       <w:r>
+        <w:rPr>
+          <w:rFonts w:asciiTheme="majorHAnsi" w:hAnsiTheme="majorHAnsi"/>
+        </w:rPr>
         <w:t xml:space="preserve"> pour les </w:t>
       </w:r>
       <w:proofErr w:type="spellStart"/>
       <w:r>
+        <w:rPr>
+          <w:rFonts w:asciiTheme="majorHAnsi" w:hAnsiTheme="majorHAnsi"/>
+        </w:rPr>
         <w:t>différents</w:t>
       </w:r>
       <w:proofErr w:type="spellEnd"/>
       <w:r>
-        <w:t xml:space="preserve"> </w:t>
-      </w:r>
-      <w:proofErr w:type="spellStart"/>
-      <w:r>
+        <w:rPr>
+          <w:rFonts w:asciiTheme="majorHAnsi" w:hAnsiTheme="majorHAnsi"/>
+        </w:rPr>
+        <w:t xml:space="preserve"> </w:t>
+      </w:r>
+      <w:proofErr w:type="spellStart"/>
+      <w:r>
+        <w:rPr>
+          <w:rFonts w:asciiTheme="majorHAnsi" w:hAnsiTheme="majorHAnsi"/>
+        </w:rPr>
         <w:t>registres</w:t>
       </w:r>
       <w:proofErr w:type="spellEnd"/>
       <w:r>
+        <w:rPr>
+          <w:rFonts w:asciiTheme="majorHAnsi" w:hAnsiTheme="majorHAnsi"/>
+        </w:rPr>
         <w:t xml:space="preserve"> (14), les variables, </w:t>
       </w:r>
       <w:proofErr w:type="spellStart"/>
       <w:r>
+        <w:rPr>
+          <w:rFonts w:asciiTheme="majorHAnsi" w:hAnsiTheme="majorHAnsi"/>
+        </w:rPr>
         <w:t>paramètres</w:t>
       </w:r>
       <w:proofErr w:type="spellEnd"/>
       <w:r>
+        <w:rPr>
+          <w:rFonts w:asciiTheme="majorHAnsi" w:hAnsiTheme="majorHAnsi"/>
+        </w:rPr>
         <w:t xml:space="preserve"> et </w:t>
       </w:r>
       <w:proofErr w:type="spellStart"/>
       <w:r>
+        <w:rPr>
+          <w:rFonts w:asciiTheme="majorHAnsi" w:hAnsiTheme="majorHAnsi"/>
+        </w:rPr>
         <w:t>toutes</w:t>
       </w:r>
       <w:proofErr w:type="spellEnd"/>
       <w:r>
+        <w:rPr>
+          <w:rFonts w:asciiTheme="majorHAnsi" w:hAnsiTheme="majorHAnsi"/>
+        </w:rPr>
         <w:t xml:space="preserve"> les instructions (y </w:t>
       </w:r>
       <w:proofErr w:type="spellStart"/>
       <w:r>
+        <w:rPr>
+          <w:rFonts w:asciiTheme="majorHAnsi" w:hAnsiTheme="majorHAnsi"/>
+        </w:rPr>
         <w:t>compris</w:t>
       </w:r>
       <w:proofErr w:type="spellEnd"/>
       <w:r>
+        <w:rPr>
+          <w:rFonts w:asciiTheme="majorHAnsi" w:hAnsiTheme="majorHAnsi"/>
+        </w:rPr>
         <w:t xml:space="preserve"> les iterations…) </w:t>
       </w:r>
       <w:proofErr w:type="spellStart"/>
       <w:r>
+        <w:rPr>
+          <w:rFonts w:asciiTheme="majorHAnsi" w:hAnsiTheme="majorHAnsi"/>
+        </w:rPr>
         <w:t>donc</w:t>
       </w:r>
       <w:proofErr w:type="spellEnd"/>
       <w:r>
-        <w:t xml:space="preserve"> </w:t>
-      </w:r>
-      <w:proofErr w:type="spellStart"/>
-      <w:r>
+        <w:rPr>
+          <w:rFonts w:asciiTheme="majorHAnsi" w:hAnsiTheme="majorHAnsi"/>
+        </w:rPr>
+        <w:t xml:space="preserve"> </w:t>
+      </w:r>
+      <w:proofErr w:type="spellStart"/>
+      <w:r>
+        <w:rPr>
+          <w:rFonts w:asciiTheme="majorHAnsi" w:hAnsiTheme="majorHAnsi"/>
+        </w:rPr>
         <w:t>il</w:t>
       </w:r>
       <w:proofErr w:type="spellEnd"/>
       <w:r>
-        <w:t xml:space="preserve"> </w:t>
-      </w:r>
-      <w:proofErr w:type="spellStart"/>
-      <w:r>
+        <w:rPr>
+          <w:rFonts w:asciiTheme="majorHAnsi" w:hAnsiTheme="majorHAnsi"/>
+        </w:rPr>
+        <w:t xml:space="preserve"> </w:t>
+      </w:r>
+      <w:proofErr w:type="spellStart"/>
+      <w:r>
+        <w:rPr>
+          <w:rFonts w:asciiTheme="majorHAnsi" w:hAnsiTheme="majorHAnsi"/>
+        </w:rPr>
         <w:t>faut</w:t>
       </w:r>
       <w:proofErr w:type="spellEnd"/>
       <w:r>
-        <w:t xml:space="preserve"> </w:t>
-      </w:r>
-      <w:proofErr w:type="spellStart"/>
-      <w:r>
+        <w:rPr>
+          <w:rFonts w:asciiTheme="majorHAnsi" w:hAnsiTheme="majorHAnsi"/>
+        </w:rPr>
+        <w:t xml:space="preserve"> </w:t>
+      </w:r>
+      <w:proofErr w:type="spellStart"/>
+      <w:r>
+        <w:rPr>
+          <w:rFonts w:asciiTheme="majorHAnsi" w:hAnsiTheme="majorHAnsi"/>
+        </w:rPr>
         <w:t>qu’il</w:t>
       </w:r>
       <w:proofErr w:type="spellEnd"/>
       <w:r>
-        <w:t xml:space="preserve"> </w:t>
-      </w:r>
-      <w:proofErr w:type="spellStart"/>
-      <w:r>
+        <w:rPr>
+          <w:rFonts w:asciiTheme="majorHAnsi" w:hAnsiTheme="majorHAnsi"/>
+        </w:rPr>
+        <w:t xml:space="preserve"> </w:t>
+      </w:r>
+      <w:proofErr w:type="spellStart"/>
+      <w:r>
+        <w:rPr>
+          <w:rFonts w:asciiTheme="majorHAnsi" w:hAnsiTheme="majorHAnsi"/>
+        </w:rPr>
         <w:t>soit</w:t>
       </w:r>
       <w:proofErr w:type="spellEnd"/>
       <w:r>
-        <w:t xml:space="preserve"> </w:t>
-      </w:r>
-      <w:proofErr w:type="spellStart"/>
-      <w:r>
+        <w:rPr>
+          <w:rFonts w:asciiTheme="majorHAnsi" w:hAnsiTheme="majorHAnsi"/>
+        </w:rPr>
+        <w:t xml:space="preserve"> </w:t>
+      </w:r>
+      <w:proofErr w:type="spellStart"/>
+      <w:r>
+        <w:rPr>
+          <w:rFonts w:asciiTheme="majorHAnsi" w:hAnsiTheme="majorHAnsi"/>
+        </w:rPr>
         <w:t>assez</w:t>
       </w:r>
       <w:proofErr w:type="spellEnd"/>
       <w:r>
-        <w:t xml:space="preserve"> </w:t>
-      </w:r>
-      <w:proofErr w:type="spellStart"/>
-      <w:r>
+        <w:rPr>
+          <w:rFonts w:asciiTheme="majorHAnsi" w:hAnsiTheme="majorHAnsi"/>
+        </w:rPr>
+        <w:t xml:space="preserve"> </w:t>
+      </w:r>
+      <w:proofErr w:type="spellStart"/>
+      <w:r>
+        <w:rPr>
+          <w:rFonts w:asciiTheme="majorHAnsi" w:hAnsiTheme="majorHAnsi"/>
+        </w:rPr>
         <w:t>élevé</w:t>
       </w:r>
       <w:proofErr w:type="spellEnd"/>
       <w:r>
+        <w:rPr>
+          <w:rFonts w:asciiTheme="majorHAnsi" w:hAnsiTheme="majorHAnsi"/>
+        </w:rPr>
         <w:t xml:space="preserve"> pour </w:t>
       </w:r>
       <w:proofErr w:type="spellStart"/>
       <w:r>
+        <w:rPr>
+          <w:rFonts w:asciiTheme="majorHAnsi" w:hAnsiTheme="majorHAnsi"/>
+        </w:rPr>
         <w:t>pouvoir</w:t>
       </w:r>
       <w:proofErr w:type="spellEnd"/>
       <w:r>
+        <w:rPr>
+          <w:rFonts w:asciiTheme="majorHAnsi" w:hAnsiTheme="majorHAnsi"/>
+        </w:rPr>
         <w:t xml:space="preserve"> tout stocker.</w:t>
+      </w:r>
+    </w:p>
+    <w:p>
+      <w:pPr>
+        <w:pStyle w:val="NoSpacing"/>
+        <w:rPr>
+          <w:rFonts w:asciiTheme="majorHAnsi" w:hAnsiTheme="majorHAnsi"/>
+        </w:rPr>
+      </w:pPr>
+    </w:p>
+    <w:p>
+      <w:pPr>
+        <w:pStyle w:val="NoSpacing"/>
+        <w:rPr>
+          <w:rFonts w:asciiTheme="majorHAnsi" w:hAnsiTheme="majorHAnsi"/>
+        </w:rPr>
+      </w:pPr>
+      <w:r>
+        <w:rPr>
+          <w:rFonts w:asciiTheme="majorHAnsi" w:hAnsiTheme="majorHAnsi"/>
+        </w:rPr>
+        <w:t>Question 3.6</w:t>
+      </w:r>
+      <w:r>
+        <w:rPr>
+          <w:rFonts w:asciiTheme="majorHAnsi" w:hAnsiTheme="majorHAnsi"/>
+        </w:rPr>
+        <w:t xml:space="preserve"> &amp; 3.7</w:t>
+      </w:r>
+    </w:p>
+    <w:p>
+      <w:pPr>
+        <w:pStyle w:val="NoSpacing"/>
+        <w:rPr>
+          <w:rFonts w:asciiTheme="majorHAnsi" w:hAnsiTheme="majorHAnsi"/>
+        </w:rPr>
+      </w:pPr>
+      <w:proofErr w:type="spellStart"/>
+      <w:r>
+        <w:rPr>
+          <w:rFonts w:asciiTheme="majorHAnsi" w:hAnsiTheme="majorHAnsi"/>
+        </w:rPr>
+        <w:t>Voir</w:t>
+      </w:r>
+      <w:proofErr w:type="spellEnd"/>
+      <w:r>
+        <w:rPr>
+          <w:rFonts w:asciiTheme="majorHAnsi" w:hAnsiTheme="majorHAnsi"/>
+        </w:rPr>
+        <w:t xml:space="preserve"> </w:t>
+      </w:r>
+      <w:proofErr w:type="spellStart"/>
+      <w:r>
+        <w:rPr>
+          <w:rFonts w:asciiTheme="majorHAnsi" w:hAnsiTheme="majorHAnsi"/>
+        </w:rPr>
+        <w:t>fichiers</w:t>
+      </w:r>
+      <w:proofErr w:type="spellEnd"/>
+    </w:p>
+    <w:p>
+      <w:pPr>
+        <w:pStyle w:val="NoSpacing"/>
+        <w:rPr>
+          <w:rFonts w:asciiTheme="majorHAnsi" w:hAnsiTheme="majorHAnsi"/>
+        </w:rPr>
+      </w:pPr>
+    </w:p>
+    <w:p>
+      <w:pPr>
+        <w:pStyle w:val="NoSpacing"/>
+        <w:rPr>
+          <w:rFonts w:asciiTheme="majorHAnsi" w:hAnsiTheme="majorHAnsi"/>
+        </w:rPr>
+      </w:pPr>
+      <w:r>
+        <w:rPr>
+          <w:rFonts w:asciiTheme="majorHAnsi" w:hAnsiTheme="majorHAnsi"/>
+        </w:rPr>
+        <w:t>Question 3.8</w:t>
+      </w:r>
+    </w:p>
+    <w:p>
+      <w:pPr>
+        <w:pStyle w:val="NoSpacing"/>
+        <w:rPr>
+          <w:rFonts w:asciiTheme="majorHAnsi" w:hAnsiTheme="majorHAnsi"/>
+        </w:rPr>
+      </w:pPr>
+      <w:r>
+        <w:rPr>
+          <w:rFonts w:asciiTheme="majorHAnsi" w:hAnsiTheme="majorHAnsi"/>
+        </w:rPr>
+        <w:t xml:space="preserve">Avec Naked: pas de </w:t>
+      </w:r>
+      <w:proofErr w:type="spellStart"/>
+      <w:r>
+        <w:rPr>
+          <w:rFonts w:asciiTheme="majorHAnsi" w:hAnsiTheme="majorHAnsi"/>
+        </w:rPr>
+        <w:t>sauvegarde</w:t>
+      </w:r>
+      <w:proofErr w:type="spellEnd"/>
+      <w:r>
+        <w:rPr>
+          <w:rFonts w:asciiTheme="majorHAnsi" w:hAnsiTheme="majorHAnsi"/>
+        </w:rPr>
+        <w:t xml:space="preserve"> de </w:t>
+      </w:r>
+      <w:proofErr w:type="spellStart"/>
+      <w:proofErr w:type="gramStart"/>
+      <w:r>
+        <w:rPr>
+          <w:rFonts w:asciiTheme="majorHAnsi" w:hAnsiTheme="majorHAnsi"/>
+        </w:rPr>
+        <w:t>sp</w:t>
+      </w:r>
+      <w:proofErr w:type="spellEnd"/>
+      <w:proofErr w:type="gramEnd"/>
+      <w:r>
+        <w:rPr>
+          <w:rFonts w:asciiTheme="majorHAnsi" w:hAnsiTheme="majorHAnsi"/>
+        </w:rPr>
+        <w:t xml:space="preserve"> …</w:t>
+      </w:r>
+    </w:p>
+    <w:p>
+      <w:pPr>
+        <w:pStyle w:val="NoSpacing"/>
+        <w:rPr>
+          <w:rFonts w:asciiTheme="majorHAnsi" w:hAnsiTheme="majorHAnsi"/>
+        </w:rPr>
+      </w:pPr>
+      <w:r>
+        <w:rPr>
+          <w:rFonts w:asciiTheme="majorHAnsi" w:hAnsiTheme="majorHAnsi"/>
+        </w:rPr>
+        <w:t>Sans Naked (</w:t>
+      </w:r>
+      <w:proofErr w:type="spellStart"/>
+      <w:r>
+        <w:rPr>
+          <w:rFonts w:asciiTheme="majorHAnsi" w:hAnsiTheme="majorHAnsi"/>
+        </w:rPr>
+        <w:t>enlever</w:t>
+      </w:r>
+      <w:proofErr w:type="spellEnd"/>
+      <w:r>
+        <w:rPr>
+          <w:rFonts w:asciiTheme="majorHAnsi" w:hAnsiTheme="majorHAnsi"/>
+        </w:rPr>
+        <w:t xml:space="preserve"> </w:t>
+      </w:r>
+      <w:proofErr w:type="spellStart"/>
+      <w:r>
+        <w:rPr>
+          <w:rFonts w:asciiTheme="majorHAnsi" w:hAnsiTheme="majorHAnsi"/>
+        </w:rPr>
+        <w:t>dans</w:t>
+      </w:r>
+      <w:proofErr w:type="spellEnd"/>
+      <w:r>
+        <w:rPr>
+          <w:rFonts w:asciiTheme="majorHAnsi" w:hAnsiTheme="majorHAnsi"/>
+        </w:rPr>
+        <w:t xml:space="preserve"> le .h et </w:t>
+      </w:r>
+      <w:proofErr w:type="spellStart"/>
+      <w:r>
+        <w:rPr>
+          <w:rFonts w:asciiTheme="majorHAnsi" w:hAnsiTheme="majorHAnsi"/>
+        </w:rPr>
+        <w:t>dans</w:t>
+      </w:r>
+      <w:proofErr w:type="spellEnd"/>
+      <w:r>
+        <w:rPr>
+          <w:rFonts w:asciiTheme="majorHAnsi" w:hAnsiTheme="majorHAnsi"/>
+        </w:rPr>
+        <w:t xml:space="preserve"> le .c les primitives avec naked): modification de </w:t>
+      </w:r>
+      <w:proofErr w:type="spellStart"/>
+      <w:r>
+        <w:rPr>
+          <w:rFonts w:asciiTheme="majorHAnsi" w:hAnsiTheme="majorHAnsi"/>
+        </w:rPr>
+        <w:t>sp</w:t>
+      </w:r>
+      <w:proofErr w:type="spellEnd"/>
+      <w:r>
+        <w:rPr>
+          <w:rFonts w:asciiTheme="majorHAnsi" w:hAnsiTheme="majorHAnsi"/>
+        </w:rPr>
+        <w:t xml:space="preserve"> (</w:t>
+      </w:r>
+      <w:proofErr w:type="spellStart"/>
+      <w:r>
+        <w:rPr>
+          <w:rFonts w:asciiTheme="majorHAnsi" w:hAnsiTheme="majorHAnsi"/>
+        </w:rPr>
+        <w:t>soustrait</w:t>
+      </w:r>
+      <w:proofErr w:type="spellEnd"/>
+      <w:r>
+        <w:rPr>
+          <w:rFonts w:asciiTheme="majorHAnsi" w:hAnsiTheme="majorHAnsi"/>
+        </w:rPr>
+        <w:t xml:space="preserve"> </w:t>
+      </w:r>
+      <w:proofErr w:type="spellStart"/>
+      <w:r>
+        <w:rPr>
+          <w:rFonts w:asciiTheme="majorHAnsi" w:hAnsiTheme="majorHAnsi"/>
+        </w:rPr>
+        <w:t>sp</w:t>
+      </w:r>
+      <w:proofErr w:type="spellEnd"/>
+      <w:r>
+        <w:rPr>
+          <w:rFonts w:asciiTheme="majorHAnsi" w:hAnsiTheme="majorHAnsi"/>
+        </w:rPr>
+        <w:t xml:space="preserve"> à 8), </w:t>
+      </w:r>
+      <w:proofErr w:type="spellStart"/>
+      <w:r>
+        <w:rPr>
+          <w:rFonts w:asciiTheme="majorHAnsi" w:hAnsiTheme="majorHAnsi"/>
+        </w:rPr>
+        <w:t>sauvegarde</w:t>
+      </w:r>
+      <w:proofErr w:type="spellEnd"/>
+      <w:r>
+        <w:rPr>
+          <w:rFonts w:asciiTheme="majorHAnsi" w:hAnsiTheme="majorHAnsi"/>
+        </w:rPr>
+        <w:t xml:space="preserve"> de </w:t>
+      </w:r>
+      <w:proofErr w:type="spellStart"/>
+      <w:r>
+        <w:rPr>
+          <w:rFonts w:asciiTheme="majorHAnsi" w:hAnsiTheme="majorHAnsi"/>
+        </w:rPr>
+        <w:t>registres</w:t>
+      </w:r>
+      <w:proofErr w:type="spellEnd"/>
+      <w:r>
+        <w:rPr>
+          <w:rFonts w:asciiTheme="majorHAnsi" w:hAnsiTheme="majorHAnsi"/>
+        </w:rPr>
+        <w:t xml:space="preserve"> (</w:t>
+      </w:r>
+      <w:proofErr w:type="spellStart"/>
+      <w:r>
+        <w:rPr>
+          <w:rFonts w:asciiTheme="majorHAnsi" w:hAnsiTheme="majorHAnsi"/>
+        </w:rPr>
+        <w:t>sp</w:t>
+      </w:r>
+      <w:proofErr w:type="spellEnd"/>
+      <w:r>
+        <w:rPr>
+          <w:rFonts w:asciiTheme="majorHAnsi" w:hAnsiTheme="majorHAnsi"/>
+        </w:rPr>
+        <w:t xml:space="preserve">, r0) </w:t>
+      </w:r>
+      <w:proofErr w:type="gramStart"/>
+      <w:r>
+        <w:rPr>
+          <w:rFonts w:asciiTheme="majorHAnsi" w:hAnsiTheme="majorHAnsi"/>
+        </w:rPr>
+        <w:t>et</w:t>
+      </w:r>
+      <w:proofErr w:type="gramEnd"/>
+      <w:r>
+        <w:rPr>
+          <w:rFonts w:asciiTheme="majorHAnsi" w:hAnsiTheme="majorHAnsi"/>
+        </w:rPr>
+        <w:t xml:space="preserve"> </w:t>
+      </w:r>
+      <w:proofErr w:type="spellStart"/>
+      <w:r>
+        <w:rPr>
+          <w:rFonts w:asciiTheme="majorHAnsi" w:hAnsiTheme="majorHAnsi"/>
+        </w:rPr>
+        <w:t>reinitialise</w:t>
+      </w:r>
+      <w:proofErr w:type="spellEnd"/>
+      <w:r>
+        <w:rPr>
+          <w:rFonts w:asciiTheme="majorHAnsi" w:hAnsiTheme="majorHAnsi"/>
+        </w:rPr>
+        <w:t xml:space="preserve"> la </w:t>
+      </w:r>
+      <w:proofErr w:type="spellStart"/>
+      <w:r>
+        <w:rPr>
+          <w:rFonts w:asciiTheme="majorHAnsi" w:hAnsiTheme="majorHAnsi"/>
+        </w:rPr>
+        <w:t>valeur</w:t>
+      </w:r>
+      <w:proofErr w:type="spellEnd"/>
+      <w:r>
+        <w:rPr>
+          <w:rFonts w:asciiTheme="majorHAnsi" w:hAnsiTheme="majorHAnsi"/>
+        </w:rPr>
+        <w:t xml:space="preserve"> de </w:t>
+      </w:r>
+      <w:proofErr w:type="spellStart"/>
+      <w:r>
+        <w:rPr>
+          <w:rFonts w:asciiTheme="majorHAnsi" w:hAnsiTheme="majorHAnsi"/>
+        </w:rPr>
+        <w:t>sp</w:t>
+      </w:r>
+      <w:proofErr w:type="spellEnd"/>
+      <w:r>
+        <w:rPr>
+          <w:rFonts w:asciiTheme="majorHAnsi" w:hAnsiTheme="majorHAnsi"/>
+        </w:rPr>
+        <w:t xml:space="preserve"> à </w:t>
+      </w:r>
+      <w:proofErr w:type="spellStart"/>
+      <w:r>
+        <w:rPr>
+          <w:rFonts w:asciiTheme="majorHAnsi" w:hAnsiTheme="majorHAnsi"/>
+        </w:rPr>
+        <w:t>sa</w:t>
+      </w:r>
+      <w:proofErr w:type="spellEnd"/>
+      <w:r>
+        <w:rPr>
+          <w:rFonts w:asciiTheme="majorHAnsi" w:hAnsiTheme="majorHAnsi"/>
+        </w:rPr>
+        <w:t xml:space="preserve"> </w:t>
+      </w:r>
+      <w:proofErr w:type="spellStart"/>
+      <w:r>
+        <w:rPr>
+          <w:rFonts w:asciiTheme="majorHAnsi" w:hAnsiTheme="majorHAnsi"/>
+        </w:rPr>
+        <w:t>valeur</w:t>
+      </w:r>
+      <w:proofErr w:type="spellEnd"/>
+      <w:r>
+        <w:rPr>
+          <w:rFonts w:asciiTheme="majorHAnsi" w:hAnsiTheme="majorHAnsi"/>
+        </w:rPr>
+        <w:t xml:space="preserve"> </w:t>
+      </w:r>
+      <w:proofErr w:type="spellStart"/>
+      <w:r>
+        <w:rPr>
+          <w:rFonts w:asciiTheme="majorHAnsi" w:hAnsiTheme="majorHAnsi"/>
+        </w:rPr>
+        <w:t>d’origine</w:t>
+      </w:r>
+      <w:proofErr w:type="spellEnd"/>
+      <w:r>
+        <w:rPr>
+          <w:rFonts w:asciiTheme="majorHAnsi" w:hAnsiTheme="majorHAnsi"/>
+        </w:rPr>
+        <w:t xml:space="preserve">. Il fait des </w:t>
+      </w:r>
+      <w:proofErr w:type="spellStart"/>
+      <w:r>
+        <w:rPr>
+          <w:rFonts w:asciiTheme="majorHAnsi" w:hAnsiTheme="majorHAnsi"/>
+        </w:rPr>
+        <w:t>sauvegardes</w:t>
+      </w:r>
+      <w:proofErr w:type="spellEnd"/>
+      <w:r>
+        <w:rPr>
+          <w:rFonts w:asciiTheme="majorHAnsi" w:hAnsiTheme="majorHAnsi"/>
+        </w:rPr>
+        <w:t xml:space="preserve"> de </w:t>
+      </w:r>
+      <w:proofErr w:type="spellStart"/>
+      <w:r>
+        <w:rPr>
+          <w:rFonts w:asciiTheme="majorHAnsi" w:hAnsiTheme="majorHAnsi"/>
+        </w:rPr>
+        <w:t>registres</w:t>
+      </w:r>
+      <w:proofErr w:type="spellEnd"/>
+      <w:r>
+        <w:rPr>
+          <w:rFonts w:asciiTheme="majorHAnsi" w:hAnsiTheme="majorHAnsi"/>
+        </w:rPr>
+        <w:t xml:space="preserve"> =&gt; </w:t>
+      </w:r>
+      <w:proofErr w:type="spellStart"/>
+      <w:r>
+        <w:rPr>
+          <w:rFonts w:asciiTheme="majorHAnsi" w:hAnsiTheme="majorHAnsi"/>
+        </w:rPr>
+        <w:t>comportement</w:t>
+      </w:r>
+      <w:proofErr w:type="spellEnd"/>
+      <w:r>
+        <w:rPr>
+          <w:rFonts w:asciiTheme="majorHAnsi" w:hAnsiTheme="majorHAnsi"/>
+        </w:rPr>
+        <w:t xml:space="preserve"> normal</w:t>
+      </w:r>
+    </w:p>
+    <w:p>
+      <w:pPr>
+        <w:pStyle w:val="NoSpacing"/>
+        <w:rPr>
+          <w:rFonts w:asciiTheme="majorHAnsi" w:hAnsiTheme="majorHAnsi"/>
+        </w:rPr>
+      </w:pPr>
+    </w:p>
+    <w:p>
+      <w:pPr>
+        <w:pStyle w:val="NoSpacing"/>
+        <w:rPr>
+          <w:rFonts w:asciiTheme="majorHAnsi" w:hAnsiTheme="majorHAnsi"/>
+        </w:rPr>
+      </w:pPr>
+      <w:r>
+        <w:rPr>
+          <w:rFonts w:asciiTheme="majorHAnsi" w:hAnsiTheme="majorHAnsi"/>
+        </w:rPr>
+        <w:t>Question 3.9</w:t>
+      </w:r>
+    </w:p>
+    <w:p>
+      <w:pPr>
+        <w:pStyle w:val="NoSpacing"/>
+        <w:rPr>
+          <w:rFonts w:asciiTheme="majorHAnsi" w:hAnsiTheme="majorHAnsi"/>
+        </w:rPr>
+      </w:pPr>
+      <w:proofErr w:type="spellStart"/>
+      <w:r>
+        <w:rPr>
+          <w:rFonts w:asciiTheme="majorHAnsi" w:hAnsiTheme="majorHAnsi"/>
+        </w:rPr>
+        <w:t>Voir</w:t>
+      </w:r>
+      <w:proofErr w:type="spellEnd"/>
+      <w:r>
+        <w:rPr>
+          <w:rFonts w:asciiTheme="majorHAnsi" w:hAnsiTheme="majorHAnsi"/>
+        </w:rPr>
+        <w:t xml:space="preserve"> </w:t>
+      </w:r>
+      <w:proofErr w:type="spellStart"/>
+      <w:r>
+        <w:rPr>
+          <w:rFonts w:asciiTheme="majorHAnsi" w:hAnsiTheme="majorHAnsi"/>
+        </w:rPr>
+        <w:t>fichiers</w:t>
+      </w:r>
+      <w:proofErr w:type="spellEnd"/>
+    </w:p>
+    <w:p>
+      <w:pPr>
+        <w:pStyle w:val="NoSpacing"/>
+        <w:rPr>
+          <w:rFonts w:asciiTheme="majorHAnsi" w:hAnsiTheme="majorHAnsi"/>
+        </w:rPr>
+      </w:pPr>
+    </w:p>
+    <w:p>
+      <w:pPr>
+        <w:pStyle w:val="NoSpacing"/>
+        <w:rPr>
+          <w:rFonts w:asciiTheme="majorHAnsi" w:hAnsiTheme="majorHAnsi"/>
+        </w:rPr>
+      </w:pPr>
+      <w:r>
+        <w:rPr>
+          <w:rFonts w:asciiTheme="majorHAnsi" w:hAnsiTheme="majorHAnsi"/>
+        </w:rPr>
+        <w:t>Question 3.10</w:t>
+      </w:r>
+    </w:p>
+    <w:p>
+      <w:pPr>
+        <w:pStyle w:val="NoSpacing"/>
+        <w:rPr>
+          <w:rFonts w:asciiTheme="majorHAnsi" w:hAnsiTheme="majorHAnsi"/>
+        </w:rPr>
+      </w:pPr>
+      <w:r>
+        <w:rPr>
+          <w:rFonts w:asciiTheme="majorHAnsi" w:hAnsiTheme="majorHAnsi"/>
+        </w:rPr>
+        <w:t xml:space="preserve">Après compilation, on </w:t>
+      </w:r>
+      <w:proofErr w:type="spellStart"/>
+      <w:r>
+        <w:rPr>
+          <w:rFonts w:asciiTheme="majorHAnsi" w:hAnsiTheme="majorHAnsi"/>
+        </w:rPr>
+        <w:t>remarque</w:t>
+      </w:r>
+      <w:proofErr w:type="spellEnd"/>
+      <w:r>
+        <w:rPr>
+          <w:rFonts w:asciiTheme="majorHAnsi" w:hAnsiTheme="majorHAnsi"/>
+        </w:rPr>
+        <w:t xml:space="preserve"> </w:t>
+      </w:r>
+      <w:proofErr w:type="spellStart"/>
+      <w:r>
+        <w:rPr>
+          <w:rFonts w:asciiTheme="majorHAnsi" w:hAnsiTheme="majorHAnsi"/>
+        </w:rPr>
+        <w:t>bien</w:t>
+      </w:r>
+      <w:proofErr w:type="spellEnd"/>
+      <w:r>
+        <w:rPr>
+          <w:rFonts w:asciiTheme="majorHAnsi" w:hAnsiTheme="majorHAnsi"/>
+        </w:rPr>
+        <w:t xml:space="preserve"> </w:t>
+      </w:r>
+      <w:proofErr w:type="spellStart"/>
+      <w:r>
+        <w:rPr>
+          <w:rFonts w:asciiTheme="majorHAnsi" w:hAnsiTheme="majorHAnsi"/>
+        </w:rPr>
+        <w:t>qu’il</w:t>
+      </w:r>
+      <w:proofErr w:type="spellEnd"/>
+      <w:r>
+        <w:rPr>
+          <w:rFonts w:asciiTheme="majorHAnsi" w:hAnsiTheme="majorHAnsi"/>
+        </w:rPr>
+        <w:t xml:space="preserve"> </w:t>
+      </w:r>
+      <w:proofErr w:type="spellStart"/>
+      <w:r>
+        <w:rPr>
+          <w:rFonts w:asciiTheme="majorHAnsi" w:hAnsiTheme="majorHAnsi"/>
+        </w:rPr>
+        <w:t>passe</w:t>
+      </w:r>
+      <w:proofErr w:type="spellEnd"/>
+      <w:r>
+        <w:rPr>
+          <w:rFonts w:asciiTheme="majorHAnsi" w:hAnsiTheme="majorHAnsi"/>
+        </w:rPr>
+        <w:t xml:space="preserve"> d’un </w:t>
+      </w:r>
+      <w:proofErr w:type="spellStart"/>
+      <w:r>
+        <w:rPr>
+          <w:rFonts w:asciiTheme="majorHAnsi" w:hAnsiTheme="majorHAnsi"/>
+        </w:rPr>
+        <w:t>contexte</w:t>
+      </w:r>
+      <w:proofErr w:type="spellEnd"/>
+      <w:r>
+        <w:rPr>
+          <w:rFonts w:asciiTheme="majorHAnsi" w:hAnsiTheme="majorHAnsi"/>
+        </w:rPr>
+        <w:t xml:space="preserve"> à </w:t>
+      </w:r>
+      <w:proofErr w:type="gramStart"/>
+      <w:r>
+        <w:rPr>
+          <w:rFonts w:asciiTheme="majorHAnsi" w:hAnsiTheme="majorHAnsi"/>
+        </w:rPr>
+        <w:t>un</w:t>
+      </w:r>
+      <w:proofErr w:type="gramEnd"/>
+      <w:r>
+        <w:rPr>
+          <w:rFonts w:asciiTheme="majorHAnsi" w:hAnsiTheme="majorHAnsi"/>
+        </w:rPr>
+        <w:t xml:space="preserve"> </w:t>
+      </w:r>
+      <w:proofErr w:type="spellStart"/>
+      <w:r>
+        <w:rPr>
+          <w:rFonts w:asciiTheme="majorHAnsi" w:hAnsiTheme="majorHAnsi"/>
+        </w:rPr>
+        <w:t>autre</w:t>
+      </w:r>
+      <w:proofErr w:type="spellEnd"/>
+      <w:r>
+        <w:rPr>
+          <w:rFonts w:asciiTheme="majorHAnsi" w:hAnsiTheme="majorHAnsi"/>
+        </w:rPr>
+        <w:t xml:space="preserve"> (ping </w:t>
+      </w:r>
+      <w:proofErr w:type="spellStart"/>
+      <w:r>
+        <w:rPr>
+          <w:rFonts w:asciiTheme="majorHAnsi" w:hAnsiTheme="majorHAnsi"/>
+        </w:rPr>
+        <w:t>puis</w:t>
+      </w:r>
+      <w:proofErr w:type="spellEnd"/>
+      <w:r>
+        <w:rPr>
+          <w:rFonts w:asciiTheme="majorHAnsi" w:hAnsiTheme="majorHAnsi"/>
+        </w:rPr>
+        <w:t xml:space="preserve"> pong en passant par </w:t>
+      </w:r>
+      <w:r>
+        <w:rPr>
+          <w:rFonts w:asciiTheme="majorHAnsi" w:hAnsiTheme="majorHAnsi"/>
+        </w:rPr>
+        <w:t xml:space="preserve">la primitive de la question 3.9 </w:t>
+      </w:r>
+      <w:proofErr w:type="spellStart"/>
+      <w:r>
+        <w:rPr>
+          <w:rFonts w:asciiTheme="majorHAnsi" w:hAnsiTheme="majorHAnsi"/>
+        </w:rPr>
+        <w:t>puis</w:t>
+      </w:r>
+      <w:proofErr w:type="spellEnd"/>
+      <w:r>
+        <w:rPr>
+          <w:rFonts w:asciiTheme="majorHAnsi" w:hAnsiTheme="majorHAnsi"/>
+        </w:rPr>
+        <w:t xml:space="preserve"> ping et </w:t>
+      </w:r>
+      <w:proofErr w:type="spellStart"/>
+      <w:r>
+        <w:rPr>
+          <w:rFonts w:asciiTheme="majorHAnsi" w:hAnsiTheme="majorHAnsi"/>
+        </w:rPr>
+        <w:t>ainsi</w:t>
+      </w:r>
+      <w:proofErr w:type="spellEnd"/>
+      <w:r>
+        <w:rPr>
+          <w:rFonts w:asciiTheme="majorHAnsi" w:hAnsiTheme="majorHAnsi"/>
+        </w:rPr>
+        <w:t xml:space="preserve"> de suite)</w:t>
+      </w:r>
+      <w:r>
+        <w:rPr>
+          <w:rFonts w:asciiTheme="majorHAnsi" w:hAnsiTheme="majorHAnsi"/>
+        </w:rPr>
+        <w:t xml:space="preserve">. </w:t>
+      </w:r>
+      <w:proofErr w:type="gramStart"/>
+      <w:r>
+        <w:rPr>
+          <w:rFonts w:asciiTheme="majorHAnsi" w:hAnsiTheme="majorHAnsi"/>
+        </w:rPr>
+        <w:t xml:space="preserve">On </w:t>
+      </w:r>
+      <w:proofErr w:type="spellStart"/>
+      <w:r>
+        <w:rPr>
+          <w:rFonts w:asciiTheme="majorHAnsi" w:hAnsiTheme="majorHAnsi"/>
+        </w:rPr>
+        <w:t>reprend</w:t>
+      </w:r>
+      <w:proofErr w:type="spellEnd"/>
+      <w:r>
+        <w:rPr>
+          <w:rFonts w:asciiTheme="majorHAnsi" w:hAnsiTheme="majorHAnsi"/>
+        </w:rPr>
+        <w:t xml:space="preserve"> </w:t>
+      </w:r>
+      <w:proofErr w:type="spellStart"/>
+      <w:r>
+        <w:rPr>
+          <w:rFonts w:asciiTheme="majorHAnsi" w:hAnsiTheme="majorHAnsi"/>
+        </w:rPr>
+        <w:t>là</w:t>
+      </w:r>
+      <w:proofErr w:type="spellEnd"/>
+      <w:r>
+        <w:rPr>
+          <w:rFonts w:asciiTheme="majorHAnsi" w:hAnsiTheme="majorHAnsi"/>
+        </w:rPr>
+        <w:t xml:space="preserve"> </w:t>
+      </w:r>
+      <w:proofErr w:type="spellStart"/>
+      <w:r>
+        <w:rPr>
+          <w:rFonts w:asciiTheme="majorHAnsi" w:hAnsiTheme="majorHAnsi"/>
+        </w:rPr>
+        <w:t>où</w:t>
+      </w:r>
+      <w:proofErr w:type="spellEnd"/>
+      <w:r>
+        <w:rPr>
+          <w:rFonts w:asciiTheme="majorHAnsi" w:hAnsiTheme="majorHAnsi"/>
+        </w:rPr>
+        <w:t xml:space="preserve"> on </w:t>
+      </w:r>
+      <w:proofErr w:type="spellStart"/>
+      <w:r>
+        <w:rPr>
+          <w:rFonts w:asciiTheme="majorHAnsi" w:hAnsiTheme="majorHAnsi"/>
+        </w:rPr>
+        <w:t>s’était</w:t>
+      </w:r>
+      <w:proofErr w:type="spellEnd"/>
+      <w:r>
+        <w:rPr>
+          <w:rFonts w:asciiTheme="majorHAnsi" w:hAnsiTheme="majorHAnsi"/>
+        </w:rPr>
+        <w:t xml:space="preserve"> </w:t>
+      </w:r>
+      <w:proofErr w:type="spellStart"/>
+      <w:r>
+        <w:rPr>
+          <w:rFonts w:asciiTheme="majorHAnsi" w:hAnsiTheme="majorHAnsi"/>
+        </w:rPr>
+        <w:t>arrêté</w:t>
+      </w:r>
+      <w:proofErr w:type="spellEnd"/>
+      <w:r>
+        <w:rPr>
+          <w:rFonts w:asciiTheme="majorHAnsi" w:hAnsiTheme="majorHAnsi"/>
+        </w:rPr>
+        <w:t>.</w:t>
+      </w:r>
+      <w:proofErr w:type="gramEnd"/>
+    </w:p>
+    <w:p>
+      <w:pPr>
+        <w:pStyle w:val="NoSpacing"/>
+        <w:rPr>
+          <w:rFonts w:asciiTheme="majorHAnsi" w:hAnsiTheme="majorHAnsi"/>
+        </w:rPr>
+      </w:pPr>
+    </w:p>
+    <w:p>
+      <w:pPr>
+        <w:rPr>
+          <w:rFonts w:asciiTheme="majorHAnsi" w:hAnsiTheme="majorHAnsi"/>
+          <w:b/>
+          <w:sz w:val="28"/>
+        </w:rPr>
+      </w:pPr>
+      <w:r>
+        <w:rPr>
+          <w:rFonts w:asciiTheme="majorHAnsi" w:hAnsiTheme="majorHAnsi"/>
+          <w:b/>
+          <w:sz w:val="28"/>
+        </w:rPr>
+        <w:t xml:space="preserve">3.4 </w:t>
+      </w:r>
+      <w:proofErr w:type="spellStart"/>
+      <w:r>
+        <w:rPr>
+          <w:rFonts w:asciiTheme="majorHAnsi" w:hAnsiTheme="majorHAnsi"/>
+          <w:b/>
+          <w:sz w:val="28"/>
+        </w:rPr>
+        <w:t>Sauvegarde</w:t>
+      </w:r>
+      <w:proofErr w:type="spellEnd"/>
+      <w:r>
+        <w:rPr>
+          <w:rFonts w:asciiTheme="majorHAnsi" w:hAnsiTheme="majorHAnsi"/>
+          <w:b/>
+          <w:sz w:val="28"/>
+        </w:rPr>
+        <w:t xml:space="preserve"> des variables locales </w:t>
+      </w:r>
+    </w:p>
+    <w:p>
+      <w:pPr>
+        <w:rPr>
+          <w:rFonts w:asciiTheme="majorHAnsi" w:hAnsiTheme="majorHAnsi"/>
+        </w:rPr>
+      </w:pPr>
+      <w:r>
+        <w:rPr>
+          <w:rFonts w:asciiTheme="majorHAnsi" w:hAnsiTheme="majorHAnsi"/>
+        </w:rPr>
+        <w:t>Question 3.11</w:t>
+      </w:r>
+    </w:p>
+    <w:p>
+      <w:pPr>
+        <w:pStyle w:val="NoSpacing"/>
+      </w:pPr>
+      <w:r>
+        <w:t xml:space="preserve">Il </w:t>
+      </w:r>
+      <w:proofErr w:type="spellStart"/>
+      <w:r>
+        <w:t>faut</w:t>
+      </w:r>
+      <w:proofErr w:type="spellEnd"/>
+      <w:r>
+        <w:t xml:space="preserve"> </w:t>
+      </w:r>
+      <w:proofErr w:type="spellStart"/>
+      <w:r>
+        <w:t>penser</w:t>
+      </w:r>
+      <w:proofErr w:type="spellEnd"/>
+      <w:r>
+        <w:t xml:space="preserve"> à </w:t>
+      </w:r>
+      <w:proofErr w:type="spellStart"/>
+      <w:r>
+        <w:t>mettre</w:t>
+      </w:r>
+      <w:proofErr w:type="spellEnd"/>
+      <w:r>
+        <w:t xml:space="preserve"> le push </w:t>
+      </w:r>
+      <w:proofErr w:type="spellStart"/>
+      <w:r>
+        <w:t>avant</w:t>
+      </w:r>
+      <w:proofErr w:type="spellEnd"/>
+      <w:r>
+        <w:t xml:space="preserve"> la </w:t>
+      </w:r>
+      <w:proofErr w:type="spellStart"/>
+      <w:r>
+        <w:t>sauvegarde</w:t>
+      </w:r>
+      <w:proofErr w:type="spellEnd"/>
+      <w:r>
+        <w:t xml:space="preserve"> du </w:t>
+      </w:r>
+      <w:proofErr w:type="spellStart"/>
+      <w:r>
+        <w:t>contexte</w:t>
+      </w:r>
+      <w:proofErr w:type="spellEnd"/>
+      <w:r>
+        <w:t xml:space="preserve"> courant car le </w:t>
+      </w:r>
+      <w:proofErr w:type="spellStart"/>
+      <w:r>
+        <w:t>compteur</w:t>
+      </w:r>
+      <w:proofErr w:type="spellEnd"/>
+      <w:r>
+        <w:t xml:space="preserve"> </w:t>
+      </w:r>
+      <w:proofErr w:type="spellStart"/>
+      <w:r>
+        <w:t>reviendra</w:t>
+      </w:r>
+      <w:proofErr w:type="spellEnd"/>
+      <w:r>
+        <w:t xml:space="preserve"> à 0 </w:t>
+      </w:r>
+      <w:proofErr w:type="spellStart"/>
+      <w:r>
+        <w:t>sinon</w:t>
+      </w:r>
+      <w:proofErr w:type="spellEnd"/>
+      <w:r>
+        <w:t xml:space="preserve"> (</w:t>
+      </w:r>
+      <w:proofErr w:type="spellStart"/>
+      <w:r>
+        <w:t>il</w:t>
+      </w:r>
+      <w:proofErr w:type="spellEnd"/>
+      <w:r>
+        <w:t xml:space="preserve"> </w:t>
+      </w:r>
+      <w:proofErr w:type="spellStart"/>
+      <w:r>
+        <w:t>reinitialise</w:t>
+      </w:r>
+      <w:proofErr w:type="spellEnd"/>
+      <w:r>
+        <w:t xml:space="preserve"> tout), </w:t>
+      </w:r>
+      <w:proofErr w:type="spellStart"/>
+      <w:proofErr w:type="gramStart"/>
+      <w:r>
+        <w:t>ce</w:t>
+      </w:r>
+      <w:proofErr w:type="spellEnd"/>
+      <w:proofErr w:type="gramEnd"/>
+      <w:r>
+        <w:t xml:space="preserve"> </w:t>
+      </w:r>
+      <w:proofErr w:type="spellStart"/>
+      <w:r>
+        <w:t>n’est</w:t>
+      </w:r>
+      <w:proofErr w:type="spellEnd"/>
+      <w:r>
+        <w:t xml:space="preserve"> pas la </w:t>
+      </w:r>
+      <w:proofErr w:type="spellStart"/>
+      <w:r>
+        <w:t>même</w:t>
+      </w:r>
+      <w:proofErr w:type="spellEnd"/>
+      <w:r>
+        <w:t xml:space="preserve"> pile entre les </w:t>
+      </w:r>
+      <w:proofErr w:type="spellStart"/>
+      <w:r>
+        <w:t>deux</w:t>
+      </w:r>
+      <w:proofErr w:type="spellEnd"/>
+      <w:r>
+        <w:t xml:space="preserve"> </w:t>
+      </w:r>
+      <w:proofErr w:type="spellStart"/>
+      <w:r>
+        <w:t>contextes</w:t>
+      </w:r>
+      <w:proofErr w:type="spellEnd"/>
+      <w:r>
+        <w:t xml:space="preserve">. </w:t>
+      </w:r>
+      <w:proofErr w:type="spellStart"/>
+      <w:proofErr w:type="gramStart"/>
+      <w:r>
+        <w:t>Ce</w:t>
+      </w:r>
+      <w:proofErr w:type="spellEnd"/>
+      <w:r>
+        <w:t xml:space="preserve"> </w:t>
+      </w:r>
+      <w:proofErr w:type="spellStart"/>
+      <w:r>
+        <w:t>n’est</w:t>
+      </w:r>
+      <w:proofErr w:type="spellEnd"/>
+      <w:r>
+        <w:t xml:space="preserve"> pas le </w:t>
+      </w:r>
+      <w:proofErr w:type="spellStart"/>
+      <w:r>
+        <w:t>deuxième</w:t>
+      </w:r>
+      <w:proofErr w:type="spellEnd"/>
+      <w:r>
+        <w:t xml:space="preserve"> qui </w:t>
+      </w:r>
+      <w:proofErr w:type="spellStart"/>
+      <w:r>
+        <w:t>récupère</w:t>
+      </w:r>
+      <w:proofErr w:type="spellEnd"/>
+      <w:r>
+        <w:t xml:space="preserve"> les </w:t>
+      </w:r>
+      <w:proofErr w:type="spellStart"/>
+      <w:r>
+        <w:t>valeurs</w:t>
+      </w:r>
+      <w:proofErr w:type="spellEnd"/>
+      <w:r>
+        <w:t xml:space="preserve"> du premier.</w:t>
+      </w:r>
+      <w:proofErr w:type="gramEnd"/>
+    </w:p>
+    <w:p>
+      <w:pPr>
+        <w:pStyle w:val="NoSpacing"/>
+      </w:pPr>
+      <w:proofErr w:type="gramStart"/>
+      <w:r>
+        <w:t xml:space="preserve">Nous </w:t>
+      </w:r>
+      <w:proofErr w:type="spellStart"/>
+      <w:r>
+        <w:t>observons</w:t>
+      </w:r>
+      <w:proofErr w:type="spellEnd"/>
+      <w:r>
+        <w:t xml:space="preserve"> </w:t>
+      </w:r>
+      <w:proofErr w:type="spellStart"/>
+      <w:r>
+        <w:t>que</w:t>
+      </w:r>
+      <w:proofErr w:type="spellEnd"/>
+      <w:r>
+        <w:t xml:space="preserve"> le </w:t>
+      </w:r>
+      <w:proofErr w:type="spellStart"/>
+      <w:r>
+        <w:t>programme</w:t>
+      </w:r>
+      <w:proofErr w:type="spellEnd"/>
+      <w:r>
+        <w:t xml:space="preserve"> </w:t>
+      </w:r>
+      <w:proofErr w:type="spellStart"/>
+      <w:r>
+        <w:t>fonctionne</w:t>
+      </w:r>
+      <w:proofErr w:type="spellEnd"/>
+      <w:r>
+        <w:t xml:space="preserve"> </w:t>
+      </w:r>
+      <w:proofErr w:type="spellStart"/>
+      <w:r>
+        <w:t>bien</w:t>
+      </w:r>
+      <w:proofErr w:type="spellEnd"/>
+      <w:r>
+        <w:t>.</w:t>
+      </w:r>
+      <w:proofErr w:type="gramEnd"/>
+    </w:p>
+    <w:p>
+      <w:pPr>
+        <w:pStyle w:val="NoSpacing"/>
+      </w:pPr>
+    </w:p>
+    <w:p>
+      <w:pPr>
+        <w:pStyle w:val="Title"/>
+      </w:pPr>
+      <w:proofErr w:type="spellStart"/>
+      <w:r>
+        <w:t>Chapitre</w:t>
+      </w:r>
+      <w:proofErr w:type="spellEnd"/>
+      <w:r>
+        <w:t xml:space="preserve"> IV</w:t>
+      </w:r>
+    </w:p>
+    <w:p>
+      <w:pPr>
+        <w:rPr>
+          <w:b/>
+        </w:rPr>
+      </w:pPr>
+      <w:r>
+        <w:rPr>
+          <w:b/>
+        </w:rPr>
+        <w:t xml:space="preserve">4.2 </w:t>
+      </w:r>
+      <w:proofErr w:type="spellStart"/>
+      <w:r>
+        <w:rPr>
+          <w:b/>
+        </w:rPr>
+        <w:t>Passons</w:t>
+      </w:r>
+      <w:proofErr w:type="spellEnd"/>
+      <w:r>
+        <w:rPr>
+          <w:b/>
+        </w:rPr>
+        <w:t xml:space="preserve"> à </w:t>
+      </w:r>
+      <w:proofErr w:type="gramStart"/>
+      <w:r>
+        <w:rPr>
+          <w:b/>
+        </w:rPr>
+        <w:t>un</w:t>
+      </w:r>
+      <w:proofErr w:type="gramEnd"/>
+      <w:r>
+        <w:rPr>
+          <w:b/>
+        </w:rPr>
+        <w:t xml:space="preserve"> </w:t>
+      </w:r>
+      <w:proofErr w:type="spellStart"/>
+      <w:r>
+        <w:rPr>
+          <w:b/>
+        </w:rPr>
+        <w:t>nombre</w:t>
+      </w:r>
+      <w:proofErr w:type="spellEnd"/>
+      <w:r>
+        <w:rPr>
+          <w:b/>
+        </w:rPr>
+        <w:t xml:space="preserve"> de </w:t>
+      </w:r>
+      <w:proofErr w:type="spellStart"/>
+      <w:r>
+        <w:rPr>
+          <w:b/>
+        </w:rPr>
+        <w:t>processus</w:t>
+      </w:r>
+      <w:proofErr w:type="spellEnd"/>
+      <w:r>
+        <w:rPr>
+          <w:b/>
+        </w:rPr>
+        <w:t xml:space="preserve"> </w:t>
+      </w:r>
+      <w:proofErr w:type="spellStart"/>
+      <w:r>
+        <w:rPr>
+          <w:b/>
+        </w:rPr>
+        <w:t>supérieur</w:t>
+      </w:r>
+      <w:proofErr w:type="spellEnd"/>
+      <w:r>
+        <w:rPr>
+          <w:b/>
+        </w:rPr>
+        <w:t xml:space="preserve"> à 2</w:t>
+      </w:r>
+    </w:p>
+    <w:p>
+      <w:pPr>
+        <w:pStyle w:val="NoSpacing"/>
+      </w:pPr>
+      <w:r>
+        <w:t>Question 4.1</w:t>
+      </w:r>
+      <w:r>
+        <w:t xml:space="preserve"> &amp; 4.2</w:t>
+      </w:r>
+      <w:r>
+        <w:t xml:space="preserve"> &amp; 4.3 &amp; 4.4 &amp; 4.5 &amp; 4.6</w:t>
+      </w:r>
+    </w:p>
+    <w:p>
+      <w:pPr>
+        <w:pStyle w:val="NoSpacing"/>
+      </w:pPr>
+      <w:proofErr w:type="spellStart"/>
+      <w:r>
+        <w:t>Voir</w:t>
+      </w:r>
+      <w:proofErr w:type="spellEnd"/>
+      <w:r>
+        <w:t xml:space="preserve"> </w:t>
+      </w:r>
+      <w:proofErr w:type="spellStart"/>
+      <w:r>
+        <w:t>fichiers</w:t>
+      </w:r>
+      <w:proofErr w:type="spellEnd"/>
+    </w:p>
+    <w:p>
+      <w:pPr>
+        <w:pStyle w:val="NoSpacing"/>
+      </w:pPr>
+    </w:p>
+    <w:p>
+      <w:pPr>
+        <w:pStyle w:val="NoSpacing"/>
+      </w:pPr>
+      <w:r>
+        <w:t>Question 4.7</w:t>
+      </w:r>
+    </w:p>
+    <w:p>
+      <w:pPr>
+        <w:pStyle w:val="NoSpacing"/>
+      </w:pPr>
+      <w:r>
+        <w:t xml:space="preserve">On </w:t>
+      </w:r>
+      <w:proofErr w:type="spellStart"/>
+      <w:r>
+        <w:t>remarque</w:t>
+      </w:r>
+      <w:proofErr w:type="spellEnd"/>
+      <w:r>
+        <w:t xml:space="preserve"> </w:t>
+      </w:r>
+      <w:proofErr w:type="spellStart"/>
+      <w:r>
+        <w:t>que</w:t>
+      </w:r>
+      <w:proofErr w:type="spellEnd"/>
+      <w:r>
+        <w:t xml:space="preserve"> nous </w:t>
+      </w:r>
+      <w:proofErr w:type="spellStart"/>
+      <w:r>
+        <w:t>bouclons</w:t>
+      </w:r>
+      <w:proofErr w:type="spellEnd"/>
+      <w:r>
+        <w:t xml:space="preserve"> à </w:t>
+      </w:r>
+      <w:proofErr w:type="spellStart"/>
+      <w:r>
+        <w:t>chaque</w:t>
+      </w:r>
+      <w:proofErr w:type="spellEnd"/>
+      <w:r>
+        <w:t xml:space="preserve"> </w:t>
+      </w:r>
+      <w:proofErr w:type="spellStart"/>
+      <w:r>
+        <w:t>fois</w:t>
+      </w:r>
+      <w:proofErr w:type="spellEnd"/>
+      <w:r>
+        <w:t xml:space="preserve"> car nous </w:t>
+      </w:r>
+      <w:proofErr w:type="spellStart"/>
+      <w:r>
+        <w:t>avons</w:t>
+      </w:r>
+      <w:proofErr w:type="spellEnd"/>
+      <w:r>
+        <w:t xml:space="preserve"> </w:t>
+      </w:r>
+      <w:proofErr w:type="spellStart"/>
+      <w:r>
+        <w:t>nos</w:t>
+      </w:r>
+      <w:proofErr w:type="spellEnd"/>
+      <w:r>
+        <w:t xml:space="preserve"> variables </w:t>
+      </w:r>
+      <w:proofErr w:type="spellStart"/>
+      <w:r>
+        <w:t>globales</w:t>
+      </w:r>
+      <w:proofErr w:type="spellEnd"/>
+      <w:r>
+        <w:t xml:space="preserve"> </w:t>
+      </w:r>
+      <w:proofErr w:type="spellStart"/>
+      <w:r>
+        <w:t>initialisées</w:t>
+      </w:r>
+      <w:proofErr w:type="spellEnd"/>
+      <w:r>
+        <w:t xml:space="preserve"> </w:t>
+      </w:r>
+      <w:proofErr w:type="spellStart"/>
+      <w:r>
+        <w:t>dans</w:t>
+      </w:r>
+      <w:proofErr w:type="spellEnd"/>
+      <w:r>
+        <w:t xml:space="preserve"> </w:t>
+      </w:r>
+      <w:proofErr w:type="spellStart"/>
+      <w:r>
+        <w:t>start_</w:t>
+      </w:r>
+      <w:proofErr w:type="gramStart"/>
+      <w:r>
+        <w:t>sched</w:t>
+      </w:r>
+      <w:proofErr w:type="spellEnd"/>
+      <w:r>
+        <w:t>(</w:t>
+      </w:r>
+      <w:proofErr w:type="gramEnd"/>
+      <w:r>
+        <w:t xml:space="preserve">) qui </w:t>
+      </w:r>
+      <w:proofErr w:type="spellStart"/>
+      <w:r>
+        <w:t>restent</w:t>
+      </w:r>
+      <w:proofErr w:type="spellEnd"/>
+      <w:r>
+        <w:t xml:space="preserve"> </w:t>
+      </w:r>
+      <w:proofErr w:type="spellStart"/>
+      <w:r>
+        <w:t>nulles</w:t>
+      </w:r>
+      <w:proofErr w:type="spellEnd"/>
+      <w:r>
+        <w:t xml:space="preserve">. </w:t>
+      </w:r>
+      <w:proofErr w:type="spellStart"/>
+      <w:r>
+        <w:t>Lorsque</w:t>
+      </w:r>
+      <w:proofErr w:type="spellEnd"/>
+      <w:r>
+        <w:t xml:space="preserve"> nous </w:t>
+      </w:r>
+      <w:proofErr w:type="spellStart"/>
+      <w:r>
+        <w:t>appelons</w:t>
+      </w:r>
+      <w:proofErr w:type="spellEnd"/>
+      <w:r>
+        <w:t xml:space="preserve"> la </w:t>
+      </w:r>
+      <w:proofErr w:type="spellStart"/>
+      <w:r>
+        <w:t>fonction</w:t>
+      </w:r>
+      <w:proofErr w:type="spellEnd"/>
+      <w:r>
+        <w:t xml:space="preserve"> </w:t>
+      </w:r>
+      <w:proofErr w:type="spellStart"/>
+      <w:r>
+        <w:t>ctx_</w:t>
+      </w:r>
+      <w:proofErr w:type="gramStart"/>
+      <w:r>
+        <w:t>switch</w:t>
+      </w:r>
+      <w:proofErr w:type="spellEnd"/>
+      <w:r>
+        <w:t>(</w:t>
+      </w:r>
+      <w:proofErr w:type="gramEnd"/>
+      <w:r>
+        <w:t xml:space="preserve">) </w:t>
+      </w:r>
+      <w:proofErr w:type="spellStart"/>
+      <w:r>
+        <w:t>lors</w:t>
+      </w:r>
+      <w:proofErr w:type="spellEnd"/>
+      <w:r>
+        <w:t xml:space="preserve"> de la première invocation, </w:t>
+      </w:r>
+      <w:proofErr w:type="spellStart"/>
+      <w:r>
+        <w:t>il</w:t>
+      </w:r>
+      <w:proofErr w:type="spellEnd"/>
+      <w:r>
+        <w:t xml:space="preserve"> </w:t>
+      </w:r>
+      <w:proofErr w:type="spellStart"/>
+      <w:r>
+        <w:t>va</w:t>
+      </w:r>
+      <w:proofErr w:type="spellEnd"/>
+      <w:r>
+        <w:t xml:space="preserve"> </w:t>
+      </w:r>
+      <w:proofErr w:type="spellStart"/>
+      <w:r>
+        <w:t>restaurer</w:t>
+      </w:r>
+      <w:proofErr w:type="spellEnd"/>
+      <w:r>
+        <w:t xml:space="preserve"> le </w:t>
+      </w:r>
+      <w:proofErr w:type="spellStart"/>
+      <w:r>
+        <w:t>contexte</w:t>
+      </w:r>
+      <w:proofErr w:type="spellEnd"/>
+      <w:r>
+        <w:t xml:space="preserve"> du </w:t>
+      </w:r>
+      <w:proofErr w:type="spellStart"/>
+      <w:r>
+        <w:t>processus</w:t>
+      </w:r>
+      <w:proofErr w:type="spellEnd"/>
+      <w:r>
+        <w:t xml:space="preserve"> </w:t>
+      </w:r>
+      <w:proofErr w:type="spellStart"/>
+      <w:r>
+        <w:t>élu</w:t>
+      </w:r>
+      <w:proofErr w:type="spellEnd"/>
+      <w:r>
+        <w:t xml:space="preserve"> qui </w:t>
+      </w:r>
+      <w:proofErr w:type="spellStart"/>
+      <w:r>
+        <w:t>est</w:t>
+      </w:r>
+      <w:proofErr w:type="spellEnd"/>
+      <w:r>
+        <w:t xml:space="preserve"> </w:t>
+      </w:r>
+      <w:proofErr w:type="spellStart"/>
+      <w:r>
+        <w:t>nul</w:t>
+      </w:r>
+      <w:proofErr w:type="spellEnd"/>
+      <w:r>
+        <w:t xml:space="preserve">, on ne fait </w:t>
+      </w:r>
+      <w:proofErr w:type="spellStart"/>
+      <w:r>
+        <w:t>donc</w:t>
+      </w:r>
+      <w:proofErr w:type="spellEnd"/>
+      <w:r>
+        <w:t xml:space="preserve"> </w:t>
+      </w:r>
+      <w:proofErr w:type="spellStart"/>
+      <w:r>
+        <w:t>rien</w:t>
+      </w:r>
+      <w:proofErr w:type="spellEnd"/>
+      <w:r>
+        <w:t>.</w:t>
+      </w:r>
+    </w:p>
+    <w:p>
+      <w:pPr>
+        <w:pStyle w:val="NoSpacing"/>
+      </w:pPr>
+    </w:p>
+    <w:p>
+      <w:pPr>
+        <w:pStyle w:val="NoSpacing"/>
+      </w:pPr>
+      <w:proofErr w:type="spellStart"/>
+      <w:r>
+        <w:t>Questin</w:t>
+      </w:r>
+      <w:proofErr w:type="spellEnd"/>
+      <w:r>
+        <w:t xml:space="preserve"> 4.8</w:t>
       </w:r>
     </w:p>
     <w:p>
@@ -2736,6 +6228,11 @@
       </w:pPr>
       <w:bookmarkStart w:id="0" w:name="_GoBack"/>
       <w:bookmarkEnd w:id="0"/>
+    </w:p>
+    <w:p>
+      <w:pPr>
+        <w:pStyle w:val="NoSpacing"/>
+      </w:pPr>
     </w:p>
     <w:p/>
     <w:p>
@@ -3320,6 +6817,60 @@
     <w:qFormat/>
     <w:rsid w:val="001F6B88"/>
   </w:style>
+  <w:style w:type="paragraph" w:styleId="NormalWeb">
+    <w:name w:val="Normal (Web)"/>
+    <w:basedOn w:val="Normal"/>
+    <w:uiPriority w:val="99"/>
+    <w:unhideWhenUsed/>
+    <w:rsid w:val="005A50E3"/>
+    <w:pPr>
+      <w:spacing w:before="100" w:beforeAutospacing="1" w:after="100" w:afterAutospacing="1"/>
+    </w:pPr>
+    <w:rPr>
+      <w:rFonts w:ascii="Times" w:hAnsi="Times" w:cs="Times New Roman"/>
+      <w:sz w:val="20"/>
+      <w:szCs w:val="20"/>
+    </w:rPr>
+  </w:style>
+  <w:style w:type="paragraph" w:styleId="Title">
+    <w:name w:val="Title"/>
+    <w:basedOn w:val="Normal"/>
+    <w:next w:val="Normal"/>
+    <w:link w:val="TitleChar"/>
+    <w:uiPriority w:val="10"/>
+    <w:qFormat/>
+    <w:rsid w:val="00253A51"/>
+    <w:pPr>
+      <w:pBdr>
+        <w:bottom w:val="single" w:sz="8" w:space="4" w:color="4F81BD" w:themeColor="accent1"/>
+      </w:pBdr>
+      <w:spacing w:after="300"/>
+      <w:contextualSpacing/>
+    </w:pPr>
+    <w:rPr>
+      <w:rFonts w:asciiTheme="majorHAnsi" w:eastAsiaTheme="majorEastAsia" w:hAnsiTheme="majorHAnsi" w:cstheme="majorBidi"/>
+      <w:color w:val="548DD4" w:themeColor="text2" w:themeTint="99"/>
+      <w:spacing w:val="5"/>
+      <w:kern w:val="28"/>
+      <w:sz w:val="32"/>
+      <w:szCs w:val="52"/>
+    </w:rPr>
+  </w:style>
+  <w:style w:type="character" w:customStyle="1" w:styleId="TitleChar">
+    <w:name w:val="Title Char"/>
+    <w:basedOn w:val="DefaultParagraphFont"/>
+    <w:link w:val="Title"/>
+    <w:uiPriority w:val="10"/>
+    <w:rsid w:val="00253A51"/>
+    <w:rPr>
+      <w:rFonts w:asciiTheme="majorHAnsi" w:eastAsiaTheme="majorEastAsia" w:hAnsiTheme="majorHAnsi" w:cstheme="majorBidi"/>
+      <w:color w:val="548DD4" w:themeColor="text2" w:themeTint="99"/>
+      <w:spacing w:val="5"/>
+      <w:kern w:val="28"/>
+      <w:sz w:val="32"/>
+      <w:szCs w:val="52"/>
+    </w:rPr>
+  </w:style>
 </w:styles>
 </file>
 
@@ -3522,6 +7073,60 @@
     <w:uiPriority w:val="1"/>
     <w:qFormat/>
     <w:rsid w:val="001F6B88"/>
+  </w:style>
+  <w:style w:type="paragraph" w:styleId="NormalWeb">
+    <w:name w:val="Normal (Web)"/>
+    <w:basedOn w:val="Normal"/>
+    <w:uiPriority w:val="99"/>
+    <w:unhideWhenUsed/>
+    <w:rsid w:val="005A50E3"/>
+    <w:pPr>
+      <w:spacing w:before="100" w:beforeAutospacing="1" w:after="100" w:afterAutospacing="1"/>
+    </w:pPr>
+    <w:rPr>
+      <w:rFonts w:ascii="Times" w:hAnsi="Times" w:cs="Times New Roman"/>
+      <w:sz w:val="20"/>
+      <w:szCs w:val="20"/>
+    </w:rPr>
+  </w:style>
+  <w:style w:type="paragraph" w:styleId="Title">
+    <w:name w:val="Title"/>
+    <w:basedOn w:val="Normal"/>
+    <w:next w:val="Normal"/>
+    <w:link w:val="TitleChar"/>
+    <w:uiPriority w:val="10"/>
+    <w:qFormat/>
+    <w:rsid w:val="00253A51"/>
+    <w:pPr>
+      <w:pBdr>
+        <w:bottom w:val="single" w:sz="8" w:space="4" w:color="4F81BD" w:themeColor="accent1"/>
+      </w:pBdr>
+      <w:spacing w:after="300"/>
+      <w:contextualSpacing/>
+    </w:pPr>
+    <w:rPr>
+      <w:rFonts w:asciiTheme="majorHAnsi" w:eastAsiaTheme="majorEastAsia" w:hAnsiTheme="majorHAnsi" w:cstheme="majorBidi"/>
+      <w:color w:val="548DD4" w:themeColor="text2" w:themeTint="99"/>
+      <w:spacing w:val="5"/>
+      <w:kern w:val="28"/>
+      <w:sz w:val="32"/>
+      <w:szCs w:val="52"/>
+    </w:rPr>
+  </w:style>
+  <w:style w:type="character" w:customStyle="1" w:styleId="TitleChar">
+    <w:name w:val="Title Char"/>
+    <w:basedOn w:val="DefaultParagraphFont"/>
+    <w:link w:val="Title"/>
+    <w:uiPriority w:val="10"/>
+    <w:rsid w:val="00253A51"/>
+    <w:rPr>
+      <w:rFonts w:asciiTheme="majorHAnsi" w:eastAsiaTheme="majorEastAsia" w:hAnsiTheme="majorHAnsi" w:cstheme="majorBidi"/>
+      <w:color w:val="548DD4" w:themeColor="text2" w:themeTint="99"/>
+      <w:spacing w:val="5"/>
+      <w:kern w:val="28"/>
+      <w:sz w:val="32"/>
+      <w:szCs w:val="52"/>
+    </w:rPr>
   </w:style>
 </w:styles>
 </file>
